--- a/relatorio-2fase-template.docx
+++ b/relatorio-2fase-template.docx
@@ -1,26 +1,26 @@
 
 <file path=word/document.xml><?xml version="1.0" encoding="utf-8"?>
-<w:document xmlns:o="urn:schemas-microsoft-com:office:office" xmlns:r="http://schemas.openxmlformats.org/officeDocument/2006/relationships" xmlns:v="urn:schemas-microsoft-com:vml" xmlns:w="http://schemas.openxmlformats.org/wordprocessingml/2006/main" xmlns:w10="urn:schemas-microsoft-com:office:word" xmlns:wp="http://schemas.openxmlformats.org/drawingml/2006/wordprocessingDrawing" xmlns:wps="http://schemas.microsoft.com/office/word/2010/wordprocessingShape" xmlns:wpg="http://schemas.microsoft.com/office/word/2010/wordprocessingGroup" xmlns:mc="http://schemas.openxmlformats.org/markup-compatibility/2006" xmlns:wp14="http://schemas.microsoft.com/office/word/2010/wordprocessingDrawing" xmlns:w14="http://schemas.microsoft.com/office/word/2010/wordml" mc:Ignorable="w14 wp14">
+<w:document xmlns:wpc="http://schemas.microsoft.com/office/word/2010/wordprocessingCanvas" xmlns:mo="http://schemas.microsoft.com/office/mac/office/2008/main" xmlns:mc="http://schemas.openxmlformats.org/markup-compatibility/2006" xmlns:mv="urn:schemas-microsoft-com:mac:vml" xmlns:o="urn:schemas-microsoft-com:office:office" xmlns:r="http://schemas.openxmlformats.org/officeDocument/2006/relationships" xmlns:m="http://schemas.openxmlformats.org/officeDocument/2006/math" xmlns:v="urn:schemas-microsoft-com:vml" xmlns:wp14="http://schemas.microsoft.com/office/word/2010/wordprocessingDrawing" xmlns:wp="http://schemas.openxmlformats.org/drawingml/2006/wordprocessingDrawing" xmlns:w10="urn:schemas-microsoft-com:office:word" xmlns:w="http://schemas.openxmlformats.org/wordprocessingml/2006/main" xmlns:w14="http://schemas.microsoft.com/office/word/2010/wordml" xmlns:w15="http://schemas.microsoft.com/office/word/2012/wordml" xmlns:wpg="http://schemas.microsoft.com/office/word/2010/wordprocessingGroup" xmlns:wpi="http://schemas.microsoft.com/office/word/2010/wordprocessingInk" xmlns:wne="http://schemas.microsoft.com/office/word/2006/wordml" xmlns:wps="http://schemas.microsoft.com/office/word/2010/wordprocessingShape" mc:Ignorable="w14 w15 wp14">
   <w:body>
     <w:p>
       <w:pPr>
-        <w:pStyle w:val="Normal"/>
         <w:jc w:val="right"/>
         <w:rPr>
           <w:rFonts w:ascii="Arial" w:hAnsi="Arial" w:cs="Arial"/>
           <w:b/>
+        </w:rPr>
+      </w:pPr>
+      <w:r>
+        <w:rPr>
+          <w:rFonts w:ascii="Arial" w:hAnsi="Arial" w:cs="Arial"/>
           <w:b/>
-        </w:rPr>
-      </w:pPr>
-      <w:r>
-        <w:rPr>
-          <w:rFonts w:cs="Arial" w:ascii="Arial" w:hAnsi="Arial"/>
-          <w:b/>
+          <w:noProof/>
+          <w:lang w:val="en-GB" w:eastAsia="en-GB"/>
         </w:rPr>
         <mc:AlternateContent>
           <mc:Choice Requires="wps">
             <w:drawing>
-              <wp:anchor behindDoc="1" distT="45720" distB="45720" distL="114300" distR="113665" simplePos="0" locked="0" layoutInCell="1" allowOverlap="1" relativeHeight="3" wp14:anchorId="616555B0">
+              <wp:anchor distT="45720" distB="45720" distL="114300" distR="113665" simplePos="0" relativeHeight="3" behindDoc="1" locked="0" layoutInCell="1" allowOverlap="1" wp14:anchorId="4B5F0835" wp14:editId="17CAC8D3">
                 <wp:simplePos x="0" y="0"/>
                 <wp:positionH relativeFrom="margin">
                   <wp:posOffset>-107950</wp:posOffset>
@@ -32,6 +32,7 @@
                 <wp:effectExtent l="0" t="0" r="9525" b="0"/>
                 <wp:wrapNone/>
                 <wp:docPr id="1" name="Text Box 2"/>
+                <wp:cNvGraphicFramePr/>
                 <a:graphic xmlns:a="http://schemas.openxmlformats.org/drawingml/2006/main">
                   <a:graphicData uri="http://schemas.microsoft.com/office/word/2010/wordprocessingShape">
                     <wps:wsp>
@@ -45,16 +46,22 @@
                           <a:avLst/>
                         </a:prstGeom>
                         <a:solidFill>
-                          <a:srgbClr val="ffffff"/>
+                          <a:srgbClr val="FFFFFF"/>
                         </a:solidFill>
                         <a:ln w="9360">
                           <a:noFill/>
                         </a:ln>
                       </wps:spPr>
                       <wps:style>
-                        <a:lnRef idx="0"/>
-                        <a:fillRef idx="0"/>
-                        <a:effectRef idx="0"/>
+                        <a:lnRef idx="0">
+                          <a:scrgbClr r="0" g="0" b="0"/>
+                        </a:lnRef>
+                        <a:fillRef idx="0">
+                          <a:scrgbClr r="0" g="0" b="0"/>
+                        </a:fillRef>
+                        <a:effectRef idx="0">
+                          <a:scrgbClr r="0" g="0" b="0"/>
+                        </a:effectRef>
                         <a:fontRef idx="minor"/>
                       </wps:style>
                       <wps:txbx>
@@ -62,19 +69,20 @@
                           <w:p>
                             <w:pPr>
                               <w:pStyle w:val="FrameContents"/>
-                              <w:spacing w:before="0" w:after="160"/>
                               <w:jc w:val="right"/>
-                              <w:rPr>
-                                <w:color w:val="auto"/>
-                              </w:rPr>
                             </w:pPr>
                             <w:r>
                               <w:rPr>
-                                <w:rFonts w:cs="Arial" w:ascii="Calibri Light" w:hAnsi="Calibri Light" w:asciiTheme="majorHAnsi" w:hAnsiTheme="majorHAnsi"/>
-                                <w:color w:val="auto"/>
+                                <w:rFonts w:asciiTheme="majorHAnsi" w:hAnsiTheme="majorHAnsi" w:cs="Arial"/>
                                 <w:sz w:val="36"/>
                               </w:rPr>
                               <w:t>Aplicações e Serviços na Web</w:t>
+                            </w:r>
+                            <w:r>
+                              <w:rPr>
+                                <w:rFonts w:asciiTheme="majorHAnsi" w:hAnsiTheme="majorHAnsi" w:cs="Arial"/>
+                                <w:sz w:val="36"/>
+                              </w:rPr>
                               <w:br/>
                               <w:t>(2016/2017)</w:t>
                             </w:r>
@@ -95,42 +103,49 @@
           </mc:Choice>
           <mc:Fallback>
             <w:pict>
-              <v:rect id="shape_0" ID="Text Box 2" fillcolor="white" stroked="f" style="position:absolute;margin-left:-8.5pt;margin-top:-41.4pt;width:425.1pt;height:51.95pt;mso-position-horizontal-relative:margin;mso-position-vertical-relative:margin" wp14:anchorId="616555B0">
-                <w10:wrap type="square"/>
-                <v:fill o:detectmouseclick="t" type="solid" color2="black"/>
-                <v:stroke color="#3465a4" weight="9360" joinstyle="miter" endcap="flat"/>
+              <v:rect w14:anchorId="4B5F0835" id="Text Box 2" o:spid="_x0000_s1026" style="position:absolute;left:0;text-align:left;margin-left:-8.5pt;margin-top:-41.35pt;width:425.2pt;height:52.05pt;z-index:-503316477;visibility:visible;mso-wrap-style:square;mso-width-percent:1000;mso-wrap-distance-left:9pt;mso-wrap-distance-top:3.6pt;mso-wrap-distance-right:8.95pt;mso-wrap-distance-bottom:3.6pt;mso-position-horizontal:absolute;mso-position-horizontal-relative:margin;mso-position-vertical:absolute;mso-position-vertical-relative:margin;mso-width-percent:1000;mso-width-relative:margin;v-text-anchor:top" o:gfxdata="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" stroked="f" strokeweight=".26mm">
                 <v:textbox>
                   <w:txbxContent>
                     <w:p>
                       <w:pPr>
                         <w:pStyle w:val="FrameContents"/>
-                        <w:spacing w:before="0" w:after="160"/>
                         <w:jc w:val="right"/>
-                        <w:rPr>
-                          <w:color w:val="auto"/>
-                        </w:rPr>
                       </w:pPr>
                       <w:r>
                         <w:rPr>
-                          <w:rFonts w:cs="Arial" w:ascii="Calibri Light" w:hAnsi="Calibri Light" w:asciiTheme="majorHAnsi" w:hAnsiTheme="majorHAnsi"/>
-                          <w:color w:val="auto"/>
+                          <w:rFonts w:asciiTheme="majorHAnsi" w:hAnsiTheme="majorHAnsi" w:cs="Arial"/>
                           <w:sz w:val="36"/>
                         </w:rPr>
                         <w:t>Aplicações e Serviços na Web</w:t>
+                      </w:r>
+                      <w:r>
+                        <w:rPr>
+                          <w:rFonts w:asciiTheme="majorHAnsi" w:hAnsiTheme="majorHAnsi" w:cs="Arial"/>
+                          <w:sz w:val="36"/>
+                        </w:rPr>
                         <w:br/>
                         <w:t>(2016/2017)</w:t>
                       </w:r>
                     </w:p>
                   </w:txbxContent>
                 </v:textbox>
+                <w10:wrap anchorx="margin" anchory="margin"/>
               </v:rect>
             </w:pict>
           </mc:Fallback>
         </mc:AlternateContent>
+      </w:r>
+      <w:r>
+        <w:rPr>
+          <w:rFonts w:ascii="Arial" w:hAnsi="Arial" w:cs="Arial"/>
+          <w:b/>
+          <w:noProof/>
+          <w:lang w:val="en-GB" w:eastAsia="en-GB"/>
+        </w:rPr>
         <mc:AlternateContent>
           <mc:Choice Requires="wps">
             <w:drawing>
-              <wp:anchor behindDoc="0" distT="0" distB="0" distL="114300" distR="114300" simplePos="0" locked="0" layoutInCell="1" allowOverlap="1" relativeHeight="4" wp14:anchorId="71A01357">
+              <wp:anchor distT="0" distB="0" distL="114300" distR="114300" simplePos="0" relativeHeight="4" behindDoc="0" locked="0" layoutInCell="1" allowOverlap="1" wp14:anchorId="59870BE3" wp14:editId="2CDFD703">
                 <wp:simplePos x="0" y="0"/>
                 <wp:positionH relativeFrom="margin">
                   <wp:align>left</wp:align>
@@ -142,10 +157,11 @@
                 <wp:effectExtent l="0" t="0" r="28575" b="19050"/>
                 <wp:wrapNone/>
                 <wp:docPr id="3" name="Straight Connector 9"/>
+                <wp:cNvGraphicFramePr/>
                 <a:graphic xmlns:a="http://schemas.openxmlformats.org/drawingml/2006/main">
                   <a:graphicData uri="http://schemas.microsoft.com/office/word/2010/wordprocessingShape">
                     <wps:wsp>
-                      <wps:cNvSpPr/>
+                      <wps:cNvCnPr/>
                       <wps:spPr>
                         <a:xfrm>
                           <a:off x="0" y="0"/>
@@ -156,7 +172,7 @@
                         </a:prstGeom>
                         <a:ln w="25560">
                           <a:solidFill>
-                            <a:srgbClr val="0c4da2"/>
+                            <a:srgbClr val="0C4DA2"/>
                           </a:solidFill>
                         </a:ln>
                       </wps:spPr>
@@ -191,8 +207,16 @@
             </w:pict>
           </mc:Fallback>
         </mc:AlternateContent>
+      </w:r>
+      <w:r>
+        <w:rPr>
+          <w:rFonts w:ascii="Arial" w:hAnsi="Arial" w:cs="Arial"/>
+          <w:b/>
+          <w:noProof/>
+          <w:lang w:val="en-GB" w:eastAsia="en-GB"/>
+        </w:rPr>
         <w:drawing>
-          <wp:anchor behindDoc="0" distT="0" distB="0" distL="114300" distR="123190" simplePos="0" locked="0" layoutInCell="1" allowOverlap="1" relativeHeight="2">
+          <wp:anchor distT="0" distB="0" distL="114300" distR="123190" simplePos="0" relativeHeight="2" behindDoc="0" locked="0" layoutInCell="1" allowOverlap="1" wp14:anchorId="224855E0" wp14:editId="4C13264D">
             <wp:simplePos x="0" y="0"/>
             <wp:positionH relativeFrom="column">
               <wp:posOffset>-635</wp:posOffset>
@@ -217,8 +241,8 @@
                     </pic:cNvPicPr>
                   </pic:nvPicPr>
                   <pic:blipFill>
-                    <a:blip r:embed="rId2"/>
-                    <a:srcRect l="0" t="0" r="27427" b="0"/>
+                    <a:blip r:embed="rId6"/>
+                    <a:srcRect r="27427"/>
                     <a:stretch>
                       <a:fillRect/>
                     </a:stretch>
@@ -242,20 +266,16 @@
     <w:p>
       <w:pPr>
         <w:pStyle w:val="Title"/>
-        <w:rPr/>
-      </w:pPr>
-      <w:r>
-        <w:rPr/>
+      </w:pPr>
+      <w:r>
         <w:t>Relatório de projeto semestral</w:t>
       </w:r>
     </w:p>
     <w:p>
       <w:pPr>
         <w:pStyle w:val="Heading1"/>
-        <w:rPr/>
-      </w:pPr>
-      <w:r>
-        <w:rPr/>
+      </w:pPr>
+      <w:r>
         <w:t>Identificação</w:t>
       </w:r>
     </w:p>
@@ -266,7 +286,6 @@
           <w:ilvl w:val="0"/>
           <w:numId w:val="2"/>
         </w:numPr>
-        <w:rPr/>
       </w:pPr>
       <w:r>
         <w:rPr>
@@ -275,20 +294,13 @@
         <w:t>Grupo</w:t>
       </w:r>
       <w:r>
-        <w:rPr/>
         <w:t xml:space="preserve"> </w:t>
       </w:r>
       <w:r>
         <w:rPr>
           <w:highlight w:val="yellow"/>
         </w:rPr>
-        <w:t>00</w:t>
-      </w:r>
-      <w:r>
-        <w:rPr>
-          <w:highlight w:val="yellow"/>
-        </w:rPr>
-        <w:t>4</w:t>
+        <w:t>004</w:t>
       </w:r>
     </w:p>
     <w:p>
@@ -298,7 +310,6 @@
           <w:ilvl w:val="0"/>
           <w:numId w:val="2"/>
         </w:numPr>
-        <w:rPr/>
       </w:pPr>
       <w:r>
         <w:rPr>
@@ -307,7 +318,6 @@
         <w:t>Alunos</w:t>
       </w:r>
       <w:r>
-        <w:rPr/>
         <w:t>:</w:t>
       </w:r>
     </w:p>
@@ -318,176 +328,115 @@
           <w:ilvl w:val="1"/>
           <w:numId w:val="2"/>
         </w:numPr>
-        <w:rPr/>
       </w:pPr>
       <w:r>
         <w:rPr>
           <w:highlight w:val="yellow"/>
         </w:rPr>
-        <w:t>Ana Catarina Sousa</w:t>
-      </w:r>
+        <w:t>Ana Catarina Sousa nº 48301</w:t>
+      </w:r>
+    </w:p>
+    <w:p>
+      <w:pPr>
+        <w:pStyle w:val="ListParagraph"/>
+        <w:numPr>
+          <w:ilvl w:val="1"/>
+          <w:numId w:val="2"/>
+        </w:numPr>
+      </w:pPr>
       <w:r>
         <w:rPr>
           <w:highlight w:val="yellow"/>
         </w:rPr>
-        <w:t xml:space="preserve"> nº </w:t>
-      </w:r>
+        <w:t>Hugo Curado, nº 48761</w:t>
+      </w:r>
+    </w:p>
+    <w:p>
+      <w:pPr>
+        <w:pStyle w:val="ListParagraph"/>
+        <w:numPr>
+          <w:ilvl w:val="1"/>
+          <w:numId w:val="2"/>
+        </w:numPr>
+      </w:pPr>
       <w:r>
         <w:rPr>
           <w:highlight w:val="yellow"/>
         </w:rPr>
-        <w:t>48301</w:t>
-      </w:r>
-    </w:p>
-    <w:p>
-      <w:pPr>
-        <w:pStyle w:val="ListParagraph"/>
-        <w:numPr>
-          <w:ilvl w:val="1"/>
+        <w:t>Pedro Neto, nº 48758</w:t>
+      </w:r>
+    </w:p>
+    <w:p>
+      <w:pPr>
+        <w:pStyle w:val="Heading1"/>
+      </w:pPr>
+      <w:r>
+        <w:t>Número de horas de trabalho</w:t>
+      </w:r>
+    </w:p>
+    <w:p>
+      <w:pPr>
+        <w:pStyle w:val="ListParagraph"/>
+        <w:numPr>
+          <w:ilvl w:val="0"/>
           <w:numId w:val="2"/>
         </w:numPr>
-        <w:rPr/>
       </w:pPr>
       <w:r>
         <w:rPr>
           <w:highlight w:val="yellow"/>
         </w:rPr>
-        <w:t>Hugo Curado</w:t>
-      </w:r>
+        <w:t>Ana Catarina Sousa,  horas</w:t>
+      </w:r>
+    </w:p>
+    <w:p>
+      <w:pPr>
+        <w:pStyle w:val="ListParagraph"/>
+        <w:numPr>
+          <w:ilvl w:val="0"/>
+          <w:numId w:val="2"/>
+        </w:numPr>
+      </w:pPr>
       <w:r>
         <w:rPr>
           <w:highlight w:val="yellow"/>
         </w:rPr>
-        <w:t xml:space="preserve">, nº </w:t>
-      </w:r>
+        <w:t xml:space="preserve">Hugo Curado,  18 </w:t>
+      </w:r>
+      <w:bookmarkStart w:id="0" w:name="_GoBack"/>
+      <w:bookmarkEnd w:id="0"/>
       <w:r>
         <w:rPr>
           <w:highlight w:val="yellow"/>
         </w:rPr>
-        <w:t>48761</w:t>
-      </w:r>
-    </w:p>
-    <w:p>
-      <w:pPr>
-        <w:pStyle w:val="ListParagraph"/>
-        <w:numPr>
-          <w:ilvl w:val="1"/>
+        <w:t>horas</w:t>
+      </w:r>
+    </w:p>
+    <w:p>
+      <w:pPr>
+        <w:pStyle w:val="ListParagraph"/>
+        <w:numPr>
+          <w:ilvl w:val="0"/>
           <w:numId w:val="2"/>
         </w:numPr>
-        <w:rPr/>
       </w:pPr>
       <w:r>
         <w:rPr>
           <w:highlight w:val="yellow"/>
         </w:rPr>
-        <w:t>Pedro Neto</w:t>
-      </w:r>
-      <w:r>
-        <w:rPr>
-          <w:highlight w:val="yellow"/>
-        </w:rPr>
-        <w:t xml:space="preserve">, nº </w:t>
-      </w:r>
-      <w:r>
-        <w:rPr>
-          <w:highlight w:val="yellow"/>
-        </w:rPr>
-        <w:t>48758</w:t>
+        <w:t>Pedro Neto,  horas</w:t>
       </w:r>
     </w:p>
     <w:p>
       <w:pPr>
         <w:pStyle w:val="Heading1"/>
-        <w:rPr/>
-      </w:pPr>
-      <w:r>
-        <w:rPr/>
-        <w:t>Número de horas de trabalho</w:t>
-      </w:r>
-    </w:p>
-    <w:p>
-      <w:pPr>
-        <w:pStyle w:val="ListParagraph"/>
-        <w:numPr>
-          <w:ilvl w:val="0"/>
-          <w:numId w:val="2"/>
-        </w:numPr>
-        <w:rPr/>
-      </w:pPr>
-      <w:r>
-        <w:rPr>
-          <w:highlight w:val="yellow"/>
-        </w:rPr>
-        <w:t>Ana Catarina Sousa</w:t>
-      </w:r>
-      <w:r>
-        <w:rPr>
-          <w:highlight w:val="yellow"/>
-        </w:rPr>
-        <w:t>,  horas</w:t>
-      </w:r>
-    </w:p>
-    <w:p>
-      <w:pPr>
-        <w:pStyle w:val="ListParagraph"/>
-        <w:numPr>
-          <w:ilvl w:val="0"/>
-          <w:numId w:val="2"/>
-        </w:numPr>
-        <w:rPr/>
-      </w:pPr>
-      <w:r>
-        <w:rPr>
-          <w:highlight w:val="yellow"/>
-        </w:rPr>
-        <w:t>Hugo Curado</w:t>
-      </w:r>
-      <w:r>
-        <w:rPr>
-          <w:highlight w:val="yellow"/>
-        </w:rPr>
-        <w:t>,  horas</w:t>
-      </w:r>
-    </w:p>
-    <w:p>
-      <w:pPr>
-        <w:pStyle w:val="ListParagraph"/>
-        <w:numPr>
-          <w:ilvl w:val="0"/>
-          <w:numId w:val="2"/>
-        </w:numPr>
-        <w:rPr/>
-      </w:pPr>
-      <w:r>
-        <w:rPr>
-          <w:highlight w:val="yellow"/>
-        </w:rPr>
-        <w:t>Pedro Neto</w:t>
-      </w:r>
-      <w:r>
-        <w:rPr>
-          <w:highlight w:val="yellow"/>
-        </w:rPr>
-        <w:t>,  horas</w:t>
-      </w:r>
-    </w:p>
-    <w:p>
-      <w:pPr>
-        <w:pStyle w:val="Heading1"/>
-        <w:rPr/>
-      </w:pPr>
-      <w:r>
-        <w:rPr/>
+      </w:pPr>
+      <w:r>
         <w:t>Contextualização</w:t>
       </w:r>
     </w:p>
     <w:p>
-      <w:pPr>
-        <w:pStyle w:val="Normal"/>
-        <w:rPr/>
-      </w:pPr>
-      <w:r>
-        <w:rPr/>
+      <w:r>
         <w:t>Este relatório corresponde ao projeto semestral de ASW do ano letivo de 2016/2017, e tem como objetivo ser suporte físico para avaliação da aplicação web.</w:t>
       </w:r>
     </w:p>
@@ -498,7 +447,6 @@
           <w:ilvl w:val="0"/>
           <w:numId w:val="1"/>
         </w:numPr>
-        <w:rPr/>
       </w:pPr>
       <w:r>
         <w:rPr>
@@ -507,12 +455,7 @@
         <w:t>Etapa do trabalho</w:t>
       </w:r>
       <w:r>
-        <w:rPr/>
-        <w:t xml:space="preserve">: </w:t>
-      </w:r>
-      <w:r>
-        <w:rPr/>
-        <w:t>2</w:t>
+        <w:t>: 2</w:t>
       </w:r>
       <w:r>
         <w:rPr>
@@ -528,7 +471,6 @@
           <w:ilvl w:val="0"/>
           <w:numId w:val="1"/>
         </w:numPr>
-        <w:rPr/>
       </w:pPr>
       <w:r>
         <w:rPr>
@@ -537,7 +479,6 @@
         <w:t>Acesso à aplicação</w:t>
       </w:r>
       <w:r>
-        <w:rPr/>
         <w:t>:</w:t>
       </w:r>
     </w:p>
@@ -548,7 +489,6 @@
           <w:ilvl w:val="1"/>
           <w:numId w:val="1"/>
         </w:numPr>
-        <w:rPr/>
       </w:pPr>
       <w:r>
         <w:rPr>
@@ -557,38 +497,22 @@
         <w:t>URL principal</w:t>
       </w:r>
       <w:r>
-        <w:rPr/>
         <w:t xml:space="preserve">: </w:t>
       </w:r>
-      <w:hyperlink r:id="rId3">
+      <w:hyperlink r:id="rId7" w:history="1">
         <w:r>
           <w:rPr>
-            <w:rStyle w:val="InternetLink"/>
-            <w:highlight w:val="yellow"/>
+            <w:rStyle w:val="Hyperlink"/>
           </w:rPr>
-          <w:t>http://appserver-01.di.fc.ul.pt/~asw</w:t>
+          <w:t>http://appserver-01.di.fc.ul.pt/~asw004/</w:t>
         </w:r>
         <w:r>
           <w:rPr>
-            <w:rStyle w:val="InternetLink"/>
-            <w:highlight w:val="yellow"/>
+            <w:rStyle w:val="Hyperlink"/>
           </w:rPr>
-          <w:t>004</w:t>
-        </w:r>
-        <w:r>
-          <w:rPr>
-            <w:rStyle w:val="InternetLink"/>
-            <w:highlight w:val="yellow"/>
-          </w:rPr>
-          <w:t>/</w:t>
+          <w:t>projeto</w:t>
         </w:r>
       </w:hyperlink>
-      <w:r>
-        <w:rPr>
-          <w:highlight w:val="yellow"/>
-        </w:rPr>
-        <w:t>projeto</w:t>
-      </w:r>
     </w:p>
     <w:p>
       <w:pPr>
@@ -597,7 +521,6 @@
           <w:ilvl w:val="1"/>
           <w:numId w:val="1"/>
         </w:numPr>
-        <w:rPr/>
       </w:pPr>
       <w:r>
         <w:rPr>
@@ -606,44 +529,14 @@
         <w:t>URL de administração:</w:t>
       </w:r>
       <w:r>
-        <w:rPr/>
         <w:t xml:space="preserve"> </w:t>
       </w:r>
-      <w:hyperlink r:id="rId4">
+      <w:hyperlink r:id="rId8" w:history="1">
         <w:r>
           <w:rPr>
-            <w:rStyle w:val="InternetLink"/>
-            <w:highlight w:val="yellow"/>
+            <w:rStyle w:val="Hyperlink"/>
           </w:rPr>
-          <w:t>http://appserver-01.di.fc.ul.pt/~asw</w:t>
-        </w:r>
-        <w:r>
-          <w:rPr>
-            <w:rStyle w:val="InternetLink"/>
-            <w:highlight w:val="yellow"/>
-          </w:rPr>
-          <w:t>004</w:t>
-        </w:r>
-        <w:r>
-          <w:rPr>
-            <w:rStyle w:val="InternetLink"/>
-            <w:highlight w:val="yellow"/>
-          </w:rPr>
-          <w:t>/</w:t>
-        </w:r>
-        <w:r>
-          <w:rPr>
-            <w:rStyle w:val="InternetLink"/>
-            <w:highlight w:val="yellow"/>
-          </w:rPr>
-          <w:t>projeto/</w:t>
-        </w:r>
-        <w:r>
-          <w:rPr>
-            <w:rStyle w:val="InternetLink"/>
-            <w:highlight w:val="yellow"/>
-          </w:rPr>
-          <w:t>admin</w:t>
+          <w:t>http://appserver-01.di.fc.ul.pt/~asw004/projeto/admin</w:t>
         </w:r>
       </w:hyperlink>
     </w:p>
@@ -654,70 +547,47 @@
           <w:ilvl w:val="0"/>
           <w:numId w:val="1"/>
         </w:numPr>
-        <w:rPr/>
-      </w:pPr>
+      </w:pPr>
+      <w:commentRangeStart w:id="1"/>
       <w:r>
         <w:rPr>
           <w:b/>
         </w:rPr>
         <w:t>Tabela de utilizadores de teste</w:t>
       </w:r>
-      <w:r>
-        <w:rPr/>
+      <w:commentRangeEnd w:id="1"/>
+      <w:r>
+        <w:rPr>
+          <w:rStyle w:val="CommentReference"/>
+        </w:rPr>
+        <w:commentReference w:id="1"/>
+      </w:r>
+      <w:r>
         <w:t>:</w:t>
       </w:r>
     </w:p>
     <w:tbl>
       <w:tblPr>
         <w:tblStyle w:val="GridTable6Colorful"/>
-        <w:tblW w:w="2873" w:type="dxa"/>
+        <w:tblW w:w="0" w:type="auto"/>
         <w:jc w:val="center"/>
-        <w:tblInd w:w="0" w:type="dxa"/>
-        <w:tblCellMar>
-          <w:top w:w="0" w:type="dxa"/>
-          <w:left w:w="108" w:type="dxa"/>
-          <w:bottom w:w="0" w:type="dxa"/>
-          <w:right w:w="108" w:type="dxa"/>
-        </w:tblCellMar>
-        <w:tblLook w:val="0420" w:noVBand="1" w:noHBand="0" w:lastColumn="0" w:firstColumn="0" w:lastRow="0" w:firstRow="1"/>
+        <w:tblLook w:val="0420" w:firstRow="1" w:lastRow="0" w:firstColumn="0" w:lastColumn="0" w:noHBand="0" w:noVBand="1"/>
       </w:tblPr>
       <w:tblGrid>
-        <w:gridCol w:w="1412"/>
+        <w:gridCol w:w="1413"/>
         <w:gridCol w:w="1460"/>
       </w:tblGrid>
       <w:tr>
         <w:trPr>
           <w:cnfStyle w:val="100000000000" w:firstRow="1" w:lastRow="0" w:firstColumn="0" w:lastColumn="0" w:oddVBand="0" w:evenVBand="0" w:oddHBand="0" w:evenHBand="0" w:firstRowFirstColumn="0" w:firstRowLastColumn="0" w:lastRowFirstColumn="0" w:lastRowLastColumn="0"/>
+          <w:jc w:val="center"/>
         </w:trPr>
         <w:tc>
           <w:tcPr>
-            <w:tcW w:w="1412" w:type="dxa"/>
-            <w:tcBorders>
-              <w:bottom w:val="single" w:sz="12" w:space="0" w:color="666666"/>
-              <w:insideH w:val="single" w:sz="12" w:space="0" w:color="666666"/>
-            </w:tcBorders>
-            <w:shd w:fill="auto" w:val="clear"/>
-            <w:tcMar>
-              <w:left w:w="108" w:type="dxa"/>
-            </w:tcMar>
+            <w:tcW w:w="1413" w:type="dxa"/>
           </w:tcPr>
           <w:p>
-            <w:pPr>
-              <w:pStyle w:val="Normal"/>
-              <w:spacing w:lineRule="auto" w:line="240" w:before="0" w:after="0"/>
-              <w:rPr>
-                <w:b/>
-                <w:b/>
-                <w:bCs/>
-                <w:color w:val="000000" w:themeColor="text1"/>
-              </w:rPr>
-            </w:pPr>
             <w:r>
-              <w:rPr>
-                <w:b/>
-                <w:bCs/>
-                <w:color w:val="000000" w:themeColor="text1"/>
-              </w:rPr>
               <w:t>Username</w:t>
             </w:r>
           </w:p>
@@ -725,32 +595,9 @@
         <w:tc>
           <w:tcPr>
             <w:tcW w:w="1460" w:type="dxa"/>
-            <w:tcBorders>
-              <w:bottom w:val="single" w:sz="12" w:space="0" w:color="666666"/>
-              <w:insideH w:val="single" w:sz="12" w:space="0" w:color="666666"/>
-            </w:tcBorders>
-            <w:shd w:fill="auto" w:val="clear"/>
-            <w:tcMar>
-              <w:left w:w="108" w:type="dxa"/>
-            </w:tcMar>
           </w:tcPr>
           <w:p>
-            <w:pPr>
-              <w:pStyle w:val="Normal"/>
-              <w:spacing w:lineRule="auto" w:line="240" w:before="0" w:after="0"/>
-              <w:rPr>
-                <w:b/>
-                <w:b/>
-                <w:bCs/>
-                <w:color w:val="000000" w:themeColor="text1"/>
-              </w:rPr>
-            </w:pPr>
             <w:r>
-              <w:rPr>
-                <w:b/>
-                <w:bCs/>
-                <w:color w:val="000000" w:themeColor="text1"/>
-              </w:rPr>
               <w:t>Password</w:t>
             </w:r>
           </w:p>
@@ -759,29 +606,14 @@
       <w:tr>
         <w:trPr>
           <w:cnfStyle w:val="000000100000" w:firstRow="0" w:lastRow="0" w:firstColumn="0" w:lastColumn="0" w:oddVBand="0" w:evenVBand="0" w:oddHBand="1" w:evenHBand="0" w:firstRowFirstColumn="0" w:firstRowLastColumn="0" w:lastRowFirstColumn="0" w:lastRowLastColumn="0"/>
+          <w:jc w:val="center"/>
         </w:trPr>
         <w:tc>
           <w:tcPr>
-            <w:tcW w:w="1412" w:type="dxa"/>
-            <w:tcBorders/>
-            <w:shd w:color="auto" w:fill="CCCCCC" w:themeFill="text1" w:themeFillTint="33" w:val="clear"/>
-            <w:tcMar>
-              <w:left w:w="108" w:type="dxa"/>
-            </w:tcMar>
+            <w:tcW w:w="1413" w:type="dxa"/>
           </w:tcPr>
           <w:p>
-            <w:pPr>
-              <w:pStyle w:val="Normal"/>
-              <w:spacing w:lineRule="auto" w:line="240" w:before="0" w:after="0"/>
-              <w:rPr>
-                <w:highlight w:val="yellow"/>
-              </w:rPr>
-            </w:pPr>
             <w:r>
-              <w:rPr>
-                <w:color w:val="000000" w:themeColor="text1"/>
-                <w:highlight w:val="yellow"/>
-              </w:rPr>
               <w:t>robot001</w:t>
             </w:r>
           </w:p>
@@ -789,54 +621,24 @@
         <w:tc>
           <w:tcPr>
             <w:tcW w:w="1460" w:type="dxa"/>
-            <w:tcBorders/>
-            <w:shd w:color="auto" w:fill="CCCCCC" w:themeFill="text1" w:themeFillTint="33" w:val="clear"/>
-            <w:tcMar>
-              <w:left w:w="108" w:type="dxa"/>
-            </w:tcMar>
           </w:tcPr>
           <w:p>
-            <w:pPr>
-              <w:pStyle w:val="Normal"/>
-              <w:spacing w:lineRule="auto" w:line="240" w:before="0" w:after="0"/>
-              <w:rPr>
-                <w:highlight w:val="yellow"/>
-              </w:rPr>
-            </w:pPr>
             <w:r>
-              <w:rPr>
-                <w:color w:val="000000" w:themeColor="text1"/>
-                <w:highlight w:val="yellow"/>
-              </w:rPr>
               <w:t>Rob07</w:t>
             </w:r>
           </w:p>
         </w:tc>
       </w:tr>
       <w:tr>
-        <w:trPr/>
+        <w:trPr>
+          <w:jc w:val="center"/>
+        </w:trPr>
         <w:tc>
           <w:tcPr>
-            <w:tcW w:w="1412" w:type="dxa"/>
-            <w:tcBorders/>
-            <w:shd w:fill="auto" w:val="clear"/>
-            <w:tcMar>
-              <w:left w:w="108" w:type="dxa"/>
-            </w:tcMar>
+            <w:tcW w:w="1413" w:type="dxa"/>
           </w:tcPr>
           <w:p>
-            <w:pPr>
-              <w:pStyle w:val="Normal"/>
-              <w:spacing w:lineRule="auto" w:line="240" w:before="0" w:after="0"/>
-              <w:rPr>
-                <w:highlight w:val="yellow"/>
-              </w:rPr>
-            </w:pPr>
             <w:r>
-              <w:rPr>
-                <w:color w:val="000000" w:themeColor="text1"/>
-                <w:highlight w:val="yellow"/>
-              </w:rPr>
               <w:t>my_name</w:t>
             </w:r>
           </w:p>
@@ -844,25 +646,9 @@
         <w:tc>
           <w:tcPr>
             <w:tcW w:w="1460" w:type="dxa"/>
-            <w:tcBorders/>
-            <w:shd w:fill="auto" w:val="clear"/>
-            <w:tcMar>
-              <w:left w:w="108" w:type="dxa"/>
-            </w:tcMar>
           </w:tcPr>
           <w:p>
-            <w:pPr>
-              <w:pStyle w:val="Normal"/>
-              <w:spacing w:lineRule="auto" w:line="240" w:before="0" w:after="0"/>
-              <w:rPr>
-                <w:highlight w:val="yellow"/>
-              </w:rPr>
-            </w:pPr>
             <w:r>
-              <w:rPr>
-                <w:color w:val="000000" w:themeColor="text1"/>
-                <w:highlight w:val="yellow"/>
-              </w:rPr>
               <w:t>my_password</w:t>
             </w:r>
           </w:p>
@@ -871,29 +657,14 @@
       <w:tr>
         <w:trPr>
           <w:cnfStyle w:val="000000100000" w:firstRow="0" w:lastRow="0" w:firstColumn="0" w:lastColumn="0" w:oddVBand="0" w:evenVBand="0" w:oddHBand="1" w:evenHBand="0" w:firstRowFirstColumn="0" w:firstRowLastColumn="0" w:lastRowFirstColumn="0" w:lastRowLastColumn="0"/>
+          <w:jc w:val="center"/>
         </w:trPr>
         <w:tc>
           <w:tcPr>
-            <w:tcW w:w="1412" w:type="dxa"/>
-            <w:tcBorders/>
-            <w:shd w:color="auto" w:fill="CCCCCC" w:themeFill="text1" w:themeFillTint="33" w:val="clear"/>
-            <w:tcMar>
-              <w:left w:w="108" w:type="dxa"/>
-            </w:tcMar>
+            <w:tcW w:w="1413" w:type="dxa"/>
           </w:tcPr>
           <w:p>
-            <w:pPr>
-              <w:pStyle w:val="Normal"/>
-              <w:spacing w:lineRule="auto" w:line="240" w:before="0" w:after="0"/>
-              <w:rPr>
-                <w:highlight w:val="yellow"/>
-              </w:rPr>
-            </w:pPr>
             <w:r>
-              <w:rPr>
-                <w:color w:val="000000" w:themeColor="text1"/>
-                <w:highlight w:val="yellow"/>
-              </w:rPr>
               <w:t>mr.funny</w:t>
             </w:r>
           </w:p>
@@ -901,25 +672,9 @@
         <w:tc>
           <w:tcPr>
             <w:tcW w:w="1460" w:type="dxa"/>
-            <w:tcBorders/>
-            <w:shd w:color="auto" w:fill="CCCCCC" w:themeFill="text1" w:themeFillTint="33" w:val="clear"/>
-            <w:tcMar>
-              <w:left w:w="108" w:type="dxa"/>
-            </w:tcMar>
           </w:tcPr>
           <w:p>
-            <w:pPr>
-              <w:pStyle w:val="Normal"/>
-              <w:spacing w:lineRule="auto" w:line="240" w:before="0" w:after="0"/>
-              <w:rPr>
-                <w:highlight w:val="yellow"/>
-              </w:rPr>
-            </w:pPr>
             <w:r>
-              <w:rPr>
-                <w:color w:val="000000" w:themeColor="text1"/>
-                <w:highlight w:val="yellow"/>
-              </w:rPr>
               <w:t>9gag</w:t>
             </w:r>
           </w:p>
@@ -928,21 +683,119 @@
     </w:tbl>
     <w:p>
       <w:pPr>
+        <w:pStyle w:val="ListParagraph"/>
+        <w:numPr>
+          <w:ilvl w:val="0"/>
+          <w:numId w:val="1"/>
+        </w:numPr>
+      </w:pPr>
+      <w:r>
+        <w:rPr>
+          <w:b/>
+        </w:rPr>
+        <w:t>U</w:t>
+      </w:r>
+      <w:commentRangeStart w:id="2"/>
+      <w:r>
+        <w:rPr>
+          <w:b/>
+        </w:rPr>
+        <w:t>tilizador de teste</w:t>
+      </w:r>
+      <w:commentRangeEnd w:id="2"/>
+      <w:r>
+        <w:rPr>
+          <w:rStyle w:val="CommentReference"/>
+        </w:rPr>
+        <w:commentReference w:id="2"/>
+      </w:r>
+      <w:r>
+        <w:rPr>
+          <w:b/>
+        </w:rPr>
+        <w:t xml:space="preserve"> admin</w:t>
+      </w:r>
+      <w:r>
+        <w:t>:</w:t>
+      </w:r>
+    </w:p>
+    <w:tbl>
+      <w:tblPr>
+        <w:tblStyle w:val="GridTable6Colorful"/>
+        <w:tblW w:w="0" w:type="auto"/>
+        <w:jc w:val="center"/>
+        <w:tblLook w:val="0420" w:firstRow="1" w:lastRow="0" w:firstColumn="0" w:lastColumn="0" w:noHBand="0" w:noVBand="1"/>
+      </w:tblPr>
+      <w:tblGrid>
+        <w:gridCol w:w="1413"/>
+        <w:gridCol w:w="1460"/>
+      </w:tblGrid>
+      <w:tr>
+        <w:trPr>
+          <w:cnfStyle w:val="100000000000" w:firstRow="1" w:lastRow="0" w:firstColumn="0" w:lastColumn="0" w:oddVBand="0" w:evenVBand="0" w:oddHBand="0" w:evenHBand="0" w:firstRowFirstColumn="0" w:firstRowLastColumn="0" w:lastRowFirstColumn="0" w:lastRowLastColumn="0"/>
+          <w:jc w:val="center"/>
+        </w:trPr>
+        <w:tc>
+          <w:tcPr>
+            <w:tcW w:w="1413" w:type="dxa"/>
+          </w:tcPr>
+          <w:p>
+            <w:r>
+              <w:t>Username</w:t>
+            </w:r>
+          </w:p>
+        </w:tc>
+        <w:tc>
+          <w:tcPr>
+            <w:tcW w:w="1460" w:type="dxa"/>
+          </w:tcPr>
+          <w:p>
+            <w:r>
+              <w:t>Password</w:t>
+            </w:r>
+          </w:p>
+        </w:tc>
+      </w:tr>
+      <w:tr>
+        <w:trPr>
+          <w:cnfStyle w:val="000000100000" w:firstRow="0" w:lastRow="0" w:firstColumn="0" w:lastColumn="0" w:oddVBand="0" w:evenVBand="0" w:oddHBand="1" w:evenHBand="0" w:firstRowFirstColumn="0" w:firstRowLastColumn="0" w:lastRowFirstColumn="0" w:lastRowLastColumn="0"/>
+          <w:jc w:val="center"/>
+        </w:trPr>
+        <w:tc>
+          <w:tcPr>
+            <w:tcW w:w="1413" w:type="dxa"/>
+          </w:tcPr>
+          <w:p>
+            <w:r>
+              <w:t>admin001</w:t>
+            </w:r>
+          </w:p>
+        </w:tc>
+        <w:tc>
+          <w:tcPr>
+            <w:tcW w:w="1460" w:type="dxa"/>
+          </w:tcPr>
+          <w:p>
+            <w:r>
+              <w:t>Admin07</w:t>
+            </w:r>
+          </w:p>
+        </w:tc>
+      </w:tr>
+    </w:tbl>
+    <w:p>
+      <w:pPr>
         <w:pStyle w:val="Heading1"/>
-        <w:rPr/>
-      </w:pPr>
-      <w:r>
-        <w:rPr/>
+      </w:pPr>
+      <w:r>
         <w:t>Trabalho realizado</w:t>
       </w:r>
     </w:p>
     <w:p>
       <w:pPr>
         <w:pStyle w:val="Heading1"/>
-        <w:rPr/>
-      </w:pPr>
-      <w:r>
-        <w:rPr/>
+      </w:pPr>
+      <w:r>
         <w:t>Ferramentas utilizadas</w:t>
       </w:r>
     </w:p>
@@ -953,10 +806,8 @@
           <w:ilvl w:val="0"/>
           <w:numId w:val="5"/>
         </w:numPr>
-        <w:rPr/>
-      </w:pPr>
-      <w:r>
-        <w:rPr/>
+      </w:pPr>
+      <w:r>
         <w:t>LAMP,</w:t>
       </w:r>
     </w:p>
@@ -967,10 +818,8 @@
           <w:ilvl w:val="0"/>
           <w:numId w:val="5"/>
         </w:numPr>
-        <w:rPr/>
-      </w:pPr>
-      <w:r>
-        <w:rPr/>
+      </w:pPr>
+      <w:r>
         <w:t xml:space="preserve">Codeigniter, Framework utilizada para facilitar o desenvolvimento da webapp </w:t>
       </w:r>
     </w:p>
@@ -981,11 +830,13 @@
           <w:ilvl w:val="0"/>
           <w:numId w:val="5"/>
         </w:numPr>
-        <w:rPr/>
-      </w:pPr>
-      <w:r>
-        <w:rPr/>
-        <w:t>DataTables, utilizado para tabelas com informação dinâmica, utilizadno tecnologia AJAX para as ir atualizando</w:t>
+      </w:pPr>
+      <w:r>
+        <w:lastRenderedPageBreak/>
+        <w:t xml:space="preserve">DataTables, utilizado para </w:t>
+      </w:r>
+      <w:r>
+        <w:t>tabelas com informação dinâmica, utilizadno tecnologia AJAX para as ir atualizando</w:t>
       </w:r>
     </w:p>
     <w:p>
@@ -995,10 +846,8 @@
           <w:ilvl w:val="0"/>
           <w:numId w:val="5"/>
         </w:numPr>
-        <w:rPr/>
-      </w:pPr>
-      <w:r>
-        <w:rPr/>
+      </w:pPr>
+      <w:r>
         <w:t>Bootstrap, utilizado para facilitar a construção do front end</w:t>
       </w:r>
     </w:p>
@@ -1009,10 +858,8 @@
           <w:ilvl w:val="0"/>
           <w:numId w:val="5"/>
         </w:numPr>
-        <w:rPr/>
-      </w:pPr>
-      <w:r>
-        <w:rPr/>
+      </w:pPr>
+      <w:r>
         <w:t>Datetimepicker, utilizado para gerar calendários facilitando o utilizador ao inserir uma data</w:t>
       </w:r>
     </w:p>
@@ -1023,11 +870,12 @@
           <w:ilvl w:val="0"/>
           <w:numId w:val="5"/>
         </w:numPr>
-        <w:rPr/>
-      </w:pPr>
-      <w:r>
-        <w:rPr/>
-        <w:t>Jquery Framework utlizada para facilitar o desenvolvimento do java script</w:t>
+      </w:pPr>
+      <w:r>
+        <w:t xml:space="preserve">Jquery Framework </w:t>
+      </w:r>
+      <w:r>
+        <w:t>utlizada para facilitar o desenvolvimento do java script</w:t>
       </w:r>
     </w:p>
     <w:p>
@@ -1037,10 +885,8 @@
           <w:ilvl w:val="0"/>
           <w:numId w:val="5"/>
         </w:numPr>
-        <w:rPr/>
-      </w:pPr>
-      <w:r>
-        <w:rPr/>
+      </w:pPr>
+      <w:r>
         <w:t>Country Select, Plug in utilizado para facilitar a escolha do país</w:t>
       </w:r>
     </w:p>
@@ -1051,28 +897,20 @@
           <w:ilvl w:val="0"/>
           <w:numId w:val="5"/>
         </w:numPr>
-        <w:rPr/>
-      </w:pPr>
-      <w:r>
-        <w:rPr/>
+      </w:pPr>
+      <w:r>
         <w:t>jQuery Form js, utilizado para enviar imagens num pedido ajax</w:t>
       </w:r>
     </w:p>
     <w:p>
       <w:pPr>
         <w:pStyle w:val="Heading1"/>
-        <w:rPr/>
-      </w:pPr>
-      <w:r>
-        <w:rPr/>
+      </w:pPr>
+      <w:r>
         <w:t>Discriminação de funcionalidades</w:t>
       </w:r>
     </w:p>
     <w:p>
-      <w:pPr>
-        <w:pStyle w:val="Normal"/>
-        <w:rPr/>
-      </w:pPr>
       <w:r>
         <w:rPr>
           <w:b/>
@@ -1087,10 +925,8 @@
           <w:ilvl w:val="0"/>
           <w:numId w:val="3"/>
         </w:numPr>
-        <w:rPr/>
-      </w:pPr>
-      <w:r>
-        <w:rPr/>
+      </w:pPr>
+      <w:r>
         <w:t>Um nome e uma desrição[100%]</w:t>
       </w:r>
     </w:p>
@@ -1101,10 +937,8 @@
           <w:ilvl w:val="0"/>
           <w:numId w:val="3"/>
         </w:numPr>
-        <w:rPr/>
-      </w:pPr>
-      <w:r>
-        <w:rPr/>
+      </w:pPr>
+      <w:r>
         <w:t>Um número de jogadores(entre 2 e 10)[100%]</w:t>
       </w:r>
     </w:p>
@@ -1115,10 +949,8 @@
           <w:ilvl w:val="0"/>
           <w:numId w:val="3"/>
         </w:numPr>
-        <w:rPr/>
-      </w:pPr>
-      <w:r>
-        <w:rPr/>
+      </w:pPr>
+      <w:r>
         <w:t>O valor da primeira aposta[100%]</w:t>
       </w:r>
     </w:p>
@@ -1129,10 +961,8 @@
           <w:ilvl w:val="0"/>
           <w:numId w:val="3"/>
         </w:numPr>
-        <w:rPr/>
-      </w:pPr>
-      <w:r>
-        <w:rPr/>
+      </w:pPr>
+      <w:r>
         <w:t>[EXTRA]O valor máximo que os jogadores podem apostar neste jogo[100%]</w:t>
       </w:r>
     </w:p>
@@ -1143,11 +973,12 @@
           <w:ilvl w:val="0"/>
           <w:numId w:val="3"/>
         </w:numPr>
-        <w:rPr/>
-      </w:pPr>
-      <w:r>
-        <w:rPr/>
-        <w:t>[EXTRA] o momento em que o jogo vai começar, independentemente de ter ou não o número de jogadores definidos[0%]</w:t>
+      </w:pPr>
+      <w:r>
+        <w:t>[EXTRA] o momento em que o jogo vai começar, independentemente de ter ou não o número de jogadores definidos[</w:t>
+      </w:r>
+      <w:r>
+        <w:t>0%]</w:t>
       </w:r>
     </w:p>
     <w:p>
@@ -1157,18 +988,12 @@
           <w:ilvl w:val="0"/>
           <w:numId w:val="3"/>
         </w:numPr>
-        <w:rPr/>
-      </w:pPr>
-      <w:r>
-        <w:rPr/>
+      </w:pPr>
+      <w:r>
         <w:t>[EXTRA] condições a satisfazer para que os jogadores se possam juntar a este jogo (por exemplo idade mínima ou número mínimo de créditos na conta)[0%]</w:t>
       </w:r>
     </w:p>
     <w:p>
-      <w:pPr>
-        <w:pStyle w:val="Normal"/>
-        <w:rPr/>
-      </w:pPr>
       <w:r>
         <w:rPr>
           <w:b/>
@@ -1183,22 +1008,15 @@
           <w:ilvl w:val="0"/>
           <w:numId w:val="4"/>
         </w:numPr>
-        <w:rPr/>
-      </w:pPr>
-      <w:r>
-        <w:rPr/>
-        <w:t>[EXTRA] Pode ser dada ao dono de uma proposta a possibilidade de iniciar o jogo a qualquer momento</w:t>
-      </w:r>
-      <w:r>
-        <w:rPr/>
-        <w:t>[0%]</w:t>
-      </w:r>
-    </w:p>
-    <w:p>
-      <w:pPr>
-        <w:pStyle w:val="Normal"/>
-        <w:rPr/>
-      </w:pPr>
+      </w:pPr>
+      <w:r>
+        <w:t>[EXTRA] Pode ser dada ao dono de uma proposta a possibilidade de iniciar o jogo a qualquer m</w:t>
+      </w:r>
+      <w:r>
+        <w:t>omento[0%]</w:t>
+      </w:r>
+    </w:p>
+    <w:p>
       <w:r>
         <w:rPr>
           <w:b/>
@@ -1213,15 +1031,9 @@
           <w:ilvl w:val="0"/>
           <w:numId w:val="4"/>
         </w:numPr>
-        <w:rPr/>
-      </w:pPr>
-      <w:r>
-        <w:rPr/>
-        <w:t>Listar as propostas de jogo actuais, apresentando links para que o utilizador se possa juntar ao jogo.</w:t>
-      </w:r>
-      <w:r>
-        <w:rPr/>
-        <w:t>[100%]</w:t>
+      </w:pPr>
+      <w:r>
+        <w:t>Listar as propostas de jogo actuais, apresentando links para que o utilizador se possa juntar ao jogo.[100%]</w:t>
       </w:r>
     </w:p>
     <w:p>
@@ -1231,22 +1043,12 @@
           <w:ilvl w:val="0"/>
           <w:numId w:val="4"/>
         </w:numPr>
-        <w:rPr/>
-      </w:pPr>
-      <w:r>
-        <w:rPr/>
-        <w:t>[EXTRA] cada jogador só pode participar num jogo de cada vez</w:t>
-      </w:r>
-      <w:r>
-        <w:rPr/>
-        <w:t>[0%]</w:t>
-      </w:r>
-    </w:p>
-    <w:p>
-      <w:pPr>
-        <w:pStyle w:val="Normal"/>
-        <w:rPr/>
-      </w:pPr>
+      </w:pPr>
+      <w:r>
+        <w:t>[EXTRA] cada jogador só pode participar num jogo de cada vez[0%]</w:t>
+      </w:r>
+    </w:p>
+    <w:p>
       <w:r>
         <w:rPr>
           <w:b/>
@@ -1261,15 +1063,9 @@
           <w:ilvl w:val="0"/>
           <w:numId w:val="3"/>
         </w:numPr>
-        <w:rPr/>
-      </w:pPr>
-      <w:r>
-        <w:rPr/>
-        <w:t>Quando o jogo começou</w:t>
-      </w:r>
-      <w:r>
-        <w:rPr/>
-        <w:t>[100%]</w:t>
+      </w:pPr>
+      <w:r>
+        <w:t>Quando o jogo começou[100%]</w:t>
       </w:r>
     </w:p>
     <w:p>
@@ -1279,15 +1075,12 @@
           <w:ilvl w:val="0"/>
           <w:numId w:val="3"/>
         </w:numPr>
-        <w:rPr/>
-      </w:pPr>
-      <w:r>
-        <w:rPr/>
-        <w:t>A lista de jogadores</w:t>
-      </w:r>
-      <w:r>
-        <w:rPr/>
-        <w:t>[100%]</w:t>
+      </w:pPr>
+      <w:r>
+        <w:t>A lista de jogadores[100%</w:t>
+      </w:r>
+      <w:r>
+        <w:t>]</w:t>
       </w:r>
     </w:p>
     <w:p>
@@ -1297,15 +1090,9 @@
           <w:ilvl w:val="0"/>
           <w:numId w:val="3"/>
         </w:numPr>
-        <w:rPr/>
-      </w:pPr>
-      <w:r>
-        <w:rPr/>
-        <w:t>Quem é o jogador actual</w:t>
-      </w:r>
-      <w:r>
-        <w:rPr/>
-        <w:t>[100%]</w:t>
+      </w:pPr>
+      <w:r>
+        <w:t>Quem é o jogador actual[100%]</w:t>
       </w:r>
     </w:p>
     <w:p>
@@ -1315,15 +1102,9 @@
           <w:ilvl w:val="0"/>
           <w:numId w:val="3"/>
         </w:numPr>
-        <w:rPr/>
-      </w:pPr>
-      <w:r>
-        <w:rPr/>
-        <w:t>O valor da aposta de cada jogador</w:t>
-      </w:r>
-      <w:r>
-        <w:rPr/>
-        <w:t>[100%]</w:t>
+      </w:pPr>
+      <w:r>
+        <w:t>O valor da aposta de cada jogador[100%]</w:t>
       </w:r>
     </w:p>
     <w:p>
@@ -1333,15 +1114,9 @@
           <w:ilvl w:val="0"/>
           <w:numId w:val="3"/>
         </w:numPr>
-        <w:rPr/>
-      </w:pPr>
-      <w:r>
-        <w:rPr/>
-        <w:t>O valor de aposta a cobrir</w:t>
-      </w:r>
-      <w:r>
-        <w:rPr/>
-        <w:t>[100%]</w:t>
+      </w:pPr>
+      <w:r>
+        <w:t>O valor de aposta a cobrir[100%]</w:t>
       </w:r>
     </w:p>
     <w:p>
@@ -1351,15 +1126,9 @@
           <w:ilvl w:val="0"/>
           <w:numId w:val="3"/>
         </w:numPr>
-        <w:rPr/>
-      </w:pPr>
-      <w:r>
-        <w:rPr/>
-        <w:t>O valor do pote</w:t>
-      </w:r>
-      <w:r>
-        <w:rPr/>
-        <w:t>[100%]</w:t>
+      </w:pPr>
+      <w:r>
+        <w:t>O valor do pote[100%]</w:t>
       </w:r>
     </w:p>
     <w:p>
@@ -1369,15 +1138,9 @@
           <w:ilvl w:val="0"/>
           <w:numId w:val="3"/>
         </w:numPr>
-        <w:rPr/>
-      </w:pPr>
-      <w:r>
-        <w:rPr/>
-        <w:t>As cartas que estão na mesa</w:t>
-      </w:r>
-      <w:r>
-        <w:rPr/>
-        <w:t>[100%]</w:t>
+      </w:pPr>
+      <w:r>
+        <w:t>As cartas que estão na mesa[100%]</w:t>
       </w:r>
     </w:p>
     <w:p>
@@ -1387,22 +1150,12 @@
           <w:ilvl w:val="0"/>
           <w:numId w:val="3"/>
         </w:numPr>
-        <w:rPr/>
-      </w:pPr>
-      <w:r>
-        <w:rPr/>
-        <w:t>As cartas do jogador que tem o login feito</w:t>
-      </w:r>
-      <w:r>
-        <w:rPr/>
-        <w:t>[100%]</w:t>
-      </w:r>
-    </w:p>
-    <w:p>
-      <w:pPr>
-        <w:pStyle w:val="Normal"/>
-        <w:rPr/>
-      </w:pPr>
+      </w:pPr>
+      <w:r>
+        <w:t>As cartas do jogador que tem o login feito[100%]</w:t>
+      </w:r>
+    </w:p>
+    <w:p>
       <w:r>
         <w:rPr>
           <w:b/>
@@ -1417,22 +1170,15 @@
           <w:ilvl w:val="0"/>
           <w:numId w:val="3"/>
         </w:numPr>
-        <w:rPr/>
-      </w:pPr>
-      <w:r>
-        <w:rPr/>
-        <w:t>[EXTRA] A entrada do jogador numa partida pode estar condicionada pelo pagamento à casa de uma quantia pré-determinada</w:t>
-      </w:r>
-      <w:r>
-        <w:rPr/>
-        <w:t>[0%]</w:t>
-      </w:r>
-    </w:p>
-    <w:p>
-      <w:pPr>
-        <w:pStyle w:val="Normal"/>
-        <w:rPr/>
-      </w:pPr>
+      </w:pPr>
+      <w:r>
+        <w:t>[EXTRA] A entrada do jogador numa par</w:t>
+      </w:r>
+      <w:r>
+        <w:t>tida pode estar condicionada pelo pagamento à casa de uma quantia pré-determinada[0%]</w:t>
+      </w:r>
+    </w:p>
+    <w:p>
       <w:r>
         <w:rPr>
           <w:b/>
@@ -1447,15 +1193,9 @@
           <w:ilvl w:val="0"/>
           <w:numId w:val="3"/>
         </w:numPr>
-        <w:rPr/>
-      </w:pPr>
-      <w:r>
-        <w:rPr/>
-        <w:t>Desistir</w:t>
-      </w:r>
-      <w:r>
-        <w:rPr/>
-        <w:t>[100%]</w:t>
+      </w:pPr>
+      <w:r>
+        <w:t>Desistir[100%]</w:t>
       </w:r>
     </w:p>
     <w:p>
@@ -1465,15 +1205,9 @@
           <w:ilvl w:val="0"/>
           <w:numId w:val="3"/>
         </w:numPr>
-        <w:rPr/>
-      </w:pPr>
-      <w:r>
-        <w:rPr/>
-        <w:t>Cobrir a aposta</w:t>
-      </w:r>
-      <w:r>
-        <w:rPr/>
-        <w:t>[100%]</w:t>
+      </w:pPr>
+      <w:r>
+        <w:t>Cobrir a aposta[100%]</w:t>
       </w:r>
     </w:p>
     <w:p>
@@ -1483,15 +1217,9 @@
           <w:ilvl w:val="0"/>
           <w:numId w:val="3"/>
         </w:numPr>
-        <w:rPr/>
-      </w:pPr>
-      <w:r>
-        <w:rPr/>
-        <w:t>Aumentar a aposta</w:t>
-      </w:r>
-      <w:r>
-        <w:rPr/>
-        <w:t>[100%]</w:t>
+      </w:pPr>
+      <w:r>
+        <w:t>Aumentar a aposta[100%]</w:t>
       </w:r>
     </w:p>
     <w:p>
@@ -1501,22 +1229,19 @@
           <w:ilvl w:val="0"/>
           <w:numId w:val="3"/>
         </w:numPr>
-        <w:rPr/>
-      </w:pPr>
-      <w:r>
-        <w:rPr/>
-        <w:t>[EXTRA] All-in (apostar tudo)</w:t>
-      </w:r>
-      <w:r>
-        <w:rPr/>
-        <w:t>[0%]</w:t>
-      </w:r>
-    </w:p>
-    <w:p>
-      <w:pPr>
-        <w:pStyle w:val="Normal"/>
-        <w:rPr/>
-      </w:pPr>
+        <w:rPr>
+          <w:lang w:val="en-GB"/>
+        </w:rPr>
+      </w:pPr>
+      <w:r>
+        <w:rPr>
+          <w:lang w:val="en-GB"/>
+        </w:rPr>
+        <w:lastRenderedPageBreak/>
+        <w:t>[EXTRA] All-in (apostar tudo)[0%]</w:t>
+      </w:r>
+    </w:p>
+    <w:p>
       <w:r>
         <w:rPr>
           <w:b/>
@@ -1531,14 +1256,23 @@
           <w:ilvl w:val="0"/>
           <w:numId w:val="3"/>
         </w:numPr>
-        <w:rPr/>
-      </w:pPr>
-      <w:r>
-        <w:rPr/>
-        <w:t>as que ainda não começaram</w:t>
-      </w:r>
-      <w:r>
-        <w:rPr/>
+      </w:pPr>
+      <w:r>
+        <w:t>as que ainda não começaram[100%]</w:t>
+      </w:r>
+    </w:p>
+    <w:p>
+      <w:pPr>
+        <w:pStyle w:val="ListParagraph"/>
+        <w:numPr>
+          <w:ilvl w:val="0"/>
+          <w:numId w:val="3"/>
+        </w:numPr>
+      </w:pPr>
+      <w:r>
+        <w:t>as que estão a decorrer</w:t>
+      </w:r>
+      <w:r>
         <w:t>[100%]</w:t>
       </w:r>
     </w:p>
@@ -1549,15 +1283,9 @@
           <w:ilvl w:val="0"/>
           <w:numId w:val="3"/>
         </w:numPr>
-        <w:rPr/>
-      </w:pPr>
-      <w:r>
-        <w:rPr/>
-        <w:t>as que estão a decorrer</w:t>
-      </w:r>
-      <w:r>
-        <w:rPr/>
-        <w:t>[100%]</w:t>
+      </w:pPr>
+      <w:r>
+        <w:t>[EXTRA] as que já terminaram[100%]</w:t>
       </w:r>
     </w:p>
     <w:p>
@@ -1567,15 +1295,9 @@
           <w:ilvl w:val="0"/>
           <w:numId w:val="3"/>
         </w:numPr>
-        <w:rPr/>
-      </w:pPr>
-      <w:r>
-        <w:rPr/>
-        <w:t>[EXTRA] as que já terminaram</w:t>
-      </w:r>
-      <w:r>
-        <w:rPr/>
-        <w:t>[100%]</w:t>
+      </w:pPr>
+      <w:r>
+        <w:t>fazer uma pesquisa por nome, descrição e dono[100%]</w:t>
       </w:r>
     </w:p>
     <w:p>
@@ -1585,64 +1307,186 @@
           <w:ilvl w:val="0"/>
           <w:numId w:val="3"/>
         </w:numPr>
-        <w:rPr/>
-      </w:pPr>
-      <w:r>
-        <w:rPr/>
-        <w:t>fazer uma pesquisa por nome, descrição e dono</w:t>
-      </w:r>
-      <w:r>
-        <w:rPr/>
-        <w:t>[100%]</w:t>
-      </w:r>
-    </w:p>
-    <w:p>
-      <w:pPr>
-        <w:pStyle w:val="ListParagraph"/>
-        <w:numPr>
-          <w:ilvl w:val="0"/>
-          <w:numId w:val="3"/>
-        </w:numPr>
-        <w:rPr/>
-      </w:pPr>
-      <w:r>
-        <w:rPr/>
-        <w:t>[EXTRA] pesquisa por uma das propriedades actuais do jogo (jogador actual, montante da aposta actual, montante do pote, etc.)</w:t>
-      </w:r>
-      <w:r>
-        <w:rPr/>
-        <w:t>[0%]</w:t>
-      </w:r>
-    </w:p>
-    <w:p>
-      <w:pPr>
-        <w:pStyle w:val="Normal"/>
-        <w:widowControl/>
-        <w:bidi w:val="0"/>
-        <w:spacing w:lineRule="auto" w:line="259" w:before="0" w:after="160"/>
-        <w:jc w:val="left"/>
-        <w:rPr/>
-      </w:pPr>
-      <w:r>
-        <w:rPr/>
-      </w:r>
-    </w:p>
+      </w:pPr>
+      <w:r>
+        <w:t>[EXTRA] pesquisa por uma das propriedades actuais do jogo (jogador actual, montante da aposta actual, montante do pote, etc.)[0%]</w:t>
+      </w:r>
+    </w:p>
+    <w:p/>
     <w:sectPr>
-      <w:type w:val="nextPage"/>
       <w:pgSz w:w="11906" w:h="16838"/>
-      <w:pgMar w:left="1701" w:right="1701" w:header="0" w:top="1134" w:footer="0" w:bottom="1134" w:gutter="0"/>
-      <w:pgNumType w:fmt="decimal"/>
-      <w:formProt w:val="false"/>
-      <w:textDirection w:val="lrTb"/>
-      <w:docGrid w:type="default" w:linePitch="360" w:charSpace="4294965247"/>
+      <w:pgMar w:top="1134" w:right="1701" w:bottom="1134" w:left="1701" w:header="0" w:footer="0" w:gutter="0"/>
+      <w:cols w:space="720"/>
+      <w:formProt w:val="0"/>
+      <w:docGrid w:linePitch="360" w:charSpace="-2049"/>
     </w:sectPr>
   </w:body>
 </w:document>
 </file>
 
+<file path=word/comments.xml><?xml version="1.0" encoding="utf-8"?>
+<w:comments xmlns:wpc="http://schemas.microsoft.com/office/word/2010/wordprocessingCanvas" xmlns:mo="http://schemas.microsoft.com/office/mac/office/2008/main" xmlns:mc="http://schemas.openxmlformats.org/markup-compatibility/2006" xmlns:mv="urn:schemas-microsoft-com:mac:vml" xmlns:o="urn:schemas-microsoft-com:office:office" xmlns:r="http://schemas.openxmlformats.org/officeDocument/2006/relationships" xmlns:m="http://schemas.openxmlformats.org/officeDocument/2006/math" xmlns:v="urn:schemas-microsoft-com:vml" xmlns:wp14="http://schemas.microsoft.com/office/word/2010/wordprocessingDrawing" xmlns:wp="http://schemas.openxmlformats.org/drawingml/2006/wordprocessingDrawing" xmlns:w10="urn:schemas-microsoft-com:office:word" xmlns:w="http://schemas.openxmlformats.org/wordprocessingml/2006/main" xmlns:w14="http://schemas.microsoft.com/office/word/2010/wordml" xmlns:w15="http://schemas.microsoft.com/office/word/2012/wordml" xmlns:wpg="http://schemas.microsoft.com/office/word/2010/wordprocessingGroup" xmlns:wpi="http://schemas.microsoft.com/office/word/2010/wordprocessingInk" xmlns:wne="http://schemas.microsoft.com/office/word/2006/wordml" xmlns:wps="http://schemas.microsoft.com/office/word/2010/wordprocessingShape" mc:Ignorable="w14 w15 wp14">
+  <w:comment w:id="1" w:author="João Ferreira" w:date="2017-02-09T13:40:00Z" w:initials="JF">
+    <w:p>
+      <w:pPr>
+        <w:pStyle w:val="CommentText"/>
+      </w:pPr>
+      <w:r>
+        <w:rPr>
+          <w:rStyle w:val="CommentReference"/>
+        </w:rPr>
+        <w:annotationRef/>
+      </w:r>
+      <w:r>
+        <w:t>Pelo menos 2</w:t>
+      </w:r>
+    </w:p>
+  </w:comment>
+  <w:comment w:id="2" w:author="João Ferreira" w:date="2017-02-09T13:40:00Z" w:initials="JF">
+    <w:p>
+      <w:pPr>
+        <w:pStyle w:val="CommentText"/>
+      </w:pPr>
+      <w:r>
+        <w:rPr>
+          <w:rStyle w:val="CommentReference"/>
+        </w:rPr>
+        <w:annotationRef/>
+      </w:r>
+      <w:r>
+        <w:t>Pelo menos 2</w:t>
+      </w:r>
+    </w:p>
+  </w:comment>
+</w:comments>
+</file>
+
+<file path=word/commentsExtended.xml><?xml version="1.0" encoding="utf-8"?>
+<w15:commentsEx xmlns:wpc="http://schemas.microsoft.com/office/word/2010/wordprocessingCanvas" xmlns:mo="http://schemas.microsoft.com/office/mac/office/2008/main" xmlns:mc="http://schemas.openxmlformats.org/markup-compatibility/2006" xmlns:mv="urn:schemas-microsoft-com:mac:vml" xmlns:o="urn:schemas-microsoft-com:office:office" xmlns:r="http://schemas.openxmlformats.org/officeDocument/2006/relationships" xmlns:m="http://schemas.openxmlformats.org/officeDocument/2006/math" xmlns:v="urn:schemas-microsoft-com:vml" xmlns:wp14="http://schemas.microsoft.com/office/word/2010/wordprocessingDrawing" xmlns:wp="http://schemas.openxmlformats.org/drawingml/2006/wordprocessingDrawing" xmlns:w10="urn:schemas-microsoft-com:office:word" xmlns:w="http://schemas.openxmlformats.org/wordprocessingml/2006/main" xmlns:w14="http://schemas.microsoft.com/office/word/2010/wordml" xmlns:w15="http://schemas.microsoft.com/office/word/2012/wordml" xmlns:wpg="http://schemas.microsoft.com/office/word/2010/wordprocessingGroup" xmlns:wpi="http://schemas.microsoft.com/office/word/2010/wordprocessingInk" xmlns:wne="http://schemas.microsoft.com/office/word/2006/wordml" xmlns:wps="http://schemas.microsoft.com/office/word/2010/wordprocessingShape" mc:Ignorable="w14 w15 wp14">
+  <w15:commentEx w15:paraId="7E238DFE" w15:done="0"/>
+  <w15:commentEx w15:paraId="350B437C" w15:done="0"/>
+</w15:commentsEx>
+</file>
+
 <file path=word/numbering.xml><?xml version="1.0" encoding="utf-8"?>
-<w:numbering xmlns:w="http://schemas.openxmlformats.org/wordprocessingml/2006/main" xmlns:o="urn:schemas-microsoft-com:office:office" xmlns:r="http://schemas.openxmlformats.org/officeDocument/2006/relationships" xmlns:v="urn:schemas-microsoft-com:vml">
+<w:numbering xmlns:wpc="http://schemas.microsoft.com/office/word/2010/wordprocessingCanvas" xmlns:mo="http://schemas.microsoft.com/office/mac/office/2008/main" xmlns:mc="http://schemas.openxmlformats.org/markup-compatibility/2006" xmlns:mv="urn:schemas-microsoft-com:mac:vml" xmlns:o="urn:schemas-microsoft-com:office:office" xmlns:r="http://schemas.openxmlformats.org/officeDocument/2006/relationships" xmlns:m="http://schemas.openxmlformats.org/officeDocument/2006/math" xmlns:v="urn:schemas-microsoft-com:vml" xmlns:wp14="http://schemas.microsoft.com/office/word/2010/wordprocessingDrawing" xmlns:wp="http://schemas.openxmlformats.org/drawingml/2006/wordprocessingDrawing" xmlns:w10="urn:schemas-microsoft-com:office:word" xmlns:w="http://schemas.openxmlformats.org/wordprocessingml/2006/main" xmlns:w14="http://schemas.microsoft.com/office/word/2010/wordml" xmlns:w15="http://schemas.microsoft.com/office/word/2012/wordml" xmlns:wpg="http://schemas.microsoft.com/office/word/2010/wordprocessingGroup" xmlns:wpi="http://schemas.microsoft.com/office/word/2010/wordprocessingInk" xmlns:wne="http://schemas.microsoft.com/office/word/2006/wordml" xmlns:wps="http://schemas.microsoft.com/office/word/2010/wordprocessingShape" mc:Ignorable="w14 w15 wp14">
+  <w:abstractNum w:abstractNumId="0">
+    <w:nsid w:val="16847099"/>
+    <w:multiLevelType w:val="hybridMultilevel"/>
+    <w:tmpl w:val="FE827E82"/>
+    <w:lvl w:ilvl="0" w:tplc="08160001">
+      <w:start w:val="1"/>
+      <w:numFmt w:val="bullet"/>
+      <w:lvlText w:val=""/>
+      <w:lvlJc w:val="left"/>
+      <w:pPr>
+        <w:ind w:left="720" w:hanging="360"/>
+      </w:pPr>
+      <w:rPr>
+        <w:rFonts w:ascii="Symbol" w:hAnsi="Symbol" w:hint="default"/>
+      </w:rPr>
+    </w:lvl>
+    <w:lvl w:ilvl="1" w:tplc="08160003">
+      <w:start w:val="1"/>
+      <w:numFmt w:val="bullet"/>
+      <w:lvlText w:val="o"/>
+      <w:lvlJc w:val="left"/>
+      <w:pPr>
+        <w:ind w:left="1440" w:hanging="360"/>
+      </w:pPr>
+      <w:rPr>
+        <w:rFonts w:ascii="Courier New" w:hAnsi="Courier New" w:cs="Courier New" w:hint="default"/>
+      </w:rPr>
+    </w:lvl>
+    <w:lvl w:ilvl="2" w:tplc="08160005" w:tentative="1">
+      <w:start w:val="1"/>
+      <w:numFmt w:val="bullet"/>
+      <w:lvlText w:val=""/>
+      <w:lvlJc w:val="left"/>
+      <w:pPr>
+        <w:ind w:left="2160" w:hanging="360"/>
+      </w:pPr>
+      <w:rPr>
+        <w:rFonts w:ascii="Wingdings" w:hAnsi="Wingdings" w:hint="default"/>
+      </w:rPr>
+    </w:lvl>
+    <w:lvl w:ilvl="3" w:tplc="08160001" w:tentative="1">
+      <w:start w:val="1"/>
+      <w:numFmt w:val="bullet"/>
+      <w:lvlText w:val=""/>
+      <w:lvlJc w:val="left"/>
+      <w:pPr>
+        <w:ind w:left="2880" w:hanging="360"/>
+      </w:pPr>
+      <w:rPr>
+        <w:rFonts w:ascii="Symbol" w:hAnsi="Symbol" w:hint="default"/>
+      </w:rPr>
+    </w:lvl>
+    <w:lvl w:ilvl="4" w:tplc="08160003" w:tentative="1">
+      <w:start w:val="1"/>
+      <w:numFmt w:val="bullet"/>
+      <w:lvlText w:val="o"/>
+      <w:lvlJc w:val="left"/>
+      <w:pPr>
+        <w:ind w:left="3600" w:hanging="360"/>
+      </w:pPr>
+      <w:rPr>
+        <w:rFonts w:ascii="Courier New" w:hAnsi="Courier New" w:cs="Courier New" w:hint="default"/>
+      </w:rPr>
+    </w:lvl>
+    <w:lvl w:ilvl="5" w:tplc="08160005" w:tentative="1">
+      <w:start w:val="1"/>
+      <w:numFmt w:val="bullet"/>
+      <w:lvlText w:val=""/>
+      <w:lvlJc w:val="left"/>
+      <w:pPr>
+        <w:ind w:left="4320" w:hanging="360"/>
+      </w:pPr>
+      <w:rPr>
+        <w:rFonts w:ascii="Wingdings" w:hAnsi="Wingdings" w:hint="default"/>
+      </w:rPr>
+    </w:lvl>
+    <w:lvl w:ilvl="6" w:tplc="08160001" w:tentative="1">
+      <w:start w:val="1"/>
+      <w:numFmt w:val="bullet"/>
+      <w:lvlText w:val=""/>
+      <w:lvlJc w:val="left"/>
+      <w:pPr>
+        <w:ind w:left="5040" w:hanging="360"/>
+      </w:pPr>
+      <w:rPr>
+        <w:rFonts w:ascii="Symbol" w:hAnsi="Symbol" w:hint="default"/>
+      </w:rPr>
+    </w:lvl>
+    <w:lvl w:ilvl="7" w:tplc="08160003" w:tentative="1">
+      <w:start w:val="1"/>
+      <w:numFmt w:val="bullet"/>
+      <w:lvlText w:val="o"/>
+      <w:lvlJc w:val="left"/>
+      <w:pPr>
+        <w:ind w:left="5760" w:hanging="360"/>
+      </w:pPr>
+      <w:rPr>
+        <w:rFonts w:ascii="Courier New" w:hAnsi="Courier New" w:cs="Courier New" w:hint="default"/>
+      </w:rPr>
+    </w:lvl>
+    <w:lvl w:ilvl="8" w:tplc="08160005" w:tentative="1">
+      <w:start w:val="1"/>
+      <w:numFmt w:val="bullet"/>
+      <w:lvlText w:val=""/>
+      <w:lvlJc w:val="left"/>
+      <w:pPr>
+        <w:ind w:left="6480" w:hanging="360"/>
+      </w:pPr>
+      <w:rPr>
+        <w:rFonts w:ascii="Wingdings" w:hAnsi="Wingdings" w:hint="default"/>
+      </w:rPr>
+    </w:lvl>
+  </w:abstractNum>
   <w:abstractNum w:abstractNumId="1">
+    <w:nsid w:val="18BB7519"/>
+    <w:multiLevelType w:val="multilevel"/>
+    <w:tmpl w:val="25384542"/>
     <w:lvl w:ilvl="0">
       <w:start w:val="1"/>
       <w:numFmt w:val="bullet"/>
@@ -1665,7 +1509,6 @@
       </w:pPr>
       <w:rPr>
         <w:rFonts w:ascii="Courier New" w:hAnsi="Courier New" w:cs="Courier New" w:hint="default"/>
-        <w:rFonts w:cs="Courier New"/>
       </w:rPr>
     </w:lvl>
     <w:lvl w:ilvl="2">
@@ -1702,7 +1545,6 @@
       </w:pPr>
       <w:rPr>
         <w:rFonts w:ascii="Courier New" w:hAnsi="Courier New" w:cs="Courier New" w:hint="default"/>
-        <w:rFonts w:cs="Courier New"/>
       </w:rPr>
     </w:lvl>
     <w:lvl w:ilvl="5">
@@ -1739,7 +1581,6 @@
       </w:pPr>
       <w:rPr>
         <w:rFonts w:ascii="Courier New" w:hAnsi="Courier New" w:cs="Courier New" w:hint="default"/>
-        <w:rFonts w:cs="Courier New"/>
       </w:rPr>
     </w:lvl>
     <w:lvl w:ilvl="8">
@@ -1756,458 +1597,9 @@
     </w:lvl>
   </w:abstractNum>
   <w:abstractNum w:abstractNumId="2">
-    <w:lvl w:ilvl="0">
-      <w:start w:val="1"/>
-      <w:numFmt w:val="bullet"/>
-      <w:lvlText w:val=""/>
-      <w:lvlJc w:val="left"/>
-      <w:pPr>
-        <w:ind w:left="720" w:hanging="360"/>
-      </w:pPr>
-      <w:rPr>
-        <w:rFonts w:ascii="Symbol" w:hAnsi="Symbol" w:cs="Symbol" w:hint="default"/>
-      </w:rPr>
-    </w:lvl>
-    <w:lvl w:ilvl="1">
-      <w:start w:val="1"/>
-      <w:numFmt w:val="bullet"/>
-      <w:lvlText w:val="o"/>
-      <w:lvlJc w:val="left"/>
-      <w:pPr>
-        <w:ind w:left="1440" w:hanging="360"/>
-      </w:pPr>
-      <w:rPr>
-        <w:rFonts w:ascii="Courier New" w:hAnsi="Courier New" w:cs="Courier New" w:hint="default"/>
-        <w:rFonts w:cs="Courier New"/>
-      </w:rPr>
-    </w:lvl>
-    <w:lvl w:ilvl="2">
-      <w:start w:val="1"/>
-      <w:numFmt w:val="bullet"/>
-      <w:lvlText w:val=""/>
-      <w:lvlJc w:val="left"/>
-      <w:pPr>
-        <w:ind w:left="2160" w:hanging="360"/>
-      </w:pPr>
-      <w:rPr>
-        <w:rFonts w:ascii="Wingdings" w:hAnsi="Wingdings" w:cs="Wingdings" w:hint="default"/>
-      </w:rPr>
-    </w:lvl>
-    <w:lvl w:ilvl="3">
-      <w:start w:val="1"/>
-      <w:numFmt w:val="bullet"/>
-      <w:lvlText w:val=""/>
-      <w:lvlJc w:val="left"/>
-      <w:pPr>
-        <w:ind w:left="2880" w:hanging="360"/>
-      </w:pPr>
-      <w:rPr>
-        <w:rFonts w:ascii="Symbol" w:hAnsi="Symbol" w:cs="Symbol" w:hint="default"/>
-      </w:rPr>
-    </w:lvl>
-    <w:lvl w:ilvl="4">
-      <w:start w:val="1"/>
-      <w:numFmt w:val="bullet"/>
-      <w:lvlText w:val="o"/>
-      <w:lvlJc w:val="left"/>
-      <w:pPr>
-        <w:ind w:left="3600" w:hanging="360"/>
-      </w:pPr>
-      <w:rPr>
-        <w:rFonts w:ascii="Courier New" w:hAnsi="Courier New" w:cs="Courier New" w:hint="default"/>
-        <w:rFonts w:cs="Courier New"/>
-      </w:rPr>
-    </w:lvl>
-    <w:lvl w:ilvl="5">
-      <w:start w:val="1"/>
-      <w:numFmt w:val="bullet"/>
-      <w:lvlText w:val=""/>
-      <w:lvlJc w:val="left"/>
-      <w:pPr>
-        <w:ind w:left="4320" w:hanging="360"/>
-      </w:pPr>
-      <w:rPr>
-        <w:rFonts w:ascii="Wingdings" w:hAnsi="Wingdings" w:cs="Wingdings" w:hint="default"/>
-      </w:rPr>
-    </w:lvl>
-    <w:lvl w:ilvl="6">
-      <w:start w:val="1"/>
-      <w:numFmt w:val="bullet"/>
-      <w:lvlText w:val=""/>
-      <w:lvlJc w:val="left"/>
-      <w:pPr>
-        <w:ind w:left="5040" w:hanging="360"/>
-      </w:pPr>
-      <w:rPr>
-        <w:rFonts w:ascii="Symbol" w:hAnsi="Symbol" w:cs="Symbol" w:hint="default"/>
-      </w:rPr>
-    </w:lvl>
-    <w:lvl w:ilvl="7">
-      <w:start w:val="1"/>
-      <w:numFmt w:val="bullet"/>
-      <w:lvlText w:val="o"/>
-      <w:lvlJc w:val="left"/>
-      <w:pPr>
-        <w:ind w:left="5760" w:hanging="360"/>
-      </w:pPr>
-      <w:rPr>
-        <w:rFonts w:ascii="Courier New" w:hAnsi="Courier New" w:cs="Courier New" w:hint="default"/>
-        <w:rFonts w:cs="Courier New"/>
-      </w:rPr>
-    </w:lvl>
-    <w:lvl w:ilvl="8">
-      <w:start w:val="1"/>
-      <w:numFmt w:val="bullet"/>
-      <w:lvlText w:val=""/>
-      <w:lvlJc w:val="left"/>
-      <w:pPr>
-        <w:ind w:left="6480" w:hanging="360"/>
-      </w:pPr>
-      <w:rPr>
-        <w:rFonts w:ascii="Wingdings" w:hAnsi="Wingdings" w:cs="Wingdings" w:hint="default"/>
-      </w:rPr>
-    </w:lvl>
-  </w:abstractNum>
-  <w:abstractNum w:abstractNumId="3">
-    <w:lvl w:ilvl="0">
-      <w:start w:val="1"/>
-      <w:numFmt w:val="bullet"/>
-      <w:lvlText w:val=""/>
-      <w:lvlJc w:val="left"/>
-      <w:pPr>
-        <w:ind w:left="720" w:hanging="360"/>
-      </w:pPr>
-      <w:rPr>
-        <w:rFonts w:ascii="Symbol" w:hAnsi="Symbol" w:cs="Symbol" w:hint="default"/>
-      </w:rPr>
-    </w:lvl>
-    <w:lvl w:ilvl="1">
-      <w:start w:val="1"/>
-      <w:numFmt w:val="bullet"/>
-      <w:lvlText w:val="o"/>
-      <w:lvlJc w:val="left"/>
-      <w:pPr>
-        <w:ind w:left="1440" w:hanging="360"/>
-      </w:pPr>
-      <w:rPr>
-        <w:rFonts w:ascii="Courier New" w:hAnsi="Courier New" w:cs="Courier New" w:hint="default"/>
-        <w:rFonts w:cs="Courier New"/>
-      </w:rPr>
-    </w:lvl>
-    <w:lvl w:ilvl="2">
-      <w:start w:val="1"/>
-      <w:numFmt w:val="bullet"/>
-      <w:lvlText w:val=""/>
-      <w:lvlJc w:val="left"/>
-      <w:pPr>
-        <w:ind w:left="2160" w:hanging="360"/>
-      </w:pPr>
-      <w:rPr>
-        <w:rFonts w:ascii="Wingdings" w:hAnsi="Wingdings" w:cs="Wingdings" w:hint="default"/>
-      </w:rPr>
-    </w:lvl>
-    <w:lvl w:ilvl="3">
-      <w:start w:val="1"/>
-      <w:numFmt w:val="bullet"/>
-      <w:lvlText w:val=""/>
-      <w:lvlJc w:val="left"/>
-      <w:pPr>
-        <w:ind w:left="2880" w:hanging="360"/>
-      </w:pPr>
-      <w:rPr>
-        <w:rFonts w:ascii="Symbol" w:hAnsi="Symbol" w:cs="Symbol" w:hint="default"/>
-      </w:rPr>
-    </w:lvl>
-    <w:lvl w:ilvl="4">
-      <w:start w:val="1"/>
-      <w:numFmt w:val="bullet"/>
-      <w:lvlText w:val="o"/>
-      <w:lvlJc w:val="left"/>
-      <w:pPr>
-        <w:ind w:left="3600" w:hanging="360"/>
-      </w:pPr>
-      <w:rPr>
-        <w:rFonts w:ascii="Courier New" w:hAnsi="Courier New" w:cs="Courier New" w:hint="default"/>
-        <w:rFonts w:cs="Courier New"/>
-      </w:rPr>
-    </w:lvl>
-    <w:lvl w:ilvl="5">
-      <w:start w:val="1"/>
-      <w:numFmt w:val="bullet"/>
-      <w:lvlText w:val=""/>
-      <w:lvlJc w:val="left"/>
-      <w:pPr>
-        <w:ind w:left="4320" w:hanging="360"/>
-      </w:pPr>
-      <w:rPr>
-        <w:rFonts w:ascii="Wingdings" w:hAnsi="Wingdings" w:cs="Wingdings" w:hint="default"/>
-      </w:rPr>
-    </w:lvl>
-    <w:lvl w:ilvl="6">
-      <w:start w:val="1"/>
-      <w:numFmt w:val="bullet"/>
-      <w:lvlText w:val=""/>
-      <w:lvlJc w:val="left"/>
-      <w:pPr>
-        <w:ind w:left="5040" w:hanging="360"/>
-      </w:pPr>
-      <w:rPr>
-        <w:rFonts w:ascii="Symbol" w:hAnsi="Symbol" w:cs="Symbol" w:hint="default"/>
-      </w:rPr>
-    </w:lvl>
-    <w:lvl w:ilvl="7">
-      <w:start w:val="1"/>
-      <w:numFmt w:val="bullet"/>
-      <w:lvlText w:val="o"/>
-      <w:lvlJc w:val="left"/>
-      <w:pPr>
-        <w:ind w:left="5760" w:hanging="360"/>
-      </w:pPr>
-      <w:rPr>
-        <w:rFonts w:ascii="Courier New" w:hAnsi="Courier New" w:cs="Courier New" w:hint="default"/>
-        <w:rFonts w:cs="Courier New"/>
-      </w:rPr>
-    </w:lvl>
-    <w:lvl w:ilvl="8">
-      <w:start w:val="1"/>
-      <w:numFmt w:val="bullet"/>
-      <w:lvlText w:val=""/>
-      <w:lvlJc w:val="left"/>
-      <w:pPr>
-        <w:ind w:left="6480" w:hanging="360"/>
-      </w:pPr>
-      <w:rPr>
-        <w:rFonts w:ascii="Wingdings" w:hAnsi="Wingdings" w:cs="Wingdings" w:hint="default"/>
-      </w:rPr>
-    </w:lvl>
-  </w:abstractNum>
-  <w:abstractNum w:abstractNumId="4">
-    <w:lvl w:ilvl="0">
-      <w:start w:val="1"/>
-      <w:numFmt w:val="bullet"/>
-      <w:lvlText w:val=""/>
-      <w:lvlJc w:val="left"/>
-      <w:pPr>
-        <w:ind w:left="720" w:hanging="360"/>
-      </w:pPr>
-      <w:rPr>
-        <w:rFonts w:ascii="Symbol" w:hAnsi="Symbol" w:cs="Symbol" w:hint="default"/>
-      </w:rPr>
-    </w:lvl>
-    <w:lvl w:ilvl="1">
-      <w:start w:val="1"/>
-      <w:numFmt w:val="bullet"/>
-      <w:lvlText w:val="o"/>
-      <w:lvlJc w:val="left"/>
-      <w:pPr>
-        <w:ind w:left="1440" w:hanging="360"/>
-      </w:pPr>
-      <w:rPr>
-        <w:rFonts w:ascii="Courier New" w:hAnsi="Courier New" w:cs="Courier New" w:hint="default"/>
-        <w:rFonts w:cs="Courier New"/>
-      </w:rPr>
-    </w:lvl>
-    <w:lvl w:ilvl="2">
-      <w:start w:val="1"/>
-      <w:numFmt w:val="bullet"/>
-      <w:lvlText w:val=""/>
-      <w:lvlJc w:val="left"/>
-      <w:pPr>
-        <w:ind w:left="2160" w:hanging="360"/>
-      </w:pPr>
-      <w:rPr>
-        <w:rFonts w:ascii="Wingdings" w:hAnsi="Wingdings" w:cs="Wingdings" w:hint="default"/>
-      </w:rPr>
-    </w:lvl>
-    <w:lvl w:ilvl="3">
-      <w:start w:val="1"/>
-      <w:numFmt w:val="bullet"/>
-      <w:lvlText w:val=""/>
-      <w:lvlJc w:val="left"/>
-      <w:pPr>
-        <w:ind w:left="2880" w:hanging="360"/>
-      </w:pPr>
-      <w:rPr>
-        <w:rFonts w:ascii="Symbol" w:hAnsi="Symbol" w:cs="Symbol" w:hint="default"/>
-      </w:rPr>
-    </w:lvl>
-    <w:lvl w:ilvl="4">
-      <w:start w:val="1"/>
-      <w:numFmt w:val="bullet"/>
-      <w:lvlText w:val="o"/>
-      <w:lvlJc w:val="left"/>
-      <w:pPr>
-        <w:ind w:left="3600" w:hanging="360"/>
-      </w:pPr>
-      <w:rPr>
-        <w:rFonts w:ascii="Courier New" w:hAnsi="Courier New" w:cs="Courier New" w:hint="default"/>
-        <w:rFonts w:cs="Courier New"/>
-      </w:rPr>
-    </w:lvl>
-    <w:lvl w:ilvl="5">
-      <w:start w:val="1"/>
-      <w:numFmt w:val="bullet"/>
-      <w:lvlText w:val=""/>
-      <w:lvlJc w:val="left"/>
-      <w:pPr>
-        <w:ind w:left="4320" w:hanging="360"/>
-      </w:pPr>
-      <w:rPr>
-        <w:rFonts w:ascii="Wingdings" w:hAnsi="Wingdings" w:cs="Wingdings" w:hint="default"/>
-      </w:rPr>
-    </w:lvl>
-    <w:lvl w:ilvl="6">
-      <w:start w:val="1"/>
-      <w:numFmt w:val="bullet"/>
-      <w:lvlText w:val=""/>
-      <w:lvlJc w:val="left"/>
-      <w:pPr>
-        <w:ind w:left="5040" w:hanging="360"/>
-      </w:pPr>
-      <w:rPr>
-        <w:rFonts w:ascii="Symbol" w:hAnsi="Symbol" w:cs="Symbol" w:hint="default"/>
-      </w:rPr>
-    </w:lvl>
-    <w:lvl w:ilvl="7">
-      <w:start w:val="1"/>
-      <w:numFmt w:val="bullet"/>
-      <w:lvlText w:val="o"/>
-      <w:lvlJc w:val="left"/>
-      <w:pPr>
-        <w:ind w:left="5760" w:hanging="360"/>
-      </w:pPr>
-      <w:rPr>
-        <w:rFonts w:ascii="Courier New" w:hAnsi="Courier New" w:cs="Courier New" w:hint="default"/>
-        <w:rFonts w:cs="Courier New"/>
-      </w:rPr>
-    </w:lvl>
-    <w:lvl w:ilvl="8">
-      <w:start w:val="1"/>
-      <w:numFmt w:val="bullet"/>
-      <w:lvlText w:val=""/>
-      <w:lvlJc w:val="left"/>
-      <w:pPr>
-        <w:ind w:left="6480" w:hanging="360"/>
-      </w:pPr>
-      <w:rPr>
-        <w:rFonts w:ascii="Wingdings" w:hAnsi="Wingdings" w:cs="Wingdings" w:hint="default"/>
-      </w:rPr>
-    </w:lvl>
-  </w:abstractNum>
-  <w:abstractNum w:abstractNumId="5">
-    <w:lvl w:ilvl="0">
-      <w:start w:val="1"/>
-      <w:numFmt w:val="bullet"/>
-      <w:lvlText w:val=""/>
-      <w:lvlJc w:val="left"/>
-      <w:pPr>
-        <w:ind w:left="720" w:hanging="360"/>
-      </w:pPr>
-      <w:rPr>
-        <w:rFonts w:ascii="Symbol" w:hAnsi="Symbol" w:cs="Symbol" w:hint="default"/>
-      </w:rPr>
-    </w:lvl>
-    <w:lvl w:ilvl="1">
-      <w:start w:val="1"/>
-      <w:numFmt w:val="bullet"/>
-      <w:lvlText w:val="o"/>
-      <w:lvlJc w:val="left"/>
-      <w:pPr>
-        <w:ind w:left="1440" w:hanging="360"/>
-      </w:pPr>
-      <w:rPr>
-        <w:rFonts w:ascii="Courier New" w:hAnsi="Courier New" w:cs="Courier New" w:hint="default"/>
-        <w:rFonts w:cs="Courier New"/>
-      </w:rPr>
-    </w:lvl>
-    <w:lvl w:ilvl="2">
-      <w:start w:val="1"/>
-      <w:numFmt w:val="bullet"/>
-      <w:lvlText w:val=""/>
-      <w:lvlJc w:val="left"/>
-      <w:pPr>
-        <w:ind w:left="2160" w:hanging="360"/>
-      </w:pPr>
-      <w:rPr>
-        <w:rFonts w:ascii="Wingdings" w:hAnsi="Wingdings" w:cs="Wingdings" w:hint="default"/>
-      </w:rPr>
-    </w:lvl>
-    <w:lvl w:ilvl="3">
-      <w:start w:val="1"/>
-      <w:numFmt w:val="bullet"/>
-      <w:lvlText w:val=""/>
-      <w:lvlJc w:val="left"/>
-      <w:pPr>
-        <w:ind w:left="2880" w:hanging="360"/>
-      </w:pPr>
-      <w:rPr>
-        <w:rFonts w:ascii="Symbol" w:hAnsi="Symbol" w:cs="Symbol" w:hint="default"/>
-      </w:rPr>
-    </w:lvl>
-    <w:lvl w:ilvl="4">
-      <w:start w:val="1"/>
-      <w:numFmt w:val="bullet"/>
-      <w:lvlText w:val="o"/>
-      <w:lvlJc w:val="left"/>
-      <w:pPr>
-        <w:ind w:left="3600" w:hanging="360"/>
-      </w:pPr>
-      <w:rPr>
-        <w:rFonts w:ascii="Courier New" w:hAnsi="Courier New" w:cs="Courier New" w:hint="default"/>
-        <w:rFonts w:cs="Courier New"/>
-      </w:rPr>
-    </w:lvl>
-    <w:lvl w:ilvl="5">
-      <w:start w:val="1"/>
-      <w:numFmt w:val="bullet"/>
-      <w:lvlText w:val=""/>
-      <w:lvlJc w:val="left"/>
-      <w:pPr>
-        <w:ind w:left="4320" w:hanging="360"/>
-      </w:pPr>
-      <w:rPr>
-        <w:rFonts w:ascii="Wingdings" w:hAnsi="Wingdings" w:cs="Wingdings" w:hint="default"/>
-      </w:rPr>
-    </w:lvl>
-    <w:lvl w:ilvl="6">
-      <w:start w:val="1"/>
-      <w:numFmt w:val="bullet"/>
-      <w:lvlText w:val=""/>
-      <w:lvlJc w:val="left"/>
-      <w:pPr>
-        <w:ind w:left="5040" w:hanging="360"/>
-      </w:pPr>
-      <w:rPr>
-        <w:rFonts w:ascii="Symbol" w:hAnsi="Symbol" w:cs="Symbol" w:hint="default"/>
-      </w:rPr>
-    </w:lvl>
-    <w:lvl w:ilvl="7">
-      <w:start w:val="1"/>
-      <w:numFmt w:val="bullet"/>
-      <w:lvlText w:val="o"/>
-      <w:lvlJc w:val="left"/>
-      <w:pPr>
-        <w:ind w:left="5760" w:hanging="360"/>
-      </w:pPr>
-      <w:rPr>
-        <w:rFonts w:ascii="Courier New" w:hAnsi="Courier New" w:cs="Courier New" w:hint="default"/>
-        <w:rFonts w:cs="Courier New"/>
-      </w:rPr>
-    </w:lvl>
-    <w:lvl w:ilvl="8">
-      <w:start w:val="1"/>
-      <w:numFmt w:val="bullet"/>
-      <w:lvlText w:val=""/>
-      <w:lvlJc w:val="left"/>
-      <w:pPr>
-        <w:ind w:left="6480" w:hanging="360"/>
-      </w:pPr>
-      <w:rPr>
-        <w:rFonts w:ascii="Wingdings" w:hAnsi="Wingdings" w:cs="Wingdings" w:hint="default"/>
-      </w:rPr>
-    </w:lvl>
-  </w:abstractNum>
-  <w:abstractNum w:abstractNumId="6">
+    <w:nsid w:val="27D71803"/>
+    <w:multiLevelType w:val="multilevel"/>
+    <w:tmpl w:val="DBCA7A94"/>
     <w:lvl w:ilvl="0">
       <w:start w:val="1"/>
       <w:numFmt w:val="none"/>
@@ -2326,53 +1718,514 @@
       </w:pPr>
     </w:lvl>
   </w:abstractNum>
+  <w:abstractNum w:abstractNumId="3">
+    <w:nsid w:val="2EC04304"/>
+    <w:multiLevelType w:val="multilevel"/>
+    <w:tmpl w:val="5C7EB47E"/>
+    <w:lvl w:ilvl="0">
+      <w:start w:val="1"/>
+      <w:numFmt w:val="bullet"/>
+      <w:lvlText w:val=""/>
+      <w:lvlJc w:val="left"/>
+      <w:pPr>
+        <w:ind w:left="720" w:hanging="360"/>
+      </w:pPr>
+      <w:rPr>
+        <w:rFonts w:ascii="Symbol" w:hAnsi="Symbol" w:cs="Symbol" w:hint="default"/>
+      </w:rPr>
+    </w:lvl>
+    <w:lvl w:ilvl="1">
+      <w:start w:val="1"/>
+      <w:numFmt w:val="bullet"/>
+      <w:lvlText w:val="o"/>
+      <w:lvlJc w:val="left"/>
+      <w:pPr>
+        <w:ind w:left="1440" w:hanging="360"/>
+      </w:pPr>
+      <w:rPr>
+        <w:rFonts w:ascii="Courier New" w:hAnsi="Courier New" w:cs="Courier New" w:hint="default"/>
+      </w:rPr>
+    </w:lvl>
+    <w:lvl w:ilvl="2">
+      <w:start w:val="1"/>
+      <w:numFmt w:val="bullet"/>
+      <w:lvlText w:val=""/>
+      <w:lvlJc w:val="left"/>
+      <w:pPr>
+        <w:ind w:left="2160" w:hanging="360"/>
+      </w:pPr>
+      <w:rPr>
+        <w:rFonts w:ascii="Wingdings" w:hAnsi="Wingdings" w:cs="Wingdings" w:hint="default"/>
+      </w:rPr>
+    </w:lvl>
+    <w:lvl w:ilvl="3">
+      <w:start w:val="1"/>
+      <w:numFmt w:val="bullet"/>
+      <w:lvlText w:val=""/>
+      <w:lvlJc w:val="left"/>
+      <w:pPr>
+        <w:ind w:left="2880" w:hanging="360"/>
+      </w:pPr>
+      <w:rPr>
+        <w:rFonts w:ascii="Symbol" w:hAnsi="Symbol" w:cs="Symbol" w:hint="default"/>
+      </w:rPr>
+    </w:lvl>
+    <w:lvl w:ilvl="4">
+      <w:start w:val="1"/>
+      <w:numFmt w:val="bullet"/>
+      <w:lvlText w:val="o"/>
+      <w:lvlJc w:val="left"/>
+      <w:pPr>
+        <w:ind w:left="3600" w:hanging="360"/>
+      </w:pPr>
+      <w:rPr>
+        <w:rFonts w:ascii="Courier New" w:hAnsi="Courier New" w:cs="Courier New" w:hint="default"/>
+      </w:rPr>
+    </w:lvl>
+    <w:lvl w:ilvl="5">
+      <w:start w:val="1"/>
+      <w:numFmt w:val="bullet"/>
+      <w:lvlText w:val=""/>
+      <w:lvlJc w:val="left"/>
+      <w:pPr>
+        <w:ind w:left="4320" w:hanging="360"/>
+      </w:pPr>
+      <w:rPr>
+        <w:rFonts w:ascii="Wingdings" w:hAnsi="Wingdings" w:cs="Wingdings" w:hint="default"/>
+      </w:rPr>
+    </w:lvl>
+    <w:lvl w:ilvl="6">
+      <w:start w:val="1"/>
+      <w:numFmt w:val="bullet"/>
+      <w:lvlText w:val=""/>
+      <w:lvlJc w:val="left"/>
+      <w:pPr>
+        <w:ind w:left="5040" w:hanging="360"/>
+      </w:pPr>
+      <w:rPr>
+        <w:rFonts w:ascii="Symbol" w:hAnsi="Symbol" w:cs="Symbol" w:hint="default"/>
+      </w:rPr>
+    </w:lvl>
+    <w:lvl w:ilvl="7">
+      <w:start w:val="1"/>
+      <w:numFmt w:val="bullet"/>
+      <w:lvlText w:val="o"/>
+      <w:lvlJc w:val="left"/>
+      <w:pPr>
+        <w:ind w:left="5760" w:hanging="360"/>
+      </w:pPr>
+      <w:rPr>
+        <w:rFonts w:ascii="Courier New" w:hAnsi="Courier New" w:cs="Courier New" w:hint="default"/>
+      </w:rPr>
+    </w:lvl>
+    <w:lvl w:ilvl="8">
+      <w:start w:val="1"/>
+      <w:numFmt w:val="bullet"/>
+      <w:lvlText w:val=""/>
+      <w:lvlJc w:val="left"/>
+      <w:pPr>
+        <w:ind w:left="6480" w:hanging="360"/>
+      </w:pPr>
+      <w:rPr>
+        <w:rFonts w:ascii="Wingdings" w:hAnsi="Wingdings" w:cs="Wingdings" w:hint="default"/>
+      </w:rPr>
+    </w:lvl>
+  </w:abstractNum>
+  <w:abstractNum w:abstractNumId="4">
+    <w:nsid w:val="3C07213D"/>
+    <w:multiLevelType w:val="multilevel"/>
+    <w:tmpl w:val="AF723E02"/>
+    <w:lvl w:ilvl="0">
+      <w:start w:val="1"/>
+      <w:numFmt w:val="bullet"/>
+      <w:lvlText w:val=""/>
+      <w:lvlJc w:val="left"/>
+      <w:pPr>
+        <w:ind w:left="720" w:hanging="360"/>
+      </w:pPr>
+      <w:rPr>
+        <w:rFonts w:ascii="Symbol" w:hAnsi="Symbol" w:cs="Symbol" w:hint="default"/>
+      </w:rPr>
+    </w:lvl>
+    <w:lvl w:ilvl="1">
+      <w:start w:val="1"/>
+      <w:numFmt w:val="bullet"/>
+      <w:lvlText w:val="o"/>
+      <w:lvlJc w:val="left"/>
+      <w:pPr>
+        <w:ind w:left="1440" w:hanging="360"/>
+      </w:pPr>
+      <w:rPr>
+        <w:rFonts w:ascii="Courier New" w:hAnsi="Courier New" w:cs="Courier New" w:hint="default"/>
+      </w:rPr>
+    </w:lvl>
+    <w:lvl w:ilvl="2">
+      <w:start w:val="1"/>
+      <w:numFmt w:val="bullet"/>
+      <w:lvlText w:val=""/>
+      <w:lvlJc w:val="left"/>
+      <w:pPr>
+        <w:ind w:left="2160" w:hanging="360"/>
+      </w:pPr>
+      <w:rPr>
+        <w:rFonts w:ascii="Wingdings" w:hAnsi="Wingdings" w:cs="Wingdings" w:hint="default"/>
+      </w:rPr>
+    </w:lvl>
+    <w:lvl w:ilvl="3">
+      <w:start w:val="1"/>
+      <w:numFmt w:val="bullet"/>
+      <w:lvlText w:val=""/>
+      <w:lvlJc w:val="left"/>
+      <w:pPr>
+        <w:ind w:left="2880" w:hanging="360"/>
+      </w:pPr>
+      <w:rPr>
+        <w:rFonts w:ascii="Symbol" w:hAnsi="Symbol" w:cs="Symbol" w:hint="default"/>
+      </w:rPr>
+    </w:lvl>
+    <w:lvl w:ilvl="4">
+      <w:start w:val="1"/>
+      <w:numFmt w:val="bullet"/>
+      <w:lvlText w:val="o"/>
+      <w:lvlJc w:val="left"/>
+      <w:pPr>
+        <w:ind w:left="3600" w:hanging="360"/>
+      </w:pPr>
+      <w:rPr>
+        <w:rFonts w:ascii="Courier New" w:hAnsi="Courier New" w:cs="Courier New" w:hint="default"/>
+      </w:rPr>
+    </w:lvl>
+    <w:lvl w:ilvl="5">
+      <w:start w:val="1"/>
+      <w:numFmt w:val="bullet"/>
+      <w:lvlText w:val=""/>
+      <w:lvlJc w:val="left"/>
+      <w:pPr>
+        <w:ind w:left="4320" w:hanging="360"/>
+      </w:pPr>
+      <w:rPr>
+        <w:rFonts w:ascii="Wingdings" w:hAnsi="Wingdings" w:cs="Wingdings" w:hint="default"/>
+      </w:rPr>
+    </w:lvl>
+    <w:lvl w:ilvl="6">
+      <w:start w:val="1"/>
+      <w:numFmt w:val="bullet"/>
+      <w:lvlText w:val=""/>
+      <w:lvlJc w:val="left"/>
+      <w:pPr>
+        <w:ind w:left="5040" w:hanging="360"/>
+      </w:pPr>
+      <w:rPr>
+        <w:rFonts w:ascii="Symbol" w:hAnsi="Symbol" w:cs="Symbol" w:hint="default"/>
+      </w:rPr>
+    </w:lvl>
+    <w:lvl w:ilvl="7">
+      <w:start w:val="1"/>
+      <w:numFmt w:val="bullet"/>
+      <w:lvlText w:val="o"/>
+      <w:lvlJc w:val="left"/>
+      <w:pPr>
+        <w:ind w:left="5760" w:hanging="360"/>
+      </w:pPr>
+      <w:rPr>
+        <w:rFonts w:ascii="Courier New" w:hAnsi="Courier New" w:cs="Courier New" w:hint="default"/>
+      </w:rPr>
+    </w:lvl>
+    <w:lvl w:ilvl="8">
+      <w:start w:val="1"/>
+      <w:numFmt w:val="bullet"/>
+      <w:lvlText w:val=""/>
+      <w:lvlJc w:val="left"/>
+      <w:pPr>
+        <w:ind w:left="6480" w:hanging="360"/>
+      </w:pPr>
+      <w:rPr>
+        <w:rFonts w:ascii="Wingdings" w:hAnsi="Wingdings" w:cs="Wingdings" w:hint="default"/>
+      </w:rPr>
+    </w:lvl>
+  </w:abstractNum>
+  <w:abstractNum w:abstractNumId="5">
+    <w:nsid w:val="3F1F3F84"/>
+    <w:multiLevelType w:val="multilevel"/>
+    <w:tmpl w:val="E38AB7DE"/>
+    <w:lvl w:ilvl="0">
+      <w:start w:val="1"/>
+      <w:numFmt w:val="bullet"/>
+      <w:lvlText w:val=""/>
+      <w:lvlJc w:val="left"/>
+      <w:pPr>
+        <w:ind w:left="720" w:hanging="360"/>
+      </w:pPr>
+      <w:rPr>
+        <w:rFonts w:ascii="Symbol" w:hAnsi="Symbol" w:cs="Symbol" w:hint="default"/>
+      </w:rPr>
+    </w:lvl>
+    <w:lvl w:ilvl="1">
+      <w:start w:val="1"/>
+      <w:numFmt w:val="bullet"/>
+      <w:lvlText w:val="o"/>
+      <w:lvlJc w:val="left"/>
+      <w:pPr>
+        <w:ind w:left="1440" w:hanging="360"/>
+      </w:pPr>
+      <w:rPr>
+        <w:rFonts w:ascii="Courier New" w:hAnsi="Courier New" w:cs="Courier New" w:hint="default"/>
+      </w:rPr>
+    </w:lvl>
+    <w:lvl w:ilvl="2">
+      <w:start w:val="1"/>
+      <w:numFmt w:val="bullet"/>
+      <w:lvlText w:val=""/>
+      <w:lvlJc w:val="left"/>
+      <w:pPr>
+        <w:ind w:left="2160" w:hanging="360"/>
+      </w:pPr>
+      <w:rPr>
+        <w:rFonts w:ascii="Wingdings" w:hAnsi="Wingdings" w:cs="Wingdings" w:hint="default"/>
+      </w:rPr>
+    </w:lvl>
+    <w:lvl w:ilvl="3">
+      <w:start w:val="1"/>
+      <w:numFmt w:val="bullet"/>
+      <w:lvlText w:val=""/>
+      <w:lvlJc w:val="left"/>
+      <w:pPr>
+        <w:ind w:left="2880" w:hanging="360"/>
+      </w:pPr>
+      <w:rPr>
+        <w:rFonts w:ascii="Symbol" w:hAnsi="Symbol" w:cs="Symbol" w:hint="default"/>
+      </w:rPr>
+    </w:lvl>
+    <w:lvl w:ilvl="4">
+      <w:start w:val="1"/>
+      <w:numFmt w:val="bullet"/>
+      <w:lvlText w:val="o"/>
+      <w:lvlJc w:val="left"/>
+      <w:pPr>
+        <w:ind w:left="3600" w:hanging="360"/>
+      </w:pPr>
+      <w:rPr>
+        <w:rFonts w:ascii="Courier New" w:hAnsi="Courier New" w:cs="Courier New" w:hint="default"/>
+      </w:rPr>
+    </w:lvl>
+    <w:lvl w:ilvl="5">
+      <w:start w:val="1"/>
+      <w:numFmt w:val="bullet"/>
+      <w:lvlText w:val=""/>
+      <w:lvlJc w:val="left"/>
+      <w:pPr>
+        <w:ind w:left="4320" w:hanging="360"/>
+      </w:pPr>
+      <w:rPr>
+        <w:rFonts w:ascii="Wingdings" w:hAnsi="Wingdings" w:cs="Wingdings" w:hint="default"/>
+      </w:rPr>
+    </w:lvl>
+    <w:lvl w:ilvl="6">
+      <w:start w:val="1"/>
+      <w:numFmt w:val="bullet"/>
+      <w:lvlText w:val=""/>
+      <w:lvlJc w:val="left"/>
+      <w:pPr>
+        <w:ind w:left="5040" w:hanging="360"/>
+      </w:pPr>
+      <w:rPr>
+        <w:rFonts w:ascii="Symbol" w:hAnsi="Symbol" w:cs="Symbol" w:hint="default"/>
+      </w:rPr>
+    </w:lvl>
+    <w:lvl w:ilvl="7">
+      <w:start w:val="1"/>
+      <w:numFmt w:val="bullet"/>
+      <w:lvlText w:val="o"/>
+      <w:lvlJc w:val="left"/>
+      <w:pPr>
+        <w:ind w:left="5760" w:hanging="360"/>
+      </w:pPr>
+      <w:rPr>
+        <w:rFonts w:ascii="Courier New" w:hAnsi="Courier New" w:cs="Courier New" w:hint="default"/>
+      </w:rPr>
+    </w:lvl>
+    <w:lvl w:ilvl="8">
+      <w:start w:val="1"/>
+      <w:numFmt w:val="bullet"/>
+      <w:lvlText w:val=""/>
+      <w:lvlJc w:val="left"/>
+      <w:pPr>
+        <w:ind w:left="6480" w:hanging="360"/>
+      </w:pPr>
+      <w:rPr>
+        <w:rFonts w:ascii="Wingdings" w:hAnsi="Wingdings" w:cs="Wingdings" w:hint="default"/>
+      </w:rPr>
+    </w:lvl>
+  </w:abstractNum>
+  <w:abstractNum w:abstractNumId="6">
+    <w:nsid w:val="5B593215"/>
+    <w:multiLevelType w:val="multilevel"/>
+    <w:tmpl w:val="3D8A5E3C"/>
+    <w:lvl w:ilvl="0">
+      <w:start w:val="1"/>
+      <w:numFmt w:val="bullet"/>
+      <w:lvlText w:val=""/>
+      <w:lvlJc w:val="left"/>
+      <w:pPr>
+        <w:ind w:left="720" w:hanging="360"/>
+      </w:pPr>
+      <w:rPr>
+        <w:rFonts w:ascii="Symbol" w:hAnsi="Symbol" w:cs="Symbol" w:hint="default"/>
+      </w:rPr>
+    </w:lvl>
+    <w:lvl w:ilvl="1">
+      <w:start w:val="1"/>
+      <w:numFmt w:val="bullet"/>
+      <w:lvlText w:val="o"/>
+      <w:lvlJc w:val="left"/>
+      <w:pPr>
+        <w:ind w:left="1440" w:hanging="360"/>
+      </w:pPr>
+      <w:rPr>
+        <w:rFonts w:ascii="Courier New" w:hAnsi="Courier New" w:cs="Courier New" w:hint="default"/>
+      </w:rPr>
+    </w:lvl>
+    <w:lvl w:ilvl="2">
+      <w:start w:val="1"/>
+      <w:numFmt w:val="bullet"/>
+      <w:lvlText w:val=""/>
+      <w:lvlJc w:val="left"/>
+      <w:pPr>
+        <w:ind w:left="2160" w:hanging="360"/>
+      </w:pPr>
+      <w:rPr>
+        <w:rFonts w:ascii="Wingdings" w:hAnsi="Wingdings" w:cs="Wingdings" w:hint="default"/>
+      </w:rPr>
+    </w:lvl>
+    <w:lvl w:ilvl="3">
+      <w:start w:val="1"/>
+      <w:numFmt w:val="bullet"/>
+      <w:lvlText w:val=""/>
+      <w:lvlJc w:val="left"/>
+      <w:pPr>
+        <w:ind w:left="2880" w:hanging="360"/>
+      </w:pPr>
+      <w:rPr>
+        <w:rFonts w:ascii="Symbol" w:hAnsi="Symbol" w:cs="Symbol" w:hint="default"/>
+      </w:rPr>
+    </w:lvl>
+    <w:lvl w:ilvl="4">
+      <w:start w:val="1"/>
+      <w:numFmt w:val="bullet"/>
+      <w:lvlText w:val="o"/>
+      <w:lvlJc w:val="left"/>
+      <w:pPr>
+        <w:ind w:left="3600" w:hanging="360"/>
+      </w:pPr>
+      <w:rPr>
+        <w:rFonts w:ascii="Courier New" w:hAnsi="Courier New" w:cs="Courier New" w:hint="default"/>
+      </w:rPr>
+    </w:lvl>
+    <w:lvl w:ilvl="5">
+      <w:start w:val="1"/>
+      <w:numFmt w:val="bullet"/>
+      <w:lvlText w:val=""/>
+      <w:lvlJc w:val="left"/>
+      <w:pPr>
+        <w:ind w:left="4320" w:hanging="360"/>
+      </w:pPr>
+      <w:rPr>
+        <w:rFonts w:ascii="Wingdings" w:hAnsi="Wingdings" w:cs="Wingdings" w:hint="default"/>
+      </w:rPr>
+    </w:lvl>
+    <w:lvl w:ilvl="6">
+      <w:start w:val="1"/>
+      <w:numFmt w:val="bullet"/>
+      <w:lvlText w:val=""/>
+      <w:lvlJc w:val="left"/>
+      <w:pPr>
+        <w:ind w:left="5040" w:hanging="360"/>
+      </w:pPr>
+      <w:rPr>
+        <w:rFonts w:ascii="Symbol" w:hAnsi="Symbol" w:cs="Symbol" w:hint="default"/>
+      </w:rPr>
+    </w:lvl>
+    <w:lvl w:ilvl="7">
+      <w:start w:val="1"/>
+      <w:numFmt w:val="bullet"/>
+      <w:lvlText w:val="o"/>
+      <w:lvlJc w:val="left"/>
+      <w:pPr>
+        <w:ind w:left="5760" w:hanging="360"/>
+      </w:pPr>
+      <w:rPr>
+        <w:rFonts w:ascii="Courier New" w:hAnsi="Courier New" w:cs="Courier New" w:hint="default"/>
+      </w:rPr>
+    </w:lvl>
+    <w:lvl w:ilvl="8">
+      <w:start w:val="1"/>
+      <w:numFmt w:val="bullet"/>
+      <w:lvlText w:val=""/>
+      <w:lvlJc w:val="left"/>
+      <w:pPr>
+        <w:ind w:left="6480" w:hanging="360"/>
+      </w:pPr>
+      <w:rPr>
+        <w:rFonts w:ascii="Wingdings" w:hAnsi="Wingdings" w:cs="Wingdings" w:hint="default"/>
+      </w:rPr>
+    </w:lvl>
+  </w:abstractNum>
   <w:num w:numId="1">
-    <w:abstractNumId w:val="1"/>
+    <w:abstractNumId w:val="5"/>
   </w:num>
   <w:num w:numId="2">
-    <w:abstractNumId w:val="2"/>
+    <w:abstractNumId w:val="3"/>
   </w:num>
   <w:num w:numId="3">
-    <w:abstractNumId w:val="3"/>
+    <w:abstractNumId w:val="6"/>
   </w:num>
   <w:num w:numId="4">
     <w:abstractNumId w:val="4"/>
   </w:num>
   <w:num w:numId="5">
-    <w:abstractNumId w:val="5"/>
+    <w:abstractNumId w:val="1"/>
   </w:num>
   <w:num w:numId="6">
-    <w:abstractNumId w:val="6"/>
+    <w:abstractNumId w:val="2"/>
+  </w:num>
+  <w:num w:numId="7">
+    <w:abstractNumId w:val="0"/>
   </w:num>
 </w:numbering>
 </file>
 
+<file path=word/people.xml><?xml version="1.0" encoding="utf-8"?>
+<w15:people xmlns:wpc="http://schemas.microsoft.com/office/word/2010/wordprocessingCanvas" xmlns:mo="http://schemas.microsoft.com/office/mac/office/2008/main" xmlns:mc="http://schemas.openxmlformats.org/markup-compatibility/2006" xmlns:mv="urn:schemas-microsoft-com:mac:vml" xmlns:o="urn:schemas-microsoft-com:office:office" xmlns:r="http://schemas.openxmlformats.org/officeDocument/2006/relationships" xmlns:m="http://schemas.openxmlformats.org/officeDocument/2006/math" xmlns:v="urn:schemas-microsoft-com:vml" xmlns:wp14="http://schemas.microsoft.com/office/word/2010/wordprocessingDrawing" xmlns:wp="http://schemas.openxmlformats.org/drawingml/2006/wordprocessingDrawing" xmlns:w10="urn:schemas-microsoft-com:office:word" xmlns:w="http://schemas.openxmlformats.org/wordprocessingml/2006/main" xmlns:w14="http://schemas.microsoft.com/office/word/2010/wordml" xmlns:w15="http://schemas.microsoft.com/office/word/2012/wordml" xmlns:wpg="http://schemas.microsoft.com/office/word/2010/wordprocessingGroup" xmlns:wpi="http://schemas.microsoft.com/office/word/2010/wordprocessingInk" xmlns:wne="http://schemas.microsoft.com/office/word/2006/wordml" xmlns:wps="http://schemas.microsoft.com/office/word/2010/wordprocessingShape" mc:Ignorable="w14 w15 wp14">
+  <w15:person w15:author="João Ferreira">
+    <w15:presenceInfo w15:providerId="Windows Live" w15:userId="1f3187335264b11c"/>
+  </w15:person>
+</w15:people>
+</file>
+
 <file path=word/styles.xml><?xml version="1.0" encoding="utf-8"?>
-<w:styles xmlns:w="http://schemas.openxmlformats.org/wordprocessingml/2006/main" xmlns:w14="http://schemas.microsoft.com/office/word/2010/wordml" xmlns:mc="http://schemas.openxmlformats.org/markup-compatibility/2006" mc:Ignorable="w14">
+<w:styles xmlns:mc="http://schemas.openxmlformats.org/markup-compatibility/2006" xmlns:r="http://schemas.openxmlformats.org/officeDocument/2006/relationships" xmlns:w="http://schemas.openxmlformats.org/wordprocessingml/2006/main" xmlns:w14="http://schemas.microsoft.com/office/word/2010/wordml" xmlns:w15="http://schemas.microsoft.com/office/word/2012/wordml" mc:Ignorable="w14 w15">
   <w:docDefaults>
     <w:rPrDefault>
       <w:rPr>
-        <w:rFonts w:ascii="Calibri" w:hAnsi="Calibri" w:eastAsia="Calibri" w:cs="" w:asciiTheme="minorHAnsi" w:cstheme="minorBidi" w:eastAsiaTheme="minorHAnsi" w:hAnsiTheme="minorHAnsi"/>
+        <w:rFonts w:asciiTheme="minorHAnsi" w:eastAsiaTheme="minorHAnsi" w:hAnsiTheme="minorHAnsi" w:cstheme="minorBidi"/>
         <w:sz w:val="22"/>
         <w:szCs w:val="22"/>
         <w:lang w:val="pt-PT" w:eastAsia="en-US" w:bidi="ar-SA"/>
       </w:rPr>
     </w:rPrDefault>
-    <w:pPrDefault>
-      <w:pPr/>
-    </w:pPrDefault>
+    <w:pPrDefault/>
   </w:docDefaults>
-  <w:latentStyles w:defLockedState="0" w:defUIPriority="99" w:defSemiHidden="0" w:defUnhideWhenUsed="0" w:defQFormat="0" w:count="374">
+  <w:latentStyles w:defLockedState="0" w:defUIPriority="99" w:defSemiHidden="0" w:defUnhideWhenUsed="0" w:defQFormat="0" w:count="382">
     <w:lsdException w:name="Normal" w:uiPriority="0" w:qFormat="1"/>
     <w:lsdException w:name="heading 1" w:uiPriority="9" w:qFormat="1"/>
-    <w:lsdException w:name="heading 2" w:uiPriority="9" w:semiHidden="1" w:unhideWhenUsed="1" w:qFormat="1"/>
-    <w:lsdException w:name="heading 3" w:uiPriority="9" w:semiHidden="1" w:unhideWhenUsed="1" w:qFormat="1"/>
-    <w:lsdException w:name="heading 4" w:uiPriority="9" w:semiHidden="1" w:unhideWhenUsed="1" w:qFormat="1"/>
-    <w:lsdException w:name="heading 5" w:uiPriority="9" w:semiHidden="1" w:unhideWhenUsed="1" w:qFormat="1"/>
-    <w:lsdException w:name="heading 6" w:uiPriority="9" w:semiHidden="1" w:unhideWhenUsed="1" w:qFormat="1"/>
-    <w:lsdException w:name="heading 7" w:uiPriority="9" w:semiHidden="1" w:unhideWhenUsed="1" w:qFormat="1"/>
-    <w:lsdException w:name="heading 8" w:uiPriority="9" w:semiHidden="1" w:unhideWhenUsed="1" w:qFormat="1"/>
-    <w:lsdException w:name="heading 9" w:uiPriority="9" w:semiHidden="1" w:unhideWhenUsed="1" w:qFormat="1"/>
+    <w:lsdException w:name="heading 2" w:semiHidden="1" w:uiPriority="9" w:unhideWhenUsed="1" w:qFormat="1"/>
+    <w:lsdException w:name="heading 3" w:semiHidden="1" w:uiPriority="9" w:unhideWhenUsed="1" w:qFormat="1"/>
+    <w:lsdException w:name="heading 4" w:semiHidden="1" w:uiPriority="9" w:unhideWhenUsed="1" w:qFormat="1"/>
+    <w:lsdException w:name="heading 5" w:semiHidden="1" w:uiPriority="9" w:unhideWhenUsed="1" w:qFormat="1"/>
+    <w:lsdException w:name="heading 6" w:semiHidden="1" w:uiPriority="9" w:unhideWhenUsed="1" w:qFormat="1"/>
+    <w:lsdException w:name="heading 7" w:semiHidden="1" w:uiPriority="9" w:unhideWhenUsed="1" w:qFormat="1"/>
+    <w:lsdException w:name="heading 8" w:semiHidden="1" w:uiPriority="9" w:unhideWhenUsed="1" w:qFormat="1"/>
+    <w:lsdException w:name="heading 9" w:semiHidden="1" w:uiPriority="9" w:unhideWhenUsed="1" w:qFormat="1"/>
     <w:lsdException w:name="index 1" w:semiHidden="1" w:unhideWhenUsed="1"/>
     <w:lsdException w:name="index 2" w:semiHidden="1" w:unhideWhenUsed="1"/>
     <w:lsdException w:name="index 3" w:semiHidden="1" w:unhideWhenUsed="1"/>
@@ -2382,22 +2235,22 @@
     <w:lsdException w:name="index 7" w:semiHidden="1" w:unhideWhenUsed="1"/>
     <w:lsdException w:name="index 8" w:semiHidden="1" w:unhideWhenUsed="1"/>
     <w:lsdException w:name="index 9" w:semiHidden="1" w:unhideWhenUsed="1"/>
-    <w:lsdException w:name="toc 1" w:uiPriority="39" w:semiHidden="1" w:unhideWhenUsed="1"/>
-    <w:lsdException w:name="toc 2" w:uiPriority="39" w:semiHidden="1" w:unhideWhenUsed="1"/>
-    <w:lsdException w:name="toc 3" w:uiPriority="39" w:semiHidden="1" w:unhideWhenUsed="1"/>
-    <w:lsdException w:name="toc 4" w:uiPriority="39" w:semiHidden="1" w:unhideWhenUsed="1"/>
-    <w:lsdException w:name="toc 5" w:uiPriority="39" w:semiHidden="1" w:unhideWhenUsed="1"/>
-    <w:lsdException w:name="toc 6" w:uiPriority="39" w:semiHidden="1" w:unhideWhenUsed="1"/>
-    <w:lsdException w:name="toc 7" w:uiPriority="39" w:semiHidden="1" w:unhideWhenUsed="1"/>
-    <w:lsdException w:name="toc 8" w:uiPriority="39" w:semiHidden="1" w:unhideWhenUsed="1"/>
-    <w:lsdException w:name="toc 9" w:uiPriority="39" w:semiHidden="1" w:unhideWhenUsed="1"/>
+    <w:lsdException w:name="toc 1" w:semiHidden="1" w:uiPriority="39" w:unhideWhenUsed="1"/>
+    <w:lsdException w:name="toc 2" w:semiHidden="1" w:uiPriority="39" w:unhideWhenUsed="1"/>
+    <w:lsdException w:name="toc 3" w:semiHidden="1" w:uiPriority="39" w:unhideWhenUsed="1"/>
+    <w:lsdException w:name="toc 4" w:semiHidden="1" w:uiPriority="39" w:unhideWhenUsed="1"/>
+    <w:lsdException w:name="toc 5" w:semiHidden="1" w:uiPriority="39" w:unhideWhenUsed="1"/>
+    <w:lsdException w:name="toc 6" w:semiHidden="1" w:uiPriority="39" w:unhideWhenUsed="1"/>
+    <w:lsdException w:name="toc 7" w:semiHidden="1" w:uiPriority="39" w:unhideWhenUsed="1"/>
+    <w:lsdException w:name="toc 8" w:semiHidden="1" w:uiPriority="39" w:unhideWhenUsed="1"/>
+    <w:lsdException w:name="toc 9" w:semiHidden="1" w:uiPriority="39" w:unhideWhenUsed="1"/>
     <w:lsdException w:name="Normal Indent" w:semiHidden="1" w:unhideWhenUsed="1"/>
     <w:lsdException w:name="footnote text" w:semiHidden="1" w:unhideWhenUsed="1"/>
     <w:lsdException w:name="annotation text" w:semiHidden="1" w:unhideWhenUsed="1"/>
     <w:lsdException w:name="header" w:semiHidden="1" w:unhideWhenUsed="1"/>
     <w:lsdException w:name="footer" w:semiHidden="1" w:unhideWhenUsed="1"/>
     <w:lsdException w:name="index heading" w:semiHidden="1" w:unhideWhenUsed="1"/>
-    <w:lsdException w:name="caption" w:uiPriority="35" w:semiHidden="1" w:unhideWhenUsed="1" w:qFormat="1"/>
+    <w:lsdException w:name="caption" w:semiHidden="1" w:uiPriority="35" w:unhideWhenUsed="1" w:qFormat="1"/>
     <w:lsdException w:name="table of figures" w:semiHidden="1" w:unhideWhenUsed="1"/>
     <w:lsdException w:name="envelope address" w:semiHidden="1" w:unhideWhenUsed="1"/>
     <w:lsdException w:name="envelope return" w:semiHidden="1" w:unhideWhenUsed="1"/>
@@ -2428,7 +2281,7 @@
     <w:lsdException w:name="Title" w:uiPriority="10" w:qFormat="1"/>
     <w:lsdException w:name="Closing" w:semiHidden="1" w:unhideWhenUsed="1"/>
     <w:lsdException w:name="Signature" w:semiHidden="1" w:unhideWhenUsed="1"/>
-    <w:lsdException w:name="Default Paragraph Font" w:uiPriority="1" w:semiHidden="1" w:unhideWhenUsed="1"/>
+    <w:lsdException w:name="Default Paragraph Font" w:semiHidden="1" w:uiPriority="1" w:unhideWhenUsed="1"/>
     <w:lsdException w:name="Body Text" w:semiHidden="1" w:unhideWhenUsed="1"/>
     <w:lsdException w:name="Body Text Indent" w:semiHidden="1" w:unhideWhenUsed="1"/>
     <w:lsdException w:name="List Continue" w:semiHidden="1" w:unhideWhenUsed="1"/>
@@ -2628,8 +2481,8 @@
     <w:lsdException w:name="Subtle Reference" w:uiPriority="31" w:qFormat="1"/>
     <w:lsdException w:name="Intense Reference" w:uiPriority="32" w:qFormat="1"/>
     <w:lsdException w:name="Book Title" w:uiPriority="33" w:qFormat="1"/>
-    <w:lsdException w:name="Bibliography" w:uiPriority="37" w:semiHidden="1" w:unhideWhenUsed="1"/>
-    <w:lsdException w:name="TOC Heading" w:uiPriority="39" w:semiHidden="1" w:unhideWhenUsed="1" w:qFormat="1"/>
+    <w:lsdException w:name="Bibliography" w:semiHidden="1" w:uiPriority="37" w:unhideWhenUsed="1"/>
+    <w:lsdException w:name="TOC Heading" w:semiHidden="1" w:uiPriority="39" w:unhideWhenUsed="1" w:qFormat="1"/>
     <w:lsdException w:name="Plain Table 1" w:uiPriority="41"/>
     <w:lsdException w:name="Plain Table 2" w:uiPriority="42"/>
     <w:lsdException w:name="Plain Table 3" w:uiPriority="43"/>
@@ -2736,33 +2589,22 @@
     <w:lsdException w:name="List Table 7 Colorful Accent 6" w:uiPriority="52"/>
     <w:lsdException w:name="Mention" w:semiHidden="1" w:unhideWhenUsed="1"/>
     <w:lsdException w:name="Smart Hyperlink" w:semiHidden="1" w:unhideWhenUsed="1"/>
-    <w:lsdException w:name="Hashtag" w:semiHidden="1" w:unhideWhenUsed="1"/>
   </w:latentStyles>
-  <w:style w:type="paragraph" w:styleId="Normal" w:default="1">
+  <w:style w:type="paragraph" w:default="1" w:styleId="Normal">
     <w:name w:val="Normal"/>
     <w:qFormat/>
     <w:pPr>
-      <w:widowControl/>
-      <w:bidi w:val="0"/>
-      <w:spacing w:lineRule="auto" w:line="259" w:before="0" w:after="160"/>
-      <w:jc w:val="left"/>
+      <w:spacing w:after="160" w:line="259" w:lineRule="auto"/>
     </w:pPr>
-    <w:rPr>
-      <w:rFonts w:ascii="Calibri" w:hAnsi="Calibri" w:eastAsia="Calibri" w:cs="" w:asciiTheme="minorHAnsi" w:cstheme="minorBidi" w:eastAsiaTheme="minorHAnsi" w:hAnsiTheme="minorHAnsi"/>
-      <w:color w:val="auto"/>
-      <w:sz w:val="22"/>
-      <w:szCs w:val="22"/>
-      <w:lang w:val="pt-PT" w:eastAsia="en-US" w:bidi="ar-SA"/>
-    </w:rPr>
   </w:style>
   <w:style w:type="paragraph" w:styleId="Heading1">
-    <w:name w:val="Heading 1"/>
+    <w:name w:val="heading 1"/>
     <w:basedOn w:val="Normal"/>
     <w:next w:val="Normal"/>
     <w:link w:val="Heading1Char"/>
     <w:uiPriority w:val="9"/>
     <w:qFormat/>
-    <w:rsid w:val="00c05867"/>
+    <w:rsid w:val="00C05867"/>
     <w:pPr>
       <w:keepNext/>
       <w:keepLines/>
@@ -2770,476 +2612,17 @@
       <w:outlineLvl w:val="0"/>
     </w:pPr>
     <w:rPr>
-      <w:rFonts w:ascii="Calibri Light" w:hAnsi="Calibri Light" w:eastAsia="" w:cs="" w:asciiTheme="majorHAnsi" w:cstheme="majorBidi" w:eastAsiaTheme="majorEastAsia" w:hAnsiTheme="majorHAnsi"/>
-      <w:color w:val="2F5496" w:themeColor="accent1" w:themeShade="bf"/>
+      <w:rFonts w:asciiTheme="majorHAnsi" w:eastAsiaTheme="majorEastAsia" w:hAnsiTheme="majorHAnsi" w:cstheme="majorBidi"/>
+      <w:color w:val="2F5496" w:themeColor="accent1" w:themeShade="BF"/>
       <w:sz w:val="32"/>
       <w:szCs w:val="32"/>
     </w:rPr>
   </w:style>
-  <w:style w:type="character" w:styleId="DefaultParagraphFont" w:default="1">
+  <w:style w:type="character" w:default="1" w:styleId="DefaultParagraphFont">
     <w:name w:val="Default Paragraph Font"/>
     <w:uiPriority w:val="1"/>
     <w:semiHidden/>
     <w:unhideWhenUsed/>
-    <w:qFormat/>
-    <w:rPr/>
-  </w:style>
-  <w:style w:type="character" w:styleId="HeaderChar" w:customStyle="1">
-    <w:name w:val="Header Char"/>
-    <w:basedOn w:val="DefaultParagraphFont"/>
-    <w:link w:val="Header"/>
-    <w:uiPriority w:val="99"/>
-    <w:qFormat/>
-    <w:rsid w:val="00491c0d"/>
-    <w:rPr/>
-  </w:style>
-  <w:style w:type="character" w:styleId="FooterChar" w:customStyle="1">
-    <w:name w:val="Footer Char"/>
-    <w:basedOn w:val="DefaultParagraphFont"/>
-    <w:link w:val="Footer"/>
-    <w:uiPriority w:val="99"/>
-    <w:qFormat/>
-    <w:rsid w:val="00491c0d"/>
-    <w:rPr/>
-  </w:style>
-  <w:style w:type="character" w:styleId="Heading1Char" w:customStyle="1">
-    <w:name w:val="Heading 1 Char"/>
-    <w:basedOn w:val="DefaultParagraphFont"/>
-    <w:link w:val="Heading1"/>
-    <w:uiPriority w:val="9"/>
-    <w:qFormat/>
-    <w:rsid w:val="00c05867"/>
-    <w:rPr>
-      <w:rFonts w:ascii="Calibri Light" w:hAnsi="Calibri Light" w:eastAsia="" w:cs="" w:asciiTheme="majorHAnsi" w:cstheme="majorBidi" w:eastAsiaTheme="majorEastAsia" w:hAnsiTheme="majorHAnsi"/>
-      <w:color w:val="2F5496" w:themeColor="accent1" w:themeShade="bf"/>
-      <w:sz w:val="32"/>
-      <w:szCs w:val="32"/>
-    </w:rPr>
-  </w:style>
-  <w:style w:type="character" w:styleId="TitleChar" w:customStyle="1">
-    <w:name w:val="Title Char"/>
-    <w:basedOn w:val="DefaultParagraphFont"/>
-    <w:link w:val="Title"/>
-    <w:uiPriority w:val="10"/>
-    <w:qFormat/>
-    <w:rsid w:val="00c05867"/>
-    <w:rPr>
-      <w:rFonts w:ascii="Calibri Light" w:hAnsi="Calibri Light" w:eastAsia="" w:cs="" w:asciiTheme="majorHAnsi" w:cstheme="majorBidi" w:eastAsiaTheme="majorEastAsia" w:hAnsiTheme="majorHAnsi"/>
-      <w:spacing w:val="-10"/>
-      <w:sz w:val="56"/>
-      <w:szCs w:val="56"/>
-    </w:rPr>
-  </w:style>
-  <w:style w:type="character" w:styleId="InternetLink">
-    <w:name w:val="Internet Link"/>
-    <w:basedOn w:val="DefaultParagraphFont"/>
-    <w:uiPriority w:val="99"/>
-    <w:unhideWhenUsed/>
-    <w:rsid w:val="00c05867"/>
-    <w:rPr>
-      <w:color w:val="0563C1" w:themeColor="hyperlink"/>
-      <w:u w:val="single"/>
-    </w:rPr>
-  </w:style>
-  <w:style w:type="character" w:styleId="Mention">
-    <w:name w:val="Mention"/>
-    <w:basedOn w:val="DefaultParagraphFont"/>
-    <w:uiPriority w:val="99"/>
-    <w:semiHidden/>
-    <w:unhideWhenUsed/>
-    <w:qFormat/>
-    <w:rsid w:val="00c05867"/>
-    <w:rPr>
-      <w:color w:val="2B579A"/>
-      <w:shd w:fill="E6E6E6" w:val="clear"/>
-    </w:rPr>
-  </w:style>
-  <w:style w:type="character" w:styleId="Annotationreference">
-    <w:name w:val="annotation reference"/>
-    <w:basedOn w:val="DefaultParagraphFont"/>
-    <w:uiPriority w:val="99"/>
-    <w:semiHidden/>
-    <w:unhideWhenUsed/>
-    <w:qFormat/>
-    <w:rsid w:val="00dc6bf7"/>
-    <w:rPr>
-      <w:sz w:val="16"/>
-      <w:szCs w:val="16"/>
-    </w:rPr>
-  </w:style>
-  <w:style w:type="character" w:styleId="CommentTextChar" w:customStyle="1">
-    <w:name w:val="Comment Text Char"/>
-    <w:basedOn w:val="DefaultParagraphFont"/>
-    <w:link w:val="CommentText"/>
-    <w:uiPriority w:val="99"/>
-    <w:semiHidden/>
-    <w:qFormat/>
-    <w:rsid w:val="00dc6bf7"/>
-    <w:rPr>
-      <w:sz w:val="20"/>
-      <w:szCs w:val="20"/>
-    </w:rPr>
-  </w:style>
-  <w:style w:type="character" w:styleId="CommentSubjectChar" w:customStyle="1">
-    <w:name w:val="Comment Subject Char"/>
-    <w:basedOn w:val="CommentTextChar"/>
-    <w:link w:val="CommentSubject"/>
-    <w:uiPriority w:val="99"/>
-    <w:semiHidden/>
-    <w:qFormat/>
-    <w:rsid w:val="00dc6bf7"/>
-    <w:rPr>
-      <w:b/>
-      <w:bCs/>
-      <w:sz w:val="20"/>
-      <w:szCs w:val="20"/>
-    </w:rPr>
-  </w:style>
-  <w:style w:type="character" w:styleId="BalloonTextChar" w:customStyle="1">
-    <w:name w:val="Balloon Text Char"/>
-    <w:basedOn w:val="DefaultParagraphFont"/>
-    <w:link w:val="BalloonText"/>
-    <w:uiPriority w:val="99"/>
-    <w:semiHidden/>
-    <w:qFormat/>
-    <w:rsid w:val="00dc6bf7"/>
-    <w:rPr>
-      <w:rFonts w:ascii="Segoe UI" w:hAnsi="Segoe UI" w:cs="Segoe UI"/>
-      <w:sz w:val="18"/>
-      <w:szCs w:val="18"/>
-    </w:rPr>
-  </w:style>
-  <w:style w:type="character" w:styleId="ListLabel1">
-    <w:name w:val="ListLabel 1"/>
-    <w:qFormat/>
-    <w:rPr>
-      <w:rFonts w:cs="Courier New"/>
-    </w:rPr>
-  </w:style>
-  <w:style w:type="character" w:styleId="ListLabel2">
-    <w:name w:val="ListLabel 2"/>
-    <w:qFormat/>
-    <w:rPr>
-      <w:rFonts w:cs="Courier New"/>
-    </w:rPr>
-  </w:style>
-  <w:style w:type="character" w:styleId="ListLabel3">
-    <w:name w:val="ListLabel 3"/>
-    <w:qFormat/>
-    <w:rPr>
-      <w:rFonts w:cs="Courier New"/>
-    </w:rPr>
-  </w:style>
-  <w:style w:type="character" w:styleId="ListLabel4">
-    <w:name w:val="ListLabel 4"/>
-    <w:qFormat/>
-    <w:rPr>
-      <w:rFonts w:cs="Courier New"/>
-    </w:rPr>
-  </w:style>
-  <w:style w:type="character" w:styleId="ListLabel5">
-    <w:name w:val="ListLabel 5"/>
-    <w:qFormat/>
-    <w:rPr>
-      <w:rFonts w:cs="Courier New"/>
-    </w:rPr>
-  </w:style>
-  <w:style w:type="character" w:styleId="ListLabel6">
-    <w:name w:val="ListLabel 6"/>
-    <w:qFormat/>
-    <w:rPr>
-      <w:rFonts w:cs="Courier New"/>
-    </w:rPr>
-  </w:style>
-  <w:style w:type="character" w:styleId="ListLabel7">
-    <w:name w:val="ListLabel 7"/>
-    <w:qFormat/>
-    <w:rPr>
-      <w:rFonts w:cs="Courier New"/>
-    </w:rPr>
-  </w:style>
-  <w:style w:type="character" w:styleId="ListLabel8">
-    <w:name w:val="ListLabel 8"/>
-    <w:qFormat/>
-    <w:rPr>
-      <w:rFonts w:cs="Courier New"/>
-    </w:rPr>
-  </w:style>
-  <w:style w:type="character" w:styleId="ListLabel9">
-    <w:name w:val="ListLabel 9"/>
-    <w:qFormat/>
-    <w:rPr>
-      <w:rFonts w:cs="Courier New"/>
-    </w:rPr>
-  </w:style>
-  <w:style w:type="character" w:styleId="ListLabel10">
-    <w:name w:val="ListLabel 10"/>
-    <w:qFormat/>
-    <w:rPr>
-      <w:rFonts w:cs="Courier New"/>
-    </w:rPr>
-  </w:style>
-  <w:style w:type="character" w:styleId="ListLabel11">
-    <w:name w:val="ListLabel 11"/>
-    <w:qFormat/>
-    <w:rPr>
-      <w:rFonts w:cs="Courier New"/>
-    </w:rPr>
-  </w:style>
-  <w:style w:type="character" w:styleId="ListLabel12">
-    <w:name w:val="ListLabel 12"/>
-    <w:qFormat/>
-    <w:rPr>
-      <w:rFonts w:cs="Courier New"/>
-    </w:rPr>
-  </w:style>
-  <w:style w:type="character" w:styleId="ListLabel13">
-    <w:name w:val="ListLabel 13"/>
-    <w:qFormat/>
-    <w:rPr>
-      <w:rFonts w:cs="Courier New"/>
-    </w:rPr>
-  </w:style>
-  <w:style w:type="character" w:styleId="ListLabel14">
-    <w:name w:val="ListLabel 14"/>
-    <w:qFormat/>
-    <w:rPr>
-      <w:rFonts w:cs="Courier New"/>
-    </w:rPr>
-  </w:style>
-  <w:style w:type="character" w:styleId="ListLabel15">
-    <w:name w:val="ListLabel 15"/>
-    <w:qFormat/>
-    <w:rPr>
-      <w:rFonts w:cs="Courier New"/>
-    </w:rPr>
-  </w:style>
-  <w:style w:type="character" w:styleId="ListLabel16">
-    <w:name w:val="ListLabel 16"/>
-    <w:qFormat/>
-    <w:rPr>
-      <w:rFonts w:cs="Courier New"/>
-    </w:rPr>
-  </w:style>
-  <w:style w:type="character" w:styleId="ListLabel17">
-    <w:name w:val="ListLabel 17"/>
-    <w:qFormat/>
-    <w:rPr>
-      <w:rFonts w:cs="Courier New"/>
-    </w:rPr>
-  </w:style>
-  <w:style w:type="character" w:styleId="ListLabel18">
-    <w:name w:val="ListLabel 18"/>
-    <w:qFormat/>
-    <w:rPr>
-      <w:rFonts w:cs="Courier New"/>
-    </w:rPr>
-  </w:style>
-  <w:style w:type="paragraph" w:styleId="Heading">
-    <w:name w:val="Heading"/>
-    <w:basedOn w:val="Normal"/>
-    <w:next w:val="TextBody"/>
-    <w:qFormat/>
-    <w:pPr>
-      <w:keepNext/>
-      <w:spacing w:before="240" w:after="120"/>
-    </w:pPr>
-    <w:rPr>
-      <w:rFonts w:ascii="Liberation Sans" w:hAnsi="Liberation Sans" w:eastAsia="WenQuanYi Micro Hei" w:cs="Lohit Devanagari"/>
-      <w:sz w:val="28"/>
-      <w:szCs w:val="28"/>
-    </w:rPr>
-  </w:style>
-  <w:style w:type="paragraph" w:styleId="TextBody">
-    <w:name w:val="Body Text"/>
-    <w:basedOn w:val="Normal"/>
-    <w:pPr>
-      <w:spacing w:lineRule="auto" w:line="288" w:before="0" w:after="140"/>
-    </w:pPr>
-    <w:rPr/>
-  </w:style>
-  <w:style w:type="paragraph" w:styleId="List">
-    <w:name w:val="List"/>
-    <w:basedOn w:val="TextBody"/>
-    <w:pPr/>
-    <w:rPr>
-      <w:rFonts w:cs="Lohit Devanagari"/>
-    </w:rPr>
-  </w:style>
-  <w:style w:type="paragraph" w:styleId="Caption">
-    <w:name w:val="Caption"/>
-    <w:basedOn w:val="Normal"/>
-    <w:qFormat/>
-    <w:pPr>
-      <w:suppressLineNumbers/>
-      <w:spacing w:before="120" w:after="120"/>
-    </w:pPr>
-    <w:rPr>
-      <w:rFonts w:cs="Lohit Devanagari"/>
-      <w:i/>
-      <w:iCs/>
-      <w:sz w:val="24"/>
-      <w:szCs w:val="24"/>
-    </w:rPr>
-  </w:style>
-  <w:style w:type="paragraph" w:styleId="Index">
-    <w:name w:val="Index"/>
-    <w:basedOn w:val="Normal"/>
-    <w:qFormat/>
-    <w:pPr>
-      <w:suppressLineNumbers/>
-    </w:pPr>
-    <w:rPr>
-      <w:rFonts w:cs="Lohit Devanagari"/>
-    </w:rPr>
-  </w:style>
-  <w:style w:type="paragraph" w:styleId="ListParagraph">
-    <w:name w:val="List Paragraph"/>
-    <w:basedOn w:val="Normal"/>
-    <w:uiPriority w:val="34"/>
-    <w:qFormat/>
-    <w:rsid w:val="00fc6833"/>
-    <w:pPr>
-      <w:spacing w:before="0" w:after="160"/>
-      <w:ind w:left="720" w:hanging="0"/>
-      <w:contextualSpacing/>
-    </w:pPr>
-    <w:rPr/>
-  </w:style>
-  <w:style w:type="paragraph" w:styleId="Header">
-    <w:name w:val="Header"/>
-    <w:basedOn w:val="Normal"/>
-    <w:link w:val="HeaderChar"/>
-    <w:uiPriority w:val="99"/>
-    <w:unhideWhenUsed/>
-    <w:rsid w:val="00491c0d"/>
-    <w:pPr>
-      <w:tabs>
-        <w:tab w:val="center" w:pos="4680" w:leader="none"/>
-        <w:tab w:val="right" w:pos="9360" w:leader="none"/>
-      </w:tabs>
-      <w:spacing w:lineRule="auto" w:line="240" w:before="0" w:after="0"/>
-    </w:pPr>
-    <w:rPr/>
-  </w:style>
-  <w:style w:type="paragraph" w:styleId="Footer">
-    <w:name w:val="Footer"/>
-    <w:basedOn w:val="Normal"/>
-    <w:link w:val="FooterChar"/>
-    <w:uiPriority w:val="99"/>
-    <w:unhideWhenUsed/>
-    <w:rsid w:val="00491c0d"/>
-    <w:pPr>
-      <w:tabs>
-        <w:tab w:val="center" w:pos="4680" w:leader="none"/>
-        <w:tab w:val="right" w:pos="9360" w:leader="none"/>
-      </w:tabs>
-      <w:spacing w:lineRule="auto" w:line="240" w:before="0" w:after="0"/>
-    </w:pPr>
-    <w:rPr/>
-  </w:style>
-  <w:style w:type="paragraph" w:styleId="Title">
-    <w:name w:val="Title"/>
-    <w:basedOn w:val="Normal"/>
-    <w:next w:val="Normal"/>
-    <w:link w:val="TitleChar"/>
-    <w:uiPriority w:val="10"/>
-    <w:qFormat/>
-    <w:rsid w:val="00c05867"/>
-    <w:pPr>
-      <w:spacing w:lineRule="auto" w:line="240" w:before="0" w:after="0"/>
-      <w:contextualSpacing/>
-    </w:pPr>
-    <w:rPr>
-      <w:rFonts w:ascii="Calibri Light" w:hAnsi="Calibri Light" w:eastAsia="" w:cs="" w:asciiTheme="majorHAnsi" w:cstheme="majorBidi" w:eastAsiaTheme="majorEastAsia" w:hAnsiTheme="majorHAnsi"/>
-      <w:spacing w:val="-10"/>
-      <w:sz w:val="56"/>
-      <w:szCs w:val="56"/>
-    </w:rPr>
-  </w:style>
-  <w:style w:type="paragraph" w:styleId="Annotationtext">
-    <w:name w:val="annotation text"/>
-    <w:basedOn w:val="Normal"/>
-    <w:link w:val="CommentTextChar"/>
-    <w:uiPriority w:val="99"/>
-    <w:semiHidden/>
-    <w:unhideWhenUsed/>
-    <w:qFormat/>
-    <w:rsid w:val="00dc6bf7"/>
-    <w:pPr>
-      <w:spacing w:lineRule="auto" w:line="240"/>
-    </w:pPr>
-    <w:rPr>
-      <w:sz w:val="20"/>
-      <w:szCs w:val="20"/>
-    </w:rPr>
-  </w:style>
-  <w:style w:type="paragraph" w:styleId="Annotationsubject">
-    <w:name w:val="annotation subject"/>
-    <w:basedOn w:val="Annotationtext"/>
-    <w:link w:val="CommentSubjectChar"/>
-    <w:uiPriority w:val="99"/>
-    <w:semiHidden/>
-    <w:unhideWhenUsed/>
-    <w:qFormat/>
-    <w:rsid w:val="00dc6bf7"/>
-    <w:pPr/>
-    <w:rPr>
-      <w:b/>
-      <w:bCs/>
-    </w:rPr>
-  </w:style>
-  <w:style w:type="paragraph" w:styleId="BalloonText">
-    <w:name w:val="Balloon Text"/>
-    <w:basedOn w:val="Normal"/>
-    <w:link w:val="BalloonTextChar"/>
-    <w:uiPriority w:val="99"/>
-    <w:semiHidden/>
-    <w:unhideWhenUsed/>
-    <w:qFormat/>
-    <w:rsid w:val="00dc6bf7"/>
-    <w:pPr>
-      <w:spacing w:lineRule="auto" w:line="240" w:before="0" w:after="0"/>
-    </w:pPr>
-    <w:rPr>
-      <w:rFonts w:ascii="Segoe UI" w:hAnsi="Segoe UI" w:cs="Segoe UI"/>
-      <w:sz w:val="18"/>
-      <w:szCs w:val="18"/>
-    </w:rPr>
-  </w:style>
-  <w:style w:type="paragraph" w:styleId="Revision">
-    <w:name w:val="Revision"/>
-    <w:uiPriority w:val="99"/>
-    <w:semiHidden/>
-    <w:qFormat/>
-    <w:rsid w:val="00c137aa"/>
-    <w:pPr>
-      <w:widowControl/>
-      <w:bidi w:val="0"/>
-      <w:spacing w:lineRule="auto" w:line="240" w:before="0" w:after="0"/>
-      <w:jc w:val="left"/>
-    </w:pPr>
-    <w:rPr>
-      <w:rFonts w:ascii="Calibri" w:hAnsi="Calibri" w:eastAsia="Calibri" w:cs="" w:asciiTheme="minorHAnsi" w:cstheme="minorBidi" w:eastAsiaTheme="minorHAnsi" w:hAnsiTheme="minorHAnsi"/>
-      <w:color w:val="auto"/>
-      <w:sz w:val="22"/>
-      <w:szCs w:val="22"/>
-      <w:lang w:val="pt-PT" w:eastAsia="en-US" w:bidi="ar-SA"/>
-    </w:rPr>
-  </w:style>
-  <w:style w:type="paragraph" w:styleId="FrameContents">
-    <w:name w:val="Frame Contents"/>
-    <w:basedOn w:val="Normal"/>
-    <w:qFormat/>
-    <w:pPr/>
-    <w:rPr/>
-  </w:style>
-  <w:style w:type="numbering" w:styleId="NoList" w:default="1">
-    <w:name w:val="No List"/>
-    <w:uiPriority w:val="99"/>
-    <w:semiHidden/>
-    <w:unhideWhenUsed/>
-    <w:qFormat/>
   </w:style>
   <w:style w:type="table" w:default="1" w:styleId="TableNormal">
     <w:name w:val="Normal Table"/>
@@ -3256,43 +2639,483 @@
       </w:tblCellMar>
     </w:tblPr>
   </w:style>
+  <w:style w:type="numbering" w:default="1" w:styleId="NoList">
+    <w:name w:val="No List"/>
+    <w:uiPriority w:val="99"/>
+    <w:semiHidden/>
+    <w:unhideWhenUsed/>
+  </w:style>
+  <w:style w:type="character" w:customStyle="1" w:styleId="HeaderChar">
+    <w:name w:val="Header Char"/>
+    <w:basedOn w:val="DefaultParagraphFont"/>
+    <w:link w:val="Header"/>
+    <w:uiPriority w:val="99"/>
+    <w:qFormat/>
+    <w:rsid w:val="00491C0D"/>
+  </w:style>
+  <w:style w:type="character" w:customStyle="1" w:styleId="FooterChar">
+    <w:name w:val="Footer Char"/>
+    <w:basedOn w:val="DefaultParagraphFont"/>
+    <w:link w:val="Footer"/>
+    <w:uiPriority w:val="99"/>
+    <w:qFormat/>
+    <w:rsid w:val="00491C0D"/>
+  </w:style>
+  <w:style w:type="character" w:customStyle="1" w:styleId="Heading1Char">
+    <w:name w:val="Heading 1 Char"/>
+    <w:basedOn w:val="DefaultParagraphFont"/>
+    <w:link w:val="Heading1"/>
+    <w:uiPriority w:val="9"/>
+    <w:qFormat/>
+    <w:rsid w:val="00C05867"/>
+    <w:rPr>
+      <w:rFonts w:asciiTheme="majorHAnsi" w:eastAsiaTheme="majorEastAsia" w:hAnsiTheme="majorHAnsi" w:cstheme="majorBidi"/>
+      <w:color w:val="2F5496" w:themeColor="accent1" w:themeShade="BF"/>
+      <w:sz w:val="32"/>
+      <w:szCs w:val="32"/>
+    </w:rPr>
+  </w:style>
+  <w:style w:type="character" w:customStyle="1" w:styleId="TitleChar">
+    <w:name w:val="Title Char"/>
+    <w:basedOn w:val="DefaultParagraphFont"/>
+    <w:link w:val="Title"/>
+    <w:uiPriority w:val="10"/>
+    <w:qFormat/>
+    <w:rsid w:val="00C05867"/>
+    <w:rPr>
+      <w:rFonts w:asciiTheme="majorHAnsi" w:eastAsiaTheme="majorEastAsia" w:hAnsiTheme="majorHAnsi" w:cstheme="majorBidi"/>
+      <w:spacing w:val="-10"/>
+      <w:sz w:val="56"/>
+      <w:szCs w:val="56"/>
+    </w:rPr>
+  </w:style>
+  <w:style w:type="character" w:customStyle="1" w:styleId="InternetLink">
+    <w:name w:val="Internet Link"/>
+    <w:basedOn w:val="DefaultParagraphFont"/>
+    <w:uiPriority w:val="99"/>
+    <w:unhideWhenUsed/>
+    <w:rsid w:val="00C05867"/>
+    <w:rPr>
+      <w:color w:val="0563C1" w:themeColor="hyperlink"/>
+      <w:u w:val="single"/>
+    </w:rPr>
+  </w:style>
+  <w:style w:type="character" w:styleId="Mention">
+    <w:name w:val="Mention"/>
+    <w:basedOn w:val="DefaultParagraphFont"/>
+    <w:uiPriority w:val="99"/>
+    <w:semiHidden/>
+    <w:unhideWhenUsed/>
+    <w:qFormat/>
+    <w:rsid w:val="00C05867"/>
+    <w:rPr>
+      <w:color w:val="2B579A"/>
+      <w:shd w:val="clear" w:color="auto" w:fill="E6E6E6"/>
+    </w:rPr>
+  </w:style>
+  <w:style w:type="character" w:styleId="CommentReference">
+    <w:name w:val="annotation reference"/>
+    <w:basedOn w:val="DefaultParagraphFont"/>
+    <w:uiPriority w:val="99"/>
+    <w:semiHidden/>
+    <w:unhideWhenUsed/>
+    <w:qFormat/>
+    <w:rsid w:val="00DC6BF7"/>
+    <w:rPr>
+      <w:sz w:val="16"/>
+      <w:szCs w:val="16"/>
+    </w:rPr>
+  </w:style>
+  <w:style w:type="character" w:customStyle="1" w:styleId="CommentTextChar">
+    <w:name w:val="Comment Text Char"/>
+    <w:basedOn w:val="DefaultParagraphFont"/>
+    <w:link w:val="CommentText"/>
+    <w:uiPriority w:val="99"/>
+    <w:semiHidden/>
+    <w:qFormat/>
+    <w:rsid w:val="00DC6BF7"/>
+    <w:rPr>
+      <w:sz w:val="20"/>
+      <w:szCs w:val="20"/>
+    </w:rPr>
+  </w:style>
+  <w:style w:type="character" w:customStyle="1" w:styleId="CommentSubjectChar">
+    <w:name w:val="Comment Subject Char"/>
+    <w:basedOn w:val="CommentTextChar"/>
+    <w:link w:val="CommentSubject"/>
+    <w:uiPriority w:val="99"/>
+    <w:semiHidden/>
+    <w:qFormat/>
+    <w:rsid w:val="00DC6BF7"/>
+    <w:rPr>
+      <w:b/>
+      <w:bCs/>
+      <w:sz w:val="20"/>
+      <w:szCs w:val="20"/>
+    </w:rPr>
+  </w:style>
+  <w:style w:type="character" w:customStyle="1" w:styleId="BalloonTextChar">
+    <w:name w:val="Balloon Text Char"/>
+    <w:basedOn w:val="DefaultParagraphFont"/>
+    <w:link w:val="BalloonText"/>
+    <w:uiPriority w:val="99"/>
+    <w:semiHidden/>
+    <w:qFormat/>
+    <w:rsid w:val="00DC6BF7"/>
+    <w:rPr>
+      <w:rFonts w:ascii="Segoe UI" w:hAnsi="Segoe UI" w:cs="Segoe UI"/>
+      <w:sz w:val="18"/>
+      <w:szCs w:val="18"/>
+    </w:rPr>
+  </w:style>
+  <w:style w:type="character" w:customStyle="1" w:styleId="ListLabel1">
+    <w:name w:val="ListLabel 1"/>
+    <w:qFormat/>
+    <w:rPr>
+      <w:rFonts w:cs="Courier New"/>
+    </w:rPr>
+  </w:style>
+  <w:style w:type="character" w:customStyle="1" w:styleId="ListLabel2">
+    <w:name w:val="ListLabel 2"/>
+    <w:qFormat/>
+    <w:rPr>
+      <w:rFonts w:cs="Courier New"/>
+    </w:rPr>
+  </w:style>
+  <w:style w:type="character" w:customStyle="1" w:styleId="ListLabel3">
+    <w:name w:val="ListLabel 3"/>
+    <w:qFormat/>
+    <w:rPr>
+      <w:rFonts w:cs="Courier New"/>
+    </w:rPr>
+  </w:style>
+  <w:style w:type="character" w:customStyle="1" w:styleId="ListLabel4">
+    <w:name w:val="ListLabel 4"/>
+    <w:qFormat/>
+    <w:rPr>
+      <w:rFonts w:cs="Courier New"/>
+    </w:rPr>
+  </w:style>
+  <w:style w:type="character" w:customStyle="1" w:styleId="ListLabel5">
+    <w:name w:val="ListLabel 5"/>
+    <w:qFormat/>
+    <w:rPr>
+      <w:rFonts w:cs="Courier New"/>
+    </w:rPr>
+  </w:style>
+  <w:style w:type="character" w:customStyle="1" w:styleId="ListLabel6">
+    <w:name w:val="ListLabel 6"/>
+    <w:qFormat/>
+    <w:rPr>
+      <w:rFonts w:cs="Courier New"/>
+    </w:rPr>
+  </w:style>
+  <w:style w:type="character" w:customStyle="1" w:styleId="ListLabel7">
+    <w:name w:val="ListLabel 7"/>
+    <w:qFormat/>
+    <w:rPr>
+      <w:rFonts w:cs="Courier New"/>
+    </w:rPr>
+  </w:style>
+  <w:style w:type="character" w:customStyle="1" w:styleId="ListLabel8">
+    <w:name w:val="ListLabel 8"/>
+    <w:qFormat/>
+    <w:rPr>
+      <w:rFonts w:cs="Courier New"/>
+    </w:rPr>
+  </w:style>
+  <w:style w:type="character" w:customStyle="1" w:styleId="ListLabel9">
+    <w:name w:val="ListLabel 9"/>
+    <w:qFormat/>
+    <w:rPr>
+      <w:rFonts w:cs="Courier New"/>
+    </w:rPr>
+  </w:style>
+  <w:style w:type="character" w:customStyle="1" w:styleId="ListLabel10">
+    <w:name w:val="ListLabel 10"/>
+    <w:qFormat/>
+    <w:rPr>
+      <w:rFonts w:cs="Courier New"/>
+    </w:rPr>
+  </w:style>
+  <w:style w:type="character" w:customStyle="1" w:styleId="ListLabel11">
+    <w:name w:val="ListLabel 11"/>
+    <w:qFormat/>
+    <w:rPr>
+      <w:rFonts w:cs="Courier New"/>
+    </w:rPr>
+  </w:style>
+  <w:style w:type="character" w:customStyle="1" w:styleId="ListLabel12">
+    <w:name w:val="ListLabel 12"/>
+    <w:qFormat/>
+    <w:rPr>
+      <w:rFonts w:cs="Courier New"/>
+    </w:rPr>
+  </w:style>
+  <w:style w:type="character" w:customStyle="1" w:styleId="ListLabel13">
+    <w:name w:val="ListLabel 13"/>
+    <w:qFormat/>
+    <w:rPr>
+      <w:rFonts w:cs="Courier New"/>
+    </w:rPr>
+  </w:style>
+  <w:style w:type="character" w:customStyle="1" w:styleId="ListLabel14">
+    <w:name w:val="ListLabel 14"/>
+    <w:qFormat/>
+    <w:rPr>
+      <w:rFonts w:cs="Courier New"/>
+    </w:rPr>
+  </w:style>
+  <w:style w:type="character" w:customStyle="1" w:styleId="ListLabel15">
+    <w:name w:val="ListLabel 15"/>
+    <w:qFormat/>
+    <w:rPr>
+      <w:rFonts w:cs="Courier New"/>
+    </w:rPr>
+  </w:style>
+  <w:style w:type="character" w:customStyle="1" w:styleId="ListLabel16">
+    <w:name w:val="ListLabel 16"/>
+    <w:qFormat/>
+    <w:rPr>
+      <w:rFonts w:cs="Courier New"/>
+    </w:rPr>
+  </w:style>
+  <w:style w:type="character" w:customStyle="1" w:styleId="ListLabel17">
+    <w:name w:val="ListLabel 17"/>
+    <w:qFormat/>
+    <w:rPr>
+      <w:rFonts w:cs="Courier New"/>
+    </w:rPr>
+  </w:style>
+  <w:style w:type="character" w:customStyle="1" w:styleId="ListLabel18">
+    <w:name w:val="ListLabel 18"/>
+    <w:qFormat/>
+    <w:rPr>
+      <w:rFonts w:cs="Courier New"/>
+    </w:rPr>
+  </w:style>
+  <w:style w:type="paragraph" w:customStyle="1" w:styleId="Heading">
+    <w:name w:val="Heading"/>
+    <w:basedOn w:val="Normal"/>
+    <w:next w:val="BodyText"/>
+    <w:qFormat/>
+    <w:pPr>
+      <w:keepNext/>
+      <w:spacing w:before="240" w:after="120"/>
+    </w:pPr>
+    <w:rPr>
+      <w:rFonts w:ascii="Liberation Sans" w:eastAsia="WenQuanYi Micro Hei" w:hAnsi="Liberation Sans" w:cs="Lohit Devanagari"/>
+      <w:sz w:val="28"/>
+      <w:szCs w:val="28"/>
+    </w:rPr>
+  </w:style>
+  <w:style w:type="paragraph" w:styleId="BodyText">
+    <w:name w:val="Body Text"/>
+    <w:basedOn w:val="Normal"/>
+    <w:pPr>
+      <w:spacing w:after="140" w:line="288" w:lineRule="auto"/>
+    </w:pPr>
+  </w:style>
+  <w:style w:type="paragraph" w:styleId="List">
+    <w:name w:val="List"/>
+    <w:basedOn w:val="BodyText"/>
+    <w:rPr>
+      <w:rFonts w:cs="Lohit Devanagari"/>
+    </w:rPr>
+  </w:style>
+  <w:style w:type="paragraph" w:styleId="Caption">
+    <w:name w:val="caption"/>
+    <w:basedOn w:val="Normal"/>
+    <w:qFormat/>
+    <w:pPr>
+      <w:suppressLineNumbers/>
+      <w:spacing w:before="120" w:after="120"/>
+    </w:pPr>
+    <w:rPr>
+      <w:rFonts w:cs="Lohit Devanagari"/>
+      <w:i/>
+      <w:iCs/>
+      <w:sz w:val="24"/>
+      <w:szCs w:val="24"/>
+    </w:rPr>
+  </w:style>
+  <w:style w:type="paragraph" w:customStyle="1" w:styleId="Index">
+    <w:name w:val="Index"/>
+    <w:basedOn w:val="Normal"/>
+    <w:qFormat/>
+    <w:pPr>
+      <w:suppressLineNumbers/>
+    </w:pPr>
+    <w:rPr>
+      <w:rFonts w:cs="Lohit Devanagari"/>
+    </w:rPr>
+  </w:style>
+  <w:style w:type="paragraph" w:styleId="ListParagraph">
+    <w:name w:val="List Paragraph"/>
+    <w:basedOn w:val="Normal"/>
+    <w:uiPriority w:val="34"/>
+    <w:qFormat/>
+    <w:rsid w:val="00FC6833"/>
+    <w:pPr>
+      <w:ind w:left="720"/>
+      <w:contextualSpacing/>
+    </w:pPr>
+  </w:style>
+  <w:style w:type="paragraph" w:styleId="Header">
+    <w:name w:val="header"/>
+    <w:basedOn w:val="Normal"/>
+    <w:link w:val="HeaderChar"/>
+    <w:uiPriority w:val="99"/>
+    <w:unhideWhenUsed/>
+    <w:rsid w:val="00491C0D"/>
+    <w:pPr>
+      <w:tabs>
+        <w:tab w:val="center" w:pos="4680"/>
+        <w:tab w:val="right" w:pos="9360"/>
+      </w:tabs>
+      <w:spacing w:after="0" w:line="240" w:lineRule="auto"/>
+    </w:pPr>
+  </w:style>
+  <w:style w:type="paragraph" w:styleId="Footer">
+    <w:name w:val="footer"/>
+    <w:basedOn w:val="Normal"/>
+    <w:link w:val="FooterChar"/>
+    <w:uiPriority w:val="99"/>
+    <w:unhideWhenUsed/>
+    <w:rsid w:val="00491C0D"/>
+    <w:pPr>
+      <w:tabs>
+        <w:tab w:val="center" w:pos="4680"/>
+        <w:tab w:val="right" w:pos="9360"/>
+      </w:tabs>
+      <w:spacing w:after="0" w:line="240" w:lineRule="auto"/>
+    </w:pPr>
+  </w:style>
+  <w:style w:type="paragraph" w:styleId="Title">
+    <w:name w:val="Title"/>
+    <w:basedOn w:val="Normal"/>
+    <w:next w:val="Normal"/>
+    <w:link w:val="TitleChar"/>
+    <w:uiPriority w:val="10"/>
+    <w:qFormat/>
+    <w:rsid w:val="00C05867"/>
+    <w:pPr>
+      <w:spacing w:after="0" w:line="240" w:lineRule="auto"/>
+      <w:contextualSpacing/>
+    </w:pPr>
+    <w:rPr>
+      <w:rFonts w:asciiTheme="majorHAnsi" w:eastAsiaTheme="majorEastAsia" w:hAnsiTheme="majorHAnsi" w:cstheme="majorBidi"/>
+      <w:spacing w:val="-10"/>
+      <w:sz w:val="56"/>
+      <w:szCs w:val="56"/>
+    </w:rPr>
+  </w:style>
+  <w:style w:type="paragraph" w:styleId="CommentText">
+    <w:name w:val="annotation text"/>
+    <w:basedOn w:val="Normal"/>
+    <w:link w:val="CommentTextChar"/>
+    <w:uiPriority w:val="99"/>
+    <w:semiHidden/>
+    <w:unhideWhenUsed/>
+    <w:qFormat/>
+    <w:rsid w:val="00DC6BF7"/>
+    <w:pPr>
+      <w:spacing w:line="240" w:lineRule="auto"/>
+    </w:pPr>
+    <w:rPr>
+      <w:sz w:val="20"/>
+      <w:szCs w:val="20"/>
+    </w:rPr>
+  </w:style>
+  <w:style w:type="paragraph" w:styleId="CommentSubject">
+    <w:name w:val="annotation subject"/>
+    <w:basedOn w:val="CommentText"/>
+    <w:link w:val="CommentSubjectChar"/>
+    <w:uiPriority w:val="99"/>
+    <w:semiHidden/>
+    <w:unhideWhenUsed/>
+    <w:qFormat/>
+    <w:rsid w:val="00DC6BF7"/>
+    <w:rPr>
+      <w:b/>
+      <w:bCs/>
+    </w:rPr>
+  </w:style>
+  <w:style w:type="paragraph" w:styleId="BalloonText">
+    <w:name w:val="Balloon Text"/>
+    <w:basedOn w:val="Normal"/>
+    <w:link w:val="BalloonTextChar"/>
+    <w:uiPriority w:val="99"/>
+    <w:semiHidden/>
+    <w:unhideWhenUsed/>
+    <w:qFormat/>
+    <w:rsid w:val="00DC6BF7"/>
+    <w:pPr>
+      <w:spacing w:after="0" w:line="240" w:lineRule="auto"/>
+    </w:pPr>
+    <w:rPr>
+      <w:rFonts w:ascii="Segoe UI" w:hAnsi="Segoe UI" w:cs="Segoe UI"/>
+      <w:sz w:val="18"/>
+      <w:szCs w:val="18"/>
+    </w:rPr>
+  </w:style>
+  <w:style w:type="paragraph" w:styleId="Revision">
+    <w:name w:val="Revision"/>
+    <w:uiPriority w:val="99"/>
+    <w:semiHidden/>
+    <w:qFormat/>
+    <w:rsid w:val="00C137AA"/>
+  </w:style>
+  <w:style w:type="paragraph" w:customStyle="1" w:styleId="FrameContents">
+    <w:name w:val="Frame Contents"/>
+    <w:basedOn w:val="Normal"/>
+    <w:qFormat/>
+  </w:style>
   <w:style w:type="table" w:styleId="TableGrid">
     <w:name w:val="Table Grid"/>
     <w:basedOn w:val="TableNormal"/>
     <w:uiPriority w:val="39"/>
-    <w:rsid w:val="00c05867"/>
-    <w:pPr>
-      <w:spacing w:after="0" w:line="240" w:lineRule="auto"/>
-    </w:pPr>
+    <w:rsid w:val="00C05867"/>
     <w:tblPr>
+      <w:tblInd w:w="0" w:type="dxa"/>
       <w:tblBorders>
-        <w:top w:val="single" w:color="auto" w:sz="4" w:space="0"/>
-        <w:left w:val="single" w:color="auto" w:sz="4" w:space="0"/>
-        <w:bottom w:val="single" w:color="auto" w:sz="4" w:space="0"/>
-        <w:right w:val="single" w:color="auto" w:sz="4" w:space="0"/>
-        <w:insideH w:val="single" w:color="auto" w:sz="4" w:space="0"/>
-        <w:insideV w:val="single" w:color="auto" w:sz="4" w:space="0"/>
+        <w:top w:val="single" w:sz="4" w:space="0" w:color="auto"/>
+        <w:left w:val="single" w:sz="4" w:space="0" w:color="auto"/>
+        <w:bottom w:val="single" w:sz="4" w:space="0" w:color="auto"/>
+        <w:right w:val="single" w:sz="4" w:space="0" w:color="auto"/>
+        <w:insideH w:val="single" w:sz="4" w:space="0" w:color="auto"/>
+        <w:insideV w:val="single" w:sz="4" w:space="0" w:color="auto"/>
       </w:tblBorders>
+      <w:tblCellMar>
+        <w:top w:w="0" w:type="dxa"/>
+        <w:left w:w="108" w:type="dxa"/>
+        <w:bottom w:w="0" w:type="dxa"/>
+        <w:right w:w="108" w:type="dxa"/>
+      </w:tblCellMar>
     </w:tblPr>
   </w:style>
   <w:style w:type="table" w:styleId="ListTable4-Accent1">
     <w:name w:val="List Table 4 Accent 1"/>
     <w:basedOn w:val="TableNormal"/>
     <w:uiPriority w:val="49"/>
-    <w:rsid w:val="00c05867"/>
-    <w:pPr>
-      <w:spacing w:after="0" w:line="240" w:lineRule="auto"/>
-    </w:pPr>
+    <w:rsid w:val="00C05867"/>
     <w:tblPr>
       <w:tblStyleRowBandSize w:val="1"/>
       <w:tblStyleColBandSize w:val="1"/>
+      <w:tblInd w:w="0" w:type="dxa"/>
       <w:tblBorders>
-        <w:top w:val="single" w:color="8EAADB" w:themeColor="accent1" w:themeTint="99" w:sz="4" w:space="0"/>
-        <w:left w:val="single" w:color="8EAADB" w:themeColor="accent1" w:themeTint="99" w:sz="4" w:space="0"/>
-        <w:bottom w:val="single" w:color="8EAADB" w:themeColor="accent1" w:themeTint="99" w:sz="4" w:space="0"/>
-        <w:right w:val="single" w:color="8EAADB" w:themeColor="accent1" w:themeTint="99" w:sz="4" w:space="0"/>
-        <w:insideH w:val="single" w:color="8EAADB" w:themeColor="accent1" w:themeTint="99" w:sz="4" w:space="0"/>
+        <w:top w:val="single" w:sz="4" w:space="0" w:color="8EAADB" w:themeColor="accent1" w:themeTint="99"/>
+        <w:left w:val="single" w:sz="4" w:space="0" w:color="8EAADB" w:themeColor="accent1" w:themeTint="99"/>
+        <w:bottom w:val="single" w:sz="4" w:space="0" w:color="8EAADB" w:themeColor="accent1" w:themeTint="99"/>
+        <w:right w:val="single" w:sz="4" w:space="0" w:color="8EAADB" w:themeColor="accent1" w:themeTint="99"/>
+        <w:insideH w:val="single" w:sz="4" w:space="0" w:color="8EAADB" w:themeColor="accent1" w:themeTint="99"/>
       </w:tblBorders>
+      <w:tblCellMar>
+        <w:top w:w="0" w:type="dxa"/>
+        <w:left w:w="108" w:type="dxa"/>
+        <w:bottom w:w="0" w:type="dxa"/>
+        <w:right w:w="108" w:type="dxa"/>
+      </w:tblCellMar>
     </w:tblPr>
     <w:tblStylePr w:type="firstRow">
       <w:rPr>
@@ -3303,10 +3126,10 @@
       <w:tblPr/>
       <w:tcPr>
         <w:tcBorders>
-          <w:top w:val="single" w:color="4472C4" w:themeColor="accent1" w:sz="4" w:space="0"/>
-          <w:left w:val="single" w:color="4472C4" w:themeColor="accent1" w:sz="4" w:space="0"/>
-          <w:bottom w:val="single" w:color="4472C4" w:themeColor="accent1" w:sz="4" w:space="0"/>
-          <w:right w:val="single" w:color="4472C4" w:themeColor="accent1" w:sz="4" w:space="0"/>
+          <w:top w:val="single" w:sz="4" w:space="0" w:color="4472C4" w:themeColor="accent1"/>
+          <w:left w:val="single" w:sz="4" w:space="0" w:color="4472C4" w:themeColor="accent1"/>
+          <w:bottom w:val="single" w:sz="4" w:space="0" w:color="4472C4" w:themeColor="accent1"/>
+          <w:right w:val="single" w:sz="4" w:space="0" w:color="4472C4" w:themeColor="accent1"/>
           <w:insideH w:val="nil"/>
         </w:tcBorders>
         <w:shd w:val="clear" w:color="auto" w:fill="4472C4" w:themeFill="accent1"/>
@@ -3320,7 +3143,7 @@
       <w:tblPr/>
       <w:tcPr>
         <w:tcBorders>
-          <w:top w:val="double" w:color="8EAADB" w:themeColor="accent1" w:sz="4" w:space="0"/>
+          <w:top w:val="double" w:sz="4" w:space="0" w:color="4472C4" w:themeColor="accent1"/>
         </w:tcBorders>
       </w:tcPr>
     </w:tblStylePr>
@@ -3329,14 +3152,12 @@
         <w:b/>
         <w:bCs/>
       </w:rPr>
-      <w:tblPr/>
     </w:tblStylePr>
     <w:tblStylePr w:type="lastCol">
       <w:rPr>
         <w:b/>
         <w:bCs/>
       </w:rPr>
-      <w:tblPr/>
     </w:tblStylePr>
     <w:tblStylePr w:type="band1Vert">
       <w:tblPr/>
@@ -3355,20 +3176,24 @@
     <w:name w:val="List Table 4"/>
     <w:basedOn w:val="TableNormal"/>
     <w:uiPriority w:val="49"/>
-    <w:rsid w:val="00c05867"/>
-    <w:pPr>
-      <w:spacing w:after="0" w:line="240" w:lineRule="auto"/>
-    </w:pPr>
+    <w:rsid w:val="00C05867"/>
     <w:tblPr>
       <w:tblStyleRowBandSize w:val="1"/>
       <w:tblStyleColBandSize w:val="1"/>
+      <w:tblInd w:w="0" w:type="dxa"/>
       <w:tblBorders>
-        <w:top w:val="single" w:color="666666" w:themeColor="text1" w:themeTint="99" w:sz="4" w:space="0"/>
-        <w:left w:val="single" w:color="666666" w:themeColor="text1" w:themeTint="99" w:sz="4" w:space="0"/>
-        <w:bottom w:val="single" w:color="666666" w:themeColor="text1" w:themeTint="99" w:sz="4" w:space="0"/>
-        <w:right w:val="single" w:color="666666" w:themeColor="text1" w:themeTint="99" w:sz="4" w:space="0"/>
-        <w:insideH w:val="single" w:color="666666" w:themeColor="text1" w:themeTint="99" w:sz="4" w:space="0"/>
+        <w:top w:val="single" w:sz="4" w:space="0" w:color="666666" w:themeColor="text1" w:themeTint="99"/>
+        <w:left w:val="single" w:sz="4" w:space="0" w:color="666666" w:themeColor="text1" w:themeTint="99"/>
+        <w:bottom w:val="single" w:sz="4" w:space="0" w:color="666666" w:themeColor="text1" w:themeTint="99"/>
+        <w:right w:val="single" w:sz="4" w:space="0" w:color="666666" w:themeColor="text1" w:themeTint="99"/>
+        <w:insideH w:val="single" w:sz="4" w:space="0" w:color="666666" w:themeColor="text1" w:themeTint="99"/>
       </w:tblBorders>
+      <w:tblCellMar>
+        <w:top w:w="0" w:type="dxa"/>
+        <w:left w:w="108" w:type="dxa"/>
+        <w:bottom w:w="0" w:type="dxa"/>
+        <w:right w:w="108" w:type="dxa"/>
+      </w:tblCellMar>
     </w:tblPr>
     <w:tblStylePr w:type="firstRow">
       <w:rPr>
@@ -3379,10 +3204,10 @@
       <w:tblPr/>
       <w:tcPr>
         <w:tcBorders>
-          <w:top w:val="single" w:color="000000" w:themeColor="text1" w:sz="4" w:space="0"/>
-          <w:left w:val="single" w:color="000000" w:themeColor="text1" w:sz="4" w:space="0"/>
-          <w:bottom w:val="single" w:color="000000" w:themeColor="text1" w:sz="4" w:space="0"/>
-          <w:right w:val="single" w:color="000000" w:themeColor="text1" w:sz="4" w:space="0"/>
+          <w:top w:val="single" w:sz="4" w:space="0" w:color="000000" w:themeColor="text1"/>
+          <w:left w:val="single" w:sz="4" w:space="0" w:color="000000" w:themeColor="text1"/>
+          <w:bottom w:val="single" w:sz="4" w:space="0" w:color="000000" w:themeColor="text1"/>
+          <w:right w:val="single" w:sz="4" w:space="0" w:color="000000" w:themeColor="text1"/>
           <w:insideH w:val="nil"/>
         </w:tcBorders>
         <w:shd w:val="clear" w:color="auto" w:fill="000000" w:themeFill="text1"/>
@@ -3396,7 +3221,7 @@
       <w:tblPr/>
       <w:tcPr>
         <w:tcBorders>
-          <w:top w:val="double" w:color="666666" w:themeColor="text1" w:sz="4" w:space="0"/>
+          <w:top w:val="double" w:sz="4" w:space="0" w:color="000000" w:themeColor="text1"/>
         </w:tcBorders>
       </w:tcPr>
     </w:tblStylePr>
@@ -3405,14 +3230,12 @@
         <w:b/>
         <w:bCs/>
       </w:rPr>
-      <w:tblPr/>
     </w:tblStylePr>
     <w:tblStylePr w:type="lastCol">
       <w:rPr>
         <w:b/>
         <w:bCs/>
       </w:rPr>
-      <w:tblPr/>
     </w:tblStylePr>
     <w:tblStylePr w:type="band1Vert">
       <w:tblPr/>
@@ -3431,13 +3254,17 @@
     <w:name w:val="List Table 1 Light Accent 1"/>
     <w:basedOn w:val="TableNormal"/>
     <w:uiPriority w:val="46"/>
-    <w:rsid w:val="00c05867"/>
-    <w:pPr>
-      <w:spacing w:after="0" w:line="240" w:lineRule="auto"/>
-    </w:pPr>
+    <w:rsid w:val="00C05867"/>
     <w:tblPr>
       <w:tblStyleRowBandSize w:val="1"/>
       <w:tblStyleColBandSize w:val="1"/>
+      <w:tblInd w:w="0" w:type="dxa"/>
+      <w:tblCellMar>
+        <w:top w:w="0" w:type="dxa"/>
+        <w:left w:w="108" w:type="dxa"/>
+        <w:bottom w:w="0" w:type="dxa"/>
+        <w:right w:w="108" w:type="dxa"/>
+      </w:tblCellMar>
     </w:tblPr>
     <w:tblStylePr w:type="firstRow">
       <w:rPr>
@@ -3447,7 +3274,7 @@
       <w:tblPr/>
       <w:tcPr>
         <w:tcBorders>
-          <w:bottom w:val="single" w:color="8EAADB" w:themeColor="accent1" w:sz="4" w:space="0"/>
+          <w:bottom w:val="single" w:sz="4" w:space="0" w:color="4472C4" w:themeColor="accent1"/>
         </w:tcBorders>
       </w:tcPr>
     </w:tblStylePr>
@@ -3459,7 +3286,7 @@
       <w:tblPr/>
       <w:tcPr>
         <w:tcBorders>
-          <w:top w:val="single" w:color="8EAADB" w:themeColor="accent1" w:sz="4" w:space="0"/>
+          <w:top w:val="single" w:sz="4" w:space="0" w:color="4472C4" w:themeColor="accent1"/>
         </w:tcBorders>
       </w:tcPr>
     </w:tblStylePr>
@@ -3468,14 +3295,12 @@
         <w:b/>
         <w:bCs/>
       </w:rPr>
-      <w:tblPr/>
     </w:tblStylePr>
     <w:tblStylePr w:type="lastCol">
       <w:rPr>
         <w:b/>
         <w:bCs/>
       </w:rPr>
-      <w:tblPr/>
     </w:tblStylePr>
     <w:tblStylePr w:type="band1Vert">
       <w:tblPr/>
@@ -3494,24 +3319,28 @@
     <w:name w:val="Grid Table 6 Colorful Accent 1"/>
     <w:basedOn w:val="TableNormal"/>
     <w:uiPriority w:val="51"/>
-    <w:rsid w:val="00c05867"/>
-    <w:pPr>
-      <w:spacing w:after="0" w:line="240" w:lineRule="auto"/>
-    </w:pPr>
+    <w:rsid w:val="00C05867"/>
     <w:rPr>
-      <w:color w:val="2F5496" w:themeColor="accent1" w:themeShade="bf"/>
+      <w:color w:val="2F5496" w:themeColor="accent1" w:themeShade="BF"/>
     </w:rPr>
     <w:tblPr>
       <w:tblStyleRowBandSize w:val="1"/>
       <w:tblStyleColBandSize w:val="1"/>
+      <w:tblInd w:w="0" w:type="dxa"/>
       <w:tblBorders>
-        <w:top w:val="single" w:color="8EAADB" w:themeColor="accent1" w:themeTint="99" w:sz="4" w:space="0"/>
-        <w:left w:val="single" w:color="8EAADB" w:themeColor="accent1" w:themeTint="99" w:sz="4" w:space="0"/>
-        <w:bottom w:val="single" w:color="8EAADB" w:themeColor="accent1" w:themeTint="99" w:sz="4" w:space="0"/>
-        <w:right w:val="single" w:color="8EAADB" w:themeColor="accent1" w:themeTint="99" w:sz="4" w:space="0"/>
-        <w:insideH w:val="single" w:color="8EAADB" w:themeColor="accent1" w:themeTint="99" w:sz="4" w:space="0"/>
-        <w:insideV w:val="single" w:color="8EAADB" w:themeColor="accent1" w:themeTint="99" w:sz="4" w:space="0"/>
+        <w:top w:val="single" w:sz="4" w:space="0" w:color="8EAADB" w:themeColor="accent1" w:themeTint="99"/>
+        <w:left w:val="single" w:sz="4" w:space="0" w:color="8EAADB" w:themeColor="accent1" w:themeTint="99"/>
+        <w:bottom w:val="single" w:sz="4" w:space="0" w:color="8EAADB" w:themeColor="accent1" w:themeTint="99"/>
+        <w:right w:val="single" w:sz="4" w:space="0" w:color="8EAADB" w:themeColor="accent1" w:themeTint="99"/>
+        <w:insideH w:val="single" w:sz="4" w:space="0" w:color="8EAADB" w:themeColor="accent1" w:themeTint="99"/>
+        <w:insideV w:val="single" w:sz="4" w:space="0" w:color="8EAADB" w:themeColor="accent1" w:themeTint="99"/>
       </w:tblBorders>
+      <w:tblCellMar>
+        <w:top w:w="0" w:type="dxa"/>
+        <w:left w:w="108" w:type="dxa"/>
+        <w:bottom w:w="0" w:type="dxa"/>
+        <w:right w:w="108" w:type="dxa"/>
+      </w:tblCellMar>
     </w:tblPr>
     <w:tblStylePr w:type="firstRow">
       <w:rPr>
@@ -3521,7 +3350,7 @@
       <w:tblPr/>
       <w:tcPr>
         <w:tcBorders>
-          <w:bottom w:val="single" w:color="8EAADB" w:themeColor="accent1" w:sz="12" w:space="0"/>
+          <w:bottom w:val="single" w:sz="12" w:space="0" w:color="4472C4" w:themeColor="accent1"/>
         </w:tcBorders>
       </w:tcPr>
     </w:tblStylePr>
@@ -3533,7 +3362,7 @@
       <w:tblPr/>
       <w:tcPr>
         <w:tcBorders>
-          <w:top w:val="double" w:color="8EAADB" w:themeColor="accent1" w:sz="4" w:space="0"/>
+          <w:top w:val="double" w:sz="4" w:space="0" w:color="4472C4" w:themeColor="accent1"/>
         </w:tcBorders>
       </w:tcPr>
     </w:tblStylePr>
@@ -3542,14 +3371,12 @@
         <w:b/>
         <w:bCs/>
       </w:rPr>
-      <w:tblPr/>
     </w:tblStylePr>
     <w:tblStylePr w:type="lastCol">
       <w:rPr>
         <w:b/>
         <w:bCs/>
       </w:rPr>
-      <w:tblPr/>
     </w:tblStylePr>
     <w:tblStylePr w:type="band1Vert">
       <w:tblPr/>
@@ -3568,24 +3395,28 @@
     <w:name w:val="Grid Table 6 Colorful"/>
     <w:basedOn w:val="TableNormal"/>
     <w:uiPriority w:val="51"/>
-    <w:rsid w:val="00c05867"/>
-    <w:pPr>
-      <w:spacing w:after="0" w:line="240" w:lineRule="auto"/>
-    </w:pPr>
+    <w:rsid w:val="00C05867"/>
     <w:rPr>
       <w:color w:val="000000" w:themeColor="text1"/>
     </w:rPr>
     <w:tblPr>
       <w:tblStyleRowBandSize w:val="1"/>
       <w:tblStyleColBandSize w:val="1"/>
+      <w:tblInd w:w="0" w:type="dxa"/>
       <w:tblBorders>
-        <w:top w:val="single" w:color="666666" w:themeColor="text1" w:themeTint="99" w:sz="4" w:space="0"/>
-        <w:left w:val="single" w:color="666666" w:themeColor="text1" w:themeTint="99" w:sz="4" w:space="0"/>
-        <w:bottom w:val="single" w:color="666666" w:themeColor="text1" w:themeTint="99" w:sz="4" w:space="0"/>
-        <w:right w:val="single" w:color="666666" w:themeColor="text1" w:themeTint="99" w:sz="4" w:space="0"/>
-        <w:insideH w:val="single" w:color="666666" w:themeColor="text1" w:themeTint="99" w:sz="4" w:space="0"/>
-        <w:insideV w:val="single" w:color="666666" w:themeColor="text1" w:themeTint="99" w:sz="4" w:space="0"/>
+        <w:top w:val="single" w:sz="4" w:space="0" w:color="666666" w:themeColor="text1" w:themeTint="99"/>
+        <w:left w:val="single" w:sz="4" w:space="0" w:color="666666" w:themeColor="text1" w:themeTint="99"/>
+        <w:bottom w:val="single" w:sz="4" w:space="0" w:color="666666" w:themeColor="text1" w:themeTint="99"/>
+        <w:right w:val="single" w:sz="4" w:space="0" w:color="666666" w:themeColor="text1" w:themeTint="99"/>
+        <w:insideH w:val="single" w:sz="4" w:space="0" w:color="666666" w:themeColor="text1" w:themeTint="99"/>
+        <w:insideV w:val="single" w:sz="4" w:space="0" w:color="666666" w:themeColor="text1" w:themeTint="99"/>
       </w:tblBorders>
+      <w:tblCellMar>
+        <w:top w:w="0" w:type="dxa"/>
+        <w:left w:w="108" w:type="dxa"/>
+        <w:bottom w:w="0" w:type="dxa"/>
+        <w:right w:w="108" w:type="dxa"/>
+      </w:tblCellMar>
     </w:tblPr>
     <w:tblStylePr w:type="firstRow">
       <w:rPr>
@@ -3595,7 +3426,7 @@
       <w:tblPr/>
       <w:tcPr>
         <w:tcBorders>
-          <w:bottom w:val="single" w:color="666666" w:themeColor="text1" w:sz="12" w:space="0"/>
+          <w:bottom w:val="single" w:sz="12" w:space="0" w:color="000000" w:themeColor="text1"/>
         </w:tcBorders>
       </w:tcPr>
     </w:tblStylePr>
@@ -3607,7 +3438,7 @@
       <w:tblPr/>
       <w:tcPr>
         <w:tcBorders>
-          <w:top w:val="double" w:color="666666" w:themeColor="text1" w:sz="4" w:space="0"/>
+          <w:top w:val="double" w:sz="4" w:space="0" w:color="000000" w:themeColor="text1"/>
         </w:tcBorders>
       </w:tcPr>
     </w:tblStylePr>
@@ -3616,14 +3447,12 @@
         <w:b/>
         <w:bCs/>
       </w:rPr>
-      <w:tblPr/>
     </w:tblStylePr>
     <w:tblStylePr w:type="lastCol">
       <w:rPr>
         <w:b/>
         <w:bCs/>
       </w:rPr>
-      <w:tblPr/>
     </w:tblStylePr>
     <w:tblStylePr w:type="band1Vert">
       <w:tblPr/>
@@ -3637,6 +3466,17 @@
         <w:shd w:val="clear" w:color="auto" w:fill="CCCCCC" w:themeFill="text1" w:themeFillTint="33"/>
       </w:tcPr>
     </w:tblStylePr>
+  </w:style>
+  <w:style w:type="character" w:styleId="Hyperlink">
+    <w:name w:val="Hyperlink"/>
+    <w:basedOn w:val="DefaultParagraphFont"/>
+    <w:uiPriority w:val="99"/>
+    <w:unhideWhenUsed/>
+    <w:rsid w:val="00E571BB"/>
+    <w:rPr>
+      <w:color w:val="0563C1" w:themeColor="hyperlink"/>
+      <w:u w:val="single"/>
+    </w:rPr>
   </w:style>
 </w:styles>
 </file>
@@ -3941,7 +3781,7 @@
 </file>
 
 <file path=customXml/itemProps1.xml><?xml version="1.0" encoding="utf-8"?>
-<ds:datastoreItem xmlns:ds="http://schemas.openxmlformats.org/officeDocument/2006/customXml" ds:itemID="{E536AFEC-C0CE-4FE7-8260-939E94166C8B}">
+<ds:datastoreItem xmlns:ds="http://schemas.openxmlformats.org/officeDocument/2006/customXml" ds:itemID="{E64BA41C-57BF-4B40-9005-99D71617A94E}">
   <ds:schemaRefs>
     <ds:schemaRef ds:uri="http://schemas.openxmlformats.org/officeDocument/2006/bibliography"/>
   </ds:schemaRefs>

--- a/relatorio-2fase-template.docx
+++ b/relatorio-2fase-template.docx
@@ -401,15 +401,7 @@
         <w:rPr>
           <w:highlight w:val="yellow"/>
         </w:rPr>
-        <w:t xml:space="preserve">Hugo Curado,  18 </w:t>
-      </w:r>
-      <w:bookmarkStart w:id="0" w:name="_GoBack"/>
-      <w:bookmarkEnd w:id="0"/>
-      <w:r>
-        <w:rPr>
-          <w:highlight w:val="yellow"/>
-        </w:rPr>
-        <w:t>horas</w:t>
+        <w:t>Hugo Curado,  18 horas</w:t>
       </w:r>
     </w:p>
     <w:p>
@@ -548,19 +540,19 @@
           <w:numId w:val="1"/>
         </w:numPr>
       </w:pPr>
-      <w:commentRangeStart w:id="1"/>
+      <w:commentRangeStart w:id="0"/>
       <w:r>
         <w:rPr>
           <w:b/>
         </w:rPr>
         <w:t>Tabela de utilizadores de teste</w:t>
       </w:r>
-      <w:commentRangeEnd w:id="1"/>
+      <w:commentRangeEnd w:id="0"/>
       <w:r>
         <w:rPr>
           <w:rStyle w:val="CommentReference"/>
         </w:rPr>
-        <w:commentReference w:id="1"/>
+        <w:commentReference w:id="0"/>
       </w:r>
       <w:r>
         <w:t>:</w:t>
@@ -695,19 +687,19 @@
         </w:rPr>
         <w:t>U</w:t>
       </w:r>
-      <w:commentRangeStart w:id="2"/>
+      <w:commentRangeStart w:id="1"/>
       <w:r>
         <w:rPr>
           <w:b/>
         </w:rPr>
         <w:t>tilizador de teste</w:t>
       </w:r>
-      <w:commentRangeEnd w:id="2"/>
+      <w:commentRangeEnd w:id="1"/>
       <w:r>
         <w:rPr>
           <w:rStyle w:val="CommentReference"/>
         </w:rPr>
-        <w:commentReference w:id="2"/>
+        <w:commentReference w:id="1"/>
       </w:r>
       <w:r>
         <w:rPr>
@@ -833,10 +825,7 @@
       </w:pPr>
       <w:r>
         <w:lastRenderedPageBreak/>
-        <w:t xml:space="preserve">DataTables, utilizado para </w:t>
-      </w:r>
-      <w:r>
-        <w:t>tabelas com informação dinâmica, utilizadno tecnologia AJAX para as ir atualizando</w:t>
+        <w:t>DataTables, utilizado para tabelas com informação dinâmica, utilizadno tecnologia AJAX para as ir atualizando</w:t>
       </w:r>
     </w:p>
     <w:p>
@@ -872,10 +861,7 @@
         </w:numPr>
       </w:pPr>
       <w:r>
-        <w:t xml:space="preserve">Jquery Framework </w:t>
-      </w:r>
-      <w:r>
-        <w:t>utlizada para facilitar o desenvolvimento do java script</w:t>
+        <w:t>Jquery Framework utlizada para facilitar o desenvolvimento do java script</w:t>
       </w:r>
     </w:p>
     <w:p>
@@ -975,10 +961,7 @@
         </w:numPr>
       </w:pPr>
       <w:r>
-        <w:t>[EXTRA] o momento em que o jogo vai começar, independentemente de ter ou não o número de jogadores definidos[</w:t>
-      </w:r>
-      <w:r>
-        <w:t>0%]</w:t>
+        <w:t>[EXTRA] o momento em que o jogo vai começar, independentemente de ter ou não o número de jogadores definidos[0%]</w:t>
       </w:r>
     </w:p>
     <w:p>
@@ -1010,10 +993,7 @@
         </w:numPr>
       </w:pPr>
       <w:r>
-        <w:t>[EXTRA] Pode ser dada ao dono de uma proposta a possibilidade de iniciar o jogo a qualquer m</w:t>
-      </w:r>
-      <w:r>
-        <w:t>omento[0%]</w:t>
+        <w:t>[EXTRA] Pode ser dada ao dono de uma proposta a possibilidade de iniciar o jogo a qualquer momento[0%]</w:t>
       </w:r>
     </w:p>
     <w:p>
@@ -1077,10 +1057,7 @@
         </w:numPr>
       </w:pPr>
       <w:r>
-        <w:t>A lista de jogadores[100%</w:t>
-      </w:r>
-      <w:r>
-        <w:t>]</w:t>
+        <w:t>A lista de jogadores[100%]</w:t>
       </w:r>
     </w:p>
     <w:p>
@@ -1172,10 +1149,7 @@
         </w:numPr>
       </w:pPr>
       <w:r>
-        <w:t>[EXTRA] A entrada do jogador numa par</w:t>
-      </w:r>
-      <w:r>
-        <w:t>tida pode estar condicionada pelo pagamento à casa de uma quantia pré-determinada[0%]</w:t>
+        <w:t>[EXTRA] A entrada do jogador numa partida pode estar condicionada pelo pagamento à casa de uma quantia pré-determinada[0%]</w:t>
       </w:r>
     </w:p>
     <w:p>
@@ -1238,7 +1212,21 @@
           <w:lang w:val="en-GB"/>
         </w:rPr>
         <w:lastRenderedPageBreak/>
-        <w:t>[EXTRA] All-in (apostar tudo)[0%]</w:t>
+        <w:t>[EXTRA] All-in (apostar tudo)[</w:t>
+      </w:r>
+      <w:r>
+        <w:rPr>
+          <w:lang w:val="en-GB"/>
+        </w:rPr>
+        <w:t>10</w:t>
+      </w:r>
+      <w:bookmarkStart w:id="2" w:name="_GoBack"/>
+      <w:bookmarkEnd w:id="2"/>
+      <w:r>
+        <w:rPr>
+          <w:lang w:val="en-GB"/>
+        </w:rPr>
+        <w:t>0%]</w:t>
       </w:r>
     </w:p>
     <w:p>
@@ -1270,10 +1258,7 @@
         </w:numPr>
       </w:pPr>
       <w:r>
-        <w:t>as que estão a decorrer</w:t>
-      </w:r>
-      <w:r>
-        <w:t>[100%]</w:t>
+        <w:t>as que estão a decorrer[100%]</w:t>
       </w:r>
     </w:p>
     <w:p>
@@ -1326,7 +1311,7 @@
 
 <file path=word/comments.xml><?xml version="1.0" encoding="utf-8"?>
 <w:comments xmlns:wpc="http://schemas.microsoft.com/office/word/2010/wordprocessingCanvas" xmlns:mo="http://schemas.microsoft.com/office/mac/office/2008/main" xmlns:mc="http://schemas.openxmlformats.org/markup-compatibility/2006" xmlns:mv="urn:schemas-microsoft-com:mac:vml" xmlns:o="urn:schemas-microsoft-com:office:office" xmlns:r="http://schemas.openxmlformats.org/officeDocument/2006/relationships" xmlns:m="http://schemas.openxmlformats.org/officeDocument/2006/math" xmlns:v="urn:schemas-microsoft-com:vml" xmlns:wp14="http://schemas.microsoft.com/office/word/2010/wordprocessingDrawing" xmlns:wp="http://schemas.openxmlformats.org/drawingml/2006/wordprocessingDrawing" xmlns:w10="urn:schemas-microsoft-com:office:word" xmlns:w="http://schemas.openxmlformats.org/wordprocessingml/2006/main" xmlns:w14="http://schemas.microsoft.com/office/word/2010/wordml" xmlns:w15="http://schemas.microsoft.com/office/word/2012/wordml" xmlns:wpg="http://schemas.microsoft.com/office/word/2010/wordprocessingGroup" xmlns:wpi="http://schemas.microsoft.com/office/word/2010/wordprocessingInk" xmlns:wne="http://schemas.microsoft.com/office/word/2006/wordml" xmlns:wps="http://schemas.microsoft.com/office/word/2010/wordprocessingShape" mc:Ignorable="w14 w15 wp14">
-  <w:comment w:id="1" w:author="João Ferreira" w:date="2017-02-09T13:40:00Z" w:initials="JF">
+  <w:comment w:id="0" w:author="João Ferreira" w:date="2017-02-09T13:40:00Z" w:initials="JF">
     <w:p>
       <w:pPr>
         <w:pStyle w:val="CommentText"/>
@@ -1342,7 +1327,7 @@
       </w:r>
     </w:p>
   </w:comment>
-  <w:comment w:id="2" w:author="João Ferreira" w:date="2017-02-09T13:40:00Z" w:initials="JF">
+  <w:comment w:id="1" w:author="João Ferreira" w:date="2017-02-09T13:40:00Z" w:initials="JF">
     <w:p>
       <w:pPr>
         <w:pStyle w:val="CommentText"/>
@@ -3781,7 +3766,7 @@
 </file>
 
 <file path=customXml/itemProps1.xml><?xml version="1.0" encoding="utf-8"?>
-<ds:datastoreItem xmlns:ds="http://schemas.openxmlformats.org/officeDocument/2006/customXml" ds:itemID="{E64BA41C-57BF-4B40-9005-99D71617A94E}">
+<ds:datastoreItem xmlns:ds="http://schemas.openxmlformats.org/officeDocument/2006/customXml" ds:itemID="{C22FC57C-A4B8-1049-9EA7-09F7D8733A29}">
   <ds:schemaRefs>
     <ds:schemaRef ds:uri="http://schemas.openxmlformats.org/officeDocument/2006/bibliography"/>
   </ds:schemaRefs>

--- a/relatorio-2fase-template.docx
+++ b/relatorio-2fase-template.docx
@@ -386,7 +386,33 @@
         <w:rPr>
           <w:highlight w:val="yellow"/>
         </w:rPr>
-        <w:t>Ana Catarina Sousa,  horas</w:t>
+        <w:t xml:space="preserve">Ana Catarina </w:t>
+      </w:r>
+      <w:proofErr w:type="gramStart"/>
+      <w:r>
+        <w:rPr>
+          <w:highlight w:val="yellow"/>
+        </w:rPr>
+        <w:t xml:space="preserve">Sousa,  </w:t>
+      </w:r>
+      <w:r>
+        <w:rPr>
+          <w:highlight w:val="yellow"/>
+        </w:rPr>
+        <w:t>10</w:t>
+      </w:r>
+      <w:proofErr w:type="gramEnd"/>
+      <w:r>
+        <w:rPr>
+          <w:highlight w:val="yellow"/>
+        </w:rPr>
+        <w:t xml:space="preserve"> </w:t>
+      </w:r>
+      <w:r>
+        <w:rPr>
+          <w:highlight w:val="yellow"/>
+        </w:rPr>
+        <w:t>horas</w:t>
       </w:r>
     </w:p>
     <w:p>
@@ -401,7 +427,21 @@
         <w:rPr>
           <w:highlight w:val="yellow"/>
         </w:rPr>
-        <w:t>Hugo Curado,  18 horas</w:t>
+        <w:t xml:space="preserve">Hugo </w:t>
+      </w:r>
+      <w:proofErr w:type="gramStart"/>
+      <w:r>
+        <w:rPr>
+          <w:highlight w:val="yellow"/>
+        </w:rPr>
+        <w:t>Curado,  18</w:t>
+      </w:r>
+      <w:proofErr w:type="gramEnd"/>
+      <w:r>
+        <w:rPr>
+          <w:highlight w:val="yellow"/>
+        </w:rPr>
+        <w:t xml:space="preserve"> horas</w:t>
       </w:r>
     </w:p>
     <w:p>
@@ -416,7 +456,33 @@
         <w:rPr>
           <w:highlight w:val="yellow"/>
         </w:rPr>
-        <w:t>Pedro Neto,  horas</w:t>
+        <w:t xml:space="preserve">Pedro </w:t>
+      </w:r>
+      <w:proofErr w:type="gramStart"/>
+      <w:r>
+        <w:rPr>
+          <w:highlight w:val="yellow"/>
+        </w:rPr>
+        <w:t xml:space="preserve">Neto,  </w:t>
+      </w:r>
+      <w:r>
+        <w:rPr>
+          <w:highlight w:val="yellow"/>
+        </w:rPr>
+        <w:t>10</w:t>
+      </w:r>
+      <w:proofErr w:type="gramEnd"/>
+      <w:r>
+        <w:rPr>
+          <w:highlight w:val="yellow"/>
+        </w:rPr>
+        <w:t xml:space="preserve"> </w:t>
+      </w:r>
+      <w:r>
+        <w:rPr>
+          <w:highlight w:val="yellow"/>
+        </w:rPr>
+        <w:t>horas</w:t>
       </w:r>
     </w:p>
     <w:p>
@@ -579,9 +645,11 @@
             <w:tcW w:w="1413" w:type="dxa"/>
           </w:tcPr>
           <w:p>
+            <w:proofErr w:type="spellStart"/>
             <w:r>
               <w:t>Username</w:t>
             </w:r>
+            <w:proofErr w:type="spellEnd"/>
           </w:p>
         </w:tc>
         <w:tc>
@@ -630,9 +698,11 @@
             <w:tcW w:w="1413" w:type="dxa"/>
           </w:tcPr>
           <w:p>
+            <w:proofErr w:type="spellStart"/>
             <w:r>
               <w:t>my_name</w:t>
             </w:r>
+            <w:proofErr w:type="spellEnd"/>
           </w:p>
         </w:tc>
         <w:tc>
@@ -640,9 +710,11 @@
             <w:tcW w:w="1460" w:type="dxa"/>
           </w:tcPr>
           <w:p>
+            <w:proofErr w:type="spellStart"/>
             <w:r>
               <w:t>my_password</w:t>
             </w:r>
+            <w:proofErr w:type="spellEnd"/>
           </w:p>
         </w:tc>
       </w:tr>
@@ -656,9 +728,13 @@
             <w:tcW w:w="1413" w:type="dxa"/>
           </w:tcPr>
           <w:p>
+            <w:proofErr w:type="spellStart"/>
+            <w:proofErr w:type="gramStart"/>
             <w:r>
               <w:t>mr.funny</w:t>
             </w:r>
+            <w:proofErr w:type="spellEnd"/>
+            <w:proofErr w:type="gramEnd"/>
           </w:p>
         </w:tc>
         <w:tc>
@@ -705,8 +781,16 @@
         <w:rPr>
           <w:b/>
         </w:rPr>
-        <w:t xml:space="preserve"> admin</w:t>
-      </w:r>
+        <w:t xml:space="preserve"> </w:t>
+      </w:r>
+      <w:proofErr w:type="spellStart"/>
+      <w:r>
+        <w:rPr>
+          <w:b/>
+        </w:rPr>
+        <w:t>admin</w:t>
+      </w:r>
+      <w:proofErr w:type="spellEnd"/>
       <w:r>
         <w:t>:</w:t>
       </w:r>
@@ -732,9 +816,11 @@
             <w:tcW w:w="1413" w:type="dxa"/>
           </w:tcPr>
           <w:p>
+            <w:proofErr w:type="spellStart"/>
             <w:r>
               <w:t>Username</w:t>
             </w:r>
+            <w:proofErr w:type="spellEnd"/>
           </w:p>
         </w:tc>
         <w:tc>
@@ -811,8 +897,21 @@
           <w:numId w:val="5"/>
         </w:numPr>
       </w:pPr>
-      <w:r>
-        <w:t xml:space="preserve">Codeigniter, Framework utilizada para facilitar o desenvolvimento da webapp </w:t>
+      <w:proofErr w:type="spellStart"/>
+      <w:r>
+        <w:t>Codeigniter</w:t>
+      </w:r>
+      <w:proofErr w:type="spellEnd"/>
+      <w:r>
+        <w:t xml:space="preserve">, Framework utilizada para facilitar o desenvolvimento da </w:t>
+      </w:r>
+      <w:proofErr w:type="spellStart"/>
+      <w:r>
+        <w:t>webapp</w:t>
+      </w:r>
+      <w:proofErr w:type="spellEnd"/>
+      <w:r>
+        <w:t xml:space="preserve"> </w:t>
       </w:r>
     </w:p>
     <w:p>
@@ -823,9 +922,22 @@
           <w:numId w:val="5"/>
         </w:numPr>
       </w:pPr>
+      <w:proofErr w:type="spellStart"/>
       <w:r>
         <w:lastRenderedPageBreak/>
-        <w:t>DataTables, utilizado para tabelas com informação dinâmica, utilizadno tecnologia AJAX para as ir atualizando</w:t>
+        <w:t>DataTables</w:t>
+      </w:r>
+      <w:proofErr w:type="spellEnd"/>
+      <w:r>
+        <w:t xml:space="preserve">, utilizado para tabelas com informação dinâmica, </w:t>
+      </w:r>
+      <w:proofErr w:type="spellStart"/>
+      <w:r>
+        <w:t>utilizadno</w:t>
+      </w:r>
+      <w:proofErr w:type="spellEnd"/>
+      <w:r>
+        <w:t xml:space="preserve"> tecnologia AJAX para as ir atualizando</w:t>
       </w:r>
     </w:p>
     <w:p>
@@ -836,9 +948,27 @@
           <w:numId w:val="5"/>
         </w:numPr>
       </w:pPr>
-      <w:r>
-        <w:t>Bootstrap, utilizado para facilitar a construção do front end</w:t>
-      </w:r>
+      <w:proofErr w:type="spellStart"/>
+      <w:r>
+        <w:t>Bootstrap</w:t>
+      </w:r>
+      <w:proofErr w:type="spellEnd"/>
+      <w:r>
+        <w:t xml:space="preserve">, utilizado para facilitar a construção do </w:t>
+      </w:r>
+      <w:proofErr w:type="spellStart"/>
+      <w:r>
+        <w:t>front</w:t>
+      </w:r>
+      <w:proofErr w:type="spellEnd"/>
+      <w:r>
+        <w:t xml:space="preserve"> </w:t>
+      </w:r>
+      <w:proofErr w:type="spellStart"/>
+      <w:r>
+        <w:t>end</w:t>
+      </w:r>
+      <w:proofErr w:type="spellEnd"/>
     </w:p>
     <w:p>
       <w:pPr>
@@ -848,8 +978,13 @@
           <w:numId w:val="5"/>
         </w:numPr>
       </w:pPr>
-      <w:r>
-        <w:t>Datetimepicker, utilizado para gerar calendários facilitando o utilizador ao inserir uma data</w:t>
+      <w:proofErr w:type="spellStart"/>
+      <w:r>
+        <w:t>Datetimepicker</w:t>
+      </w:r>
+      <w:proofErr w:type="spellEnd"/>
+      <w:r>
+        <w:t>, utilizado para gerar calendários facilitando o utilizador ao inserir uma data</w:t>
       </w:r>
     </w:p>
     <w:p>
@@ -860,8 +995,13 @@
           <w:numId w:val="5"/>
         </w:numPr>
       </w:pPr>
-      <w:r>
-        <w:t>Jquery Framework utlizada para facilitar o desenvolvimento do java script</w:t>
+      <w:proofErr w:type="spellStart"/>
+      <w:r>
+        <w:t>Jquery</w:t>
+      </w:r>
+      <w:proofErr w:type="spellEnd"/>
+      <w:r>
+        <w:t xml:space="preserve"> Framework utlizada para facilitar o desenvolvimento do java script</w:t>
       </w:r>
     </w:p>
     <w:p>
@@ -873,7 +1013,15 @@
         </w:numPr>
       </w:pPr>
       <w:r>
-        <w:t>Country Select, Plug in utilizado para facilitar a escolha do país</w:t>
+        <w:t xml:space="preserve">Country </w:t>
+      </w:r>
+      <w:proofErr w:type="spellStart"/>
+      <w:r>
+        <w:t>Select</w:t>
+      </w:r>
+      <w:proofErr w:type="spellEnd"/>
+      <w:r>
+        <w:t>, Plug in utilizado para facilitar a escolha do país</w:t>
       </w:r>
     </w:p>
     <w:p>
@@ -884,9 +1032,35 @@
           <w:numId w:val="5"/>
         </w:numPr>
       </w:pPr>
-      <w:r>
-        <w:t>jQuery Form js, utilizado para enviar imagens num pedido ajax</w:t>
-      </w:r>
+      <w:proofErr w:type="spellStart"/>
+      <w:r>
+        <w:t>jQuery</w:t>
+      </w:r>
+      <w:proofErr w:type="spellEnd"/>
+      <w:r>
+        <w:t xml:space="preserve"> </w:t>
+      </w:r>
+      <w:proofErr w:type="spellStart"/>
+      <w:r>
+        <w:t>Form</w:t>
+      </w:r>
+      <w:proofErr w:type="spellEnd"/>
+      <w:r>
+        <w:t xml:space="preserve"> </w:t>
+      </w:r>
+      <w:proofErr w:type="spellStart"/>
+      <w:r>
+        <w:t>js</w:t>
+      </w:r>
+      <w:proofErr w:type="spellEnd"/>
+      <w:r>
+        <w:t xml:space="preserve">, utilizado para enviar imagens num pedido </w:t>
+      </w:r>
+      <w:proofErr w:type="spellStart"/>
+      <w:r>
+        <w:t>ajax</w:t>
+      </w:r>
+      <w:proofErr w:type="spellEnd"/>
     </w:p>
     <w:p>
       <w:pPr>
@@ -913,7 +1087,20 @@
         </w:numPr>
       </w:pPr>
       <w:r>
-        <w:t>Um nome e uma desrição[100%]</w:t>
+        <w:t xml:space="preserve">Um nome e uma </w:t>
+      </w:r>
+      <w:proofErr w:type="spellStart"/>
+      <w:proofErr w:type="gramStart"/>
+      <w:r>
+        <w:t>desrição</w:t>
+      </w:r>
+      <w:proofErr w:type="spellEnd"/>
+      <w:r>
+        <w:t>[</w:t>
+      </w:r>
+      <w:proofErr w:type="gramEnd"/>
+      <w:r>
+        <w:t>100%]</w:t>
       </w:r>
     </w:p>
     <w:p>
@@ -925,7 +1112,15 @@
         </w:numPr>
       </w:pPr>
       <w:r>
-        <w:t>Um número de jogadores(entre 2 e 10)[100%]</w:t>
+        <w:t xml:space="preserve">Um número de </w:t>
+      </w:r>
+      <w:proofErr w:type="gramStart"/>
+      <w:r>
+        <w:t>jogadores(</w:t>
+      </w:r>
+      <w:proofErr w:type="gramEnd"/>
+      <w:r>
+        <w:t>entre 2 e 10)[100%]</w:t>
       </w:r>
     </w:p>
     <w:p>
@@ -937,7 +1132,15 @@
         </w:numPr>
       </w:pPr>
       <w:r>
-        <w:t>O valor da primeira aposta[100%]</w:t>
+        <w:t xml:space="preserve">O valor da primeira </w:t>
+      </w:r>
+      <w:proofErr w:type="gramStart"/>
+      <w:r>
+        <w:t>aposta[</w:t>
+      </w:r>
+      <w:proofErr w:type="gramEnd"/>
+      <w:r>
+        <w:t>100%]</w:t>
       </w:r>
     </w:p>
     <w:p>
@@ -949,7 +1152,15 @@
         </w:numPr>
       </w:pPr>
       <w:r>
-        <w:t>[EXTRA]O valor máximo que os jogadores podem apostar neste jogo[100%]</w:t>
+        <w:t xml:space="preserve">[EXTRA]O valor máximo que os jogadores podem apostar neste </w:t>
+      </w:r>
+      <w:proofErr w:type="gramStart"/>
+      <w:r>
+        <w:t>jogo[</w:t>
+      </w:r>
+      <w:proofErr w:type="gramEnd"/>
+      <w:r>
+        <w:t>100%]</w:t>
       </w:r>
     </w:p>
     <w:p>
@@ -961,7 +1172,15 @@
         </w:numPr>
       </w:pPr>
       <w:r>
-        <w:t>[EXTRA] o momento em que o jogo vai começar, independentemente de ter ou não o número de jogadores definidos[0%]</w:t>
+        <w:t xml:space="preserve">[EXTRA] o momento em que o jogo vai começar, independentemente de ter ou não o número de jogadores </w:t>
+      </w:r>
+      <w:proofErr w:type="gramStart"/>
+      <w:r>
+        <w:t>definidos[</w:t>
+      </w:r>
+      <w:proofErr w:type="gramEnd"/>
+      <w:r>
+        <w:t>0%]</w:t>
       </w:r>
     </w:p>
     <w:p>
@@ -973,7 +1192,15 @@
         </w:numPr>
       </w:pPr>
       <w:r>
-        <w:t>[EXTRA] condições a satisfazer para que os jogadores se possam juntar a este jogo (por exemplo idade mínima ou número mínimo de créditos na conta)[0%]</w:t>
+        <w:t xml:space="preserve">[EXTRA] condições a satisfazer para que os jogadores se possam juntar a este jogo (por exemplo idade mínima ou número mínimo de créditos na </w:t>
+      </w:r>
+      <w:proofErr w:type="gramStart"/>
+      <w:r>
+        <w:t>conta)[</w:t>
+      </w:r>
+      <w:proofErr w:type="gramEnd"/>
+      <w:r>
+        <w:t>0%]</w:t>
       </w:r>
     </w:p>
     <w:p>
@@ -993,7 +1220,15 @@
         </w:numPr>
       </w:pPr>
       <w:r>
-        <w:t>[EXTRA] Pode ser dada ao dono de uma proposta a possibilidade de iniciar o jogo a qualquer momento[0%]</w:t>
+        <w:t xml:space="preserve">[EXTRA] Pode ser dada ao dono de uma proposta a possibilidade de iniciar o jogo a qualquer </w:t>
+      </w:r>
+      <w:proofErr w:type="gramStart"/>
+      <w:r>
+        <w:t>momento[</w:t>
+      </w:r>
+      <w:proofErr w:type="gramEnd"/>
+      <w:r>
+        <w:t>0%]</w:t>
       </w:r>
     </w:p>
     <w:p>
@@ -1013,7 +1248,23 @@
         </w:numPr>
       </w:pPr>
       <w:r>
-        <w:t>Listar as propostas de jogo actuais, apresentando links para que o utilizador se possa juntar ao jogo.[100%]</w:t>
+        <w:t xml:space="preserve">Listar as propostas de jogo </w:t>
+      </w:r>
+      <w:proofErr w:type="spellStart"/>
+      <w:r>
+        <w:t>actuais</w:t>
+      </w:r>
+      <w:proofErr w:type="spellEnd"/>
+      <w:r>
+        <w:t xml:space="preserve">, apresentando links para que o utilizador se possa juntar ao </w:t>
+      </w:r>
+      <w:proofErr w:type="gramStart"/>
+      <w:r>
+        <w:t>jogo.[</w:t>
+      </w:r>
+      <w:proofErr w:type="gramEnd"/>
+      <w:r>
+        <w:t>100%]</w:t>
       </w:r>
     </w:p>
     <w:p>
@@ -1025,7 +1276,15 @@
         </w:numPr>
       </w:pPr>
       <w:r>
-        <w:t>[EXTRA] cada jogador só pode participar num jogo de cada vez[0%]</w:t>
+        <w:t xml:space="preserve">[EXTRA] cada jogador só pode participar num jogo de cada </w:t>
+      </w:r>
+      <w:proofErr w:type="gramStart"/>
+      <w:r>
+        <w:t>vez[</w:t>
+      </w:r>
+      <w:proofErr w:type="gramEnd"/>
+      <w:r>
+        <w:t>0%]</w:t>
       </w:r>
     </w:p>
     <w:p>
@@ -1045,7 +1304,15 @@
         </w:numPr>
       </w:pPr>
       <w:r>
-        <w:t>Quando o jogo começou[100%]</w:t>
+        <w:t xml:space="preserve">Quando o jogo </w:t>
+      </w:r>
+      <w:proofErr w:type="gramStart"/>
+      <w:r>
+        <w:t>começou[</w:t>
+      </w:r>
+      <w:proofErr w:type="gramEnd"/>
+      <w:r>
+        <w:t>100%]</w:t>
       </w:r>
     </w:p>
     <w:p>
@@ -1057,7 +1324,15 @@
         </w:numPr>
       </w:pPr>
       <w:r>
-        <w:t>A lista de jogadores[100%]</w:t>
+        <w:t xml:space="preserve">A lista de </w:t>
+      </w:r>
+      <w:proofErr w:type="gramStart"/>
+      <w:r>
+        <w:t>jogadores[</w:t>
+      </w:r>
+      <w:proofErr w:type="gramEnd"/>
+      <w:r>
+        <w:t>100%]</w:t>
       </w:r>
     </w:p>
     <w:p>
@@ -1069,7 +1344,20 @@
         </w:numPr>
       </w:pPr>
       <w:r>
-        <w:t>Quem é o jogador actual[100%]</w:t>
+        <w:t xml:space="preserve">Quem é o jogador </w:t>
+      </w:r>
+      <w:proofErr w:type="spellStart"/>
+      <w:proofErr w:type="gramStart"/>
+      <w:r>
+        <w:t>actual</w:t>
+      </w:r>
+      <w:proofErr w:type="spellEnd"/>
+      <w:r>
+        <w:t>[</w:t>
+      </w:r>
+      <w:proofErr w:type="gramEnd"/>
+      <w:r>
+        <w:t>100%]</w:t>
       </w:r>
     </w:p>
     <w:p>
@@ -1081,7 +1369,15 @@
         </w:numPr>
       </w:pPr>
       <w:r>
-        <w:t>O valor da aposta de cada jogador[100%]</w:t>
+        <w:t xml:space="preserve">O valor da aposta de cada </w:t>
+      </w:r>
+      <w:proofErr w:type="gramStart"/>
+      <w:r>
+        <w:t>jogador[</w:t>
+      </w:r>
+      <w:proofErr w:type="gramEnd"/>
+      <w:r>
+        <w:t>100%]</w:t>
       </w:r>
     </w:p>
     <w:p>
@@ -1093,7 +1389,15 @@
         </w:numPr>
       </w:pPr>
       <w:r>
-        <w:t>O valor de aposta a cobrir[100%]</w:t>
+        <w:t xml:space="preserve">O valor de aposta a </w:t>
+      </w:r>
+      <w:proofErr w:type="gramStart"/>
+      <w:r>
+        <w:t>cobrir[</w:t>
+      </w:r>
+      <w:proofErr w:type="gramEnd"/>
+      <w:r>
+        <w:t>100%]</w:t>
       </w:r>
     </w:p>
     <w:p>
@@ -1105,7 +1409,15 @@
         </w:numPr>
       </w:pPr>
       <w:r>
-        <w:t>O valor do pote[100%]</w:t>
+        <w:t xml:space="preserve">O valor do </w:t>
+      </w:r>
+      <w:proofErr w:type="gramStart"/>
+      <w:r>
+        <w:t>pote[</w:t>
+      </w:r>
+      <w:proofErr w:type="gramEnd"/>
+      <w:r>
+        <w:t>100%]</w:t>
       </w:r>
     </w:p>
     <w:p>
@@ -1117,7 +1429,15 @@
         </w:numPr>
       </w:pPr>
       <w:r>
-        <w:t>As cartas que estão na mesa[100%]</w:t>
+        <w:t xml:space="preserve">As cartas que estão na </w:t>
+      </w:r>
+      <w:proofErr w:type="gramStart"/>
+      <w:r>
+        <w:t>mesa[</w:t>
+      </w:r>
+      <w:proofErr w:type="gramEnd"/>
+      <w:r>
+        <w:t>100%]</w:t>
       </w:r>
     </w:p>
     <w:p>
@@ -1129,7 +1449,15 @@
         </w:numPr>
       </w:pPr>
       <w:r>
-        <w:t>As cartas do jogador que tem o login feito[100%]</w:t>
+        <w:t xml:space="preserve">As cartas do jogador que tem o login </w:t>
+      </w:r>
+      <w:proofErr w:type="gramStart"/>
+      <w:r>
+        <w:t>feito[</w:t>
+      </w:r>
+      <w:proofErr w:type="gramEnd"/>
+      <w:r>
+        <w:t>100%]</w:t>
       </w:r>
     </w:p>
     <w:p>
@@ -1149,83 +1477,140 @@
         </w:numPr>
       </w:pPr>
       <w:r>
-        <w:t>[EXTRA] A entrada do jogador numa partida pode estar condicionada pelo pagamento à casa de uma quantia pré-determinada[0%]</w:t>
-      </w:r>
-    </w:p>
-    <w:p>
-      <w:r>
-        <w:rPr>
-          <w:b/>
-        </w:rPr>
-        <w:t>Ponto 6.</w:t>
-      </w:r>
-    </w:p>
-    <w:p>
-      <w:pPr>
-        <w:pStyle w:val="ListParagraph"/>
-        <w:numPr>
-          <w:ilvl w:val="0"/>
-          <w:numId w:val="3"/>
-        </w:numPr>
-      </w:pPr>
-      <w:r>
-        <w:t>Desistir[100%]</w:t>
-      </w:r>
-    </w:p>
-    <w:p>
-      <w:pPr>
-        <w:pStyle w:val="ListParagraph"/>
-        <w:numPr>
-          <w:ilvl w:val="0"/>
-          <w:numId w:val="3"/>
-        </w:numPr>
-      </w:pPr>
-      <w:r>
-        <w:t>Cobrir a aposta[100%]</w:t>
-      </w:r>
-    </w:p>
-    <w:p>
-      <w:pPr>
-        <w:pStyle w:val="ListParagraph"/>
-        <w:numPr>
-          <w:ilvl w:val="0"/>
-          <w:numId w:val="3"/>
-        </w:numPr>
-      </w:pPr>
-      <w:r>
-        <w:t>Aumentar a aposta[100%]</w:t>
-      </w:r>
-    </w:p>
-    <w:p>
-      <w:pPr>
-        <w:pStyle w:val="ListParagraph"/>
-        <w:numPr>
-          <w:ilvl w:val="0"/>
-          <w:numId w:val="3"/>
-        </w:numPr>
-        <w:rPr>
-          <w:lang w:val="en-GB"/>
-        </w:rPr>
-      </w:pPr>
-      <w:r>
-        <w:rPr>
-          <w:lang w:val="en-GB"/>
-        </w:rPr>
-        <w:lastRenderedPageBreak/>
-        <w:t>[EXTRA] All-in (apostar tudo)[</w:t>
-      </w:r>
-      <w:r>
-        <w:rPr>
-          <w:lang w:val="en-GB"/>
-        </w:rPr>
+        <w:t>[EXTRA] A entrada do jogador numa partida pode estar condicionada pelo pagamento à casa de uma quantia pré-determinada[</w:t>
+      </w:r>
+      <w:r>
         <w:t>10</w:t>
       </w:r>
       <w:bookmarkStart w:id="2" w:name="_GoBack"/>
       <w:bookmarkEnd w:id="2"/>
       <w:r>
+        <w:t>0%]</w:t>
+      </w:r>
+    </w:p>
+    <w:p>
+      <w:r>
+        <w:rPr>
+          <w:b/>
+        </w:rPr>
+        <w:t>Ponto 6.</w:t>
+      </w:r>
+    </w:p>
+    <w:p>
+      <w:pPr>
+        <w:pStyle w:val="ListParagraph"/>
+        <w:numPr>
+          <w:ilvl w:val="0"/>
+          <w:numId w:val="3"/>
+        </w:numPr>
+      </w:pPr>
+      <w:proofErr w:type="gramStart"/>
+      <w:r>
+        <w:t>Desistir[</w:t>
+      </w:r>
+      <w:proofErr w:type="gramEnd"/>
+      <w:r>
+        <w:t>100%]</w:t>
+      </w:r>
+    </w:p>
+    <w:p>
+      <w:pPr>
+        <w:pStyle w:val="ListParagraph"/>
+        <w:numPr>
+          <w:ilvl w:val="0"/>
+          <w:numId w:val="3"/>
+        </w:numPr>
+      </w:pPr>
+      <w:r>
+        <w:t xml:space="preserve">Cobrir a </w:t>
+      </w:r>
+      <w:proofErr w:type="gramStart"/>
+      <w:r>
+        <w:t>aposta[</w:t>
+      </w:r>
+      <w:proofErr w:type="gramEnd"/>
+      <w:r>
+        <w:t>100%]</w:t>
+      </w:r>
+    </w:p>
+    <w:p>
+      <w:pPr>
+        <w:pStyle w:val="ListParagraph"/>
+        <w:numPr>
+          <w:ilvl w:val="0"/>
+          <w:numId w:val="3"/>
+        </w:numPr>
+      </w:pPr>
+      <w:r>
+        <w:t xml:space="preserve">Aumentar a </w:t>
+      </w:r>
+      <w:proofErr w:type="gramStart"/>
+      <w:r>
+        <w:t>aposta[</w:t>
+      </w:r>
+      <w:proofErr w:type="gramEnd"/>
+      <w:r>
+        <w:t>100%]</w:t>
+      </w:r>
+    </w:p>
+    <w:p>
+      <w:pPr>
+        <w:pStyle w:val="ListParagraph"/>
+        <w:numPr>
+          <w:ilvl w:val="0"/>
+          <w:numId w:val="3"/>
+        </w:numPr>
         <w:rPr>
           <w:lang w:val="en-GB"/>
         </w:rPr>
+      </w:pPr>
+      <w:r>
+        <w:rPr>
+          <w:lang w:val="en-GB"/>
+        </w:rPr>
+        <w:lastRenderedPageBreak/>
+        <w:t>[EXTRA] All-in (</w:t>
+      </w:r>
+      <w:proofErr w:type="spellStart"/>
+      <w:r>
+        <w:rPr>
+          <w:lang w:val="en-GB"/>
+        </w:rPr>
+        <w:t>apostar</w:t>
+      </w:r>
+      <w:proofErr w:type="spellEnd"/>
+      <w:r>
+        <w:rPr>
+          <w:lang w:val="en-GB"/>
+        </w:rPr>
+        <w:t xml:space="preserve"> </w:t>
+      </w:r>
+      <w:proofErr w:type="spellStart"/>
+      <w:proofErr w:type="gramStart"/>
+      <w:r>
+        <w:rPr>
+          <w:lang w:val="en-GB"/>
+        </w:rPr>
+        <w:t>tudo</w:t>
+      </w:r>
+      <w:proofErr w:type="spellEnd"/>
+      <w:r>
+        <w:rPr>
+          <w:lang w:val="en-GB"/>
+        </w:rPr>
+        <w:t>)[</w:t>
+      </w:r>
+      <w:proofErr w:type="gramEnd"/>
+      <w:r>
+        <w:rPr>
+          <w:lang w:val="en-GB"/>
+        </w:rPr>
+        <w:t>10</w:t>
+      </w:r>
+      <w:r>
+        <w:rPr>
+          <w:lang w:val="en-GB"/>
+        </w:rPr>
         <w:t>0%]</w:t>
       </w:r>
     </w:p>
@@ -1246,7 +1631,15 @@
         </w:numPr>
       </w:pPr>
       <w:r>
-        <w:t>as que ainda não começaram[100%]</w:t>
+        <w:t xml:space="preserve">as que ainda não </w:t>
+      </w:r>
+      <w:proofErr w:type="gramStart"/>
+      <w:r>
+        <w:t>começaram[</w:t>
+      </w:r>
+      <w:proofErr w:type="gramEnd"/>
+      <w:r>
+        <w:t>100%]</w:t>
       </w:r>
     </w:p>
     <w:p>
@@ -1258,7 +1651,15 @@
         </w:numPr>
       </w:pPr>
       <w:r>
-        <w:t>as que estão a decorrer[100%]</w:t>
+        <w:t xml:space="preserve">as que estão a </w:t>
+      </w:r>
+      <w:proofErr w:type="gramStart"/>
+      <w:r>
+        <w:t>decorrer[</w:t>
+      </w:r>
+      <w:proofErr w:type="gramEnd"/>
+      <w:r>
+        <w:t>100%]</w:t>
       </w:r>
     </w:p>
     <w:p>
@@ -1270,7 +1671,15 @@
         </w:numPr>
       </w:pPr>
       <w:r>
-        <w:t>[EXTRA] as que já terminaram[100%]</w:t>
+        <w:t xml:space="preserve">[EXTRA] as que já </w:t>
+      </w:r>
+      <w:proofErr w:type="gramStart"/>
+      <w:r>
+        <w:t>terminaram[</w:t>
+      </w:r>
+      <w:proofErr w:type="gramEnd"/>
+      <w:r>
+        <w:t>100%]</w:t>
       </w:r>
     </w:p>
     <w:p>
@@ -1282,7 +1691,15 @@
         </w:numPr>
       </w:pPr>
       <w:r>
-        <w:t>fazer uma pesquisa por nome, descrição e dono[100%]</w:t>
+        <w:t xml:space="preserve">fazer uma pesquisa por nome, descrição e </w:t>
+      </w:r>
+      <w:proofErr w:type="gramStart"/>
+      <w:r>
+        <w:t>dono[</w:t>
+      </w:r>
+      <w:proofErr w:type="gramEnd"/>
+      <w:r>
+        <w:t>100%]</w:t>
       </w:r>
     </w:p>
     <w:p>
@@ -1294,7 +1711,39 @@
         </w:numPr>
       </w:pPr>
       <w:r>
-        <w:t>[EXTRA] pesquisa por uma das propriedades actuais do jogo (jogador actual, montante da aposta actual, montante do pote, etc.)[0%]</w:t>
+        <w:t xml:space="preserve">[EXTRA] pesquisa por uma das propriedades </w:t>
+      </w:r>
+      <w:proofErr w:type="spellStart"/>
+      <w:r>
+        <w:t>actuais</w:t>
+      </w:r>
+      <w:proofErr w:type="spellEnd"/>
+      <w:r>
+        <w:t xml:space="preserve"> do jogo (jogador </w:t>
+      </w:r>
+      <w:proofErr w:type="spellStart"/>
+      <w:r>
+        <w:t>actual</w:t>
+      </w:r>
+      <w:proofErr w:type="spellEnd"/>
+      <w:r>
+        <w:t xml:space="preserve">, montante da aposta </w:t>
+      </w:r>
+      <w:proofErr w:type="spellStart"/>
+      <w:r>
+        <w:t>actual</w:t>
+      </w:r>
+      <w:proofErr w:type="spellEnd"/>
+      <w:r>
+        <w:t xml:space="preserve">, montante do pote, </w:t>
+      </w:r>
+      <w:proofErr w:type="gramStart"/>
+      <w:r>
+        <w:t>etc.)[</w:t>
+      </w:r>
+      <w:proofErr w:type="gramEnd"/>
+      <w:r>
+        <w:t>0%]</w:t>
       </w:r>
     </w:p>
     <w:p/>
@@ -3766,7 +4215,7 @@
 </file>
 
 <file path=customXml/itemProps1.xml><?xml version="1.0" encoding="utf-8"?>
-<ds:datastoreItem xmlns:ds="http://schemas.openxmlformats.org/officeDocument/2006/customXml" ds:itemID="{C22FC57C-A4B8-1049-9EA7-09F7D8733A29}">
+<ds:datastoreItem xmlns:ds="http://schemas.openxmlformats.org/officeDocument/2006/customXml" ds:itemID="{36737E5B-8613-FE42-8714-24F0D1543193}">
   <ds:schemaRefs>
     <ds:schemaRef ds:uri="http://schemas.openxmlformats.org/officeDocument/2006/bibliography"/>
   </ds:schemaRefs>
